--- a/documentation.docx
+++ b/documentation.docx
@@ -87,92 +87,127 @@
         <w:rPr>
           <w:rFonts w:eastAsiaTheme="minorEastAsia"/>
         </w:rPr>
-        <w:t xml:space="preserve">This maps the entire area of the cell onto the [-1, 1] of </w:t>
-      </w:r>
-      <w:proofErr w:type="spellStart"/>
-      <w:r>
-        <w:rPr>
-          <w:rFonts w:eastAsiaTheme="minorEastAsia"/>
-        </w:rPr>
-        <w:t>perinuclearity</w:t>
-      </w:r>
-      <w:proofErr w:type="spellEnd"/>
-      <w:r>
-        <w:rPr>
-          <w:rFonts w:eastAsiaTheme="minorEastAsia"/>
-        </w:rPr>
-        <w:t xml:space="preserve"> measure: points outside the nucleus are mapped onto [0</w:t>
-      </w:r>
-      <w:proofErr w:type="gramStart"/>
-      <w:r>
-        <w:rPr>
-          <w:rFonts w:eastAsiaTheme="minorEastAsia"/>
-        </w:rPr>
-        <w:t>,1</w:t>
-      </w:r>
-      <w:proofErr w:type="gramEnd"/>
-      <w:r>
-        <w:rPr>
-          <w:rFonts w:eastAsiaTheme="minorEastAsia"/>
-        </w:rPr>
-        <w:t xml:space="preserve">] such that </w:t>
-      </w:r>
-      <m:oMath>
-        <m:r>
-          <w:rPr>
-            <w:rFonts w:ascii="Cambria Math" w:hAnsi="Cambria Math"/>
-          </w:rPr>
-          <m:t>P</m:t>
-        </m:r>
-        <m:r>
-          <w:rPr>
-            <w:rFonts w:ascii="Cambria Math" w:hAnsi="Cambria Math"/>
-          </w:rPr>
-          <m:t>=0</m:t>
-        </m:r>
-      </m:oMath>
-      <w:r>
-        <w:rPr>
-          <w:rFonts w:eastAsiaTheme="minorEastAsia"/>
-        </w:rPr>
-        <w:t xml:space="preserve"> at the nucleus’s border and </w:t>
-      </w:r>
-      <m:oMath>
-        <m:r>
-          <w:rPr>
-            <w:rFonts w:ascii="Cambria Math" w:eastAsiaTheme="minorEastAsia" w:hAnsi="Cambria Math"/>
-          </w:rPr>
-          <m:t>P=1</m:t>
-        </m:r>
-      </m:oMath>
-      <w:r>
-        <w:rPr>
-          <w:rFonts w:eastAsiaTheme="minorEastAsia"/>
-        </w:rPr>
-        <w:t xml:space="preserve"> at the peripheral membrane; points inside the nucleus’s area are mapped onto the interval [-1,0] such that  </w:t>
-      </w:r>
-      <m:oMath>
-        <m:r>
-          <w:rPr>
-            <w:rFonts w:ascii="Cambria Math" w:hAnsi="Cambria Math"/>
-          </w:rPr>
-          <m:t>P</m:t>
-        </m:r>
-        <m:r>
-          <w:rPr>
-            <w:rFonts w:ascii="Cambria Math" w:hAnsi="Cambria Math"/>
-          </w:rPr>
-          <m:t>=-1</m:t>
-        </m:r>
-      </m:oMath>
-      <w:r>
-        <w:rPr>
-          <w:rFonts w:eastAsiaTheme="minorEastAsia"/>
-        </w:rPr>
-        <w:t xml:space="preserve"> at the nucleus’s center.</w:t>
+        <w:t>This maps the entire area of the cell o</w:t>
       </w:r>
       <w:bookmarkStart w:id="0" w:name="_GoBack"/>
       <w:bookmarkEnd w:id="0"/>
+      <w:r>
+        <w:rPr>
+          <w:rFonts w:eastAsiaTheme="minorEastAsia"/>
+        </w:rPr>
+        <w:t xml:space="preserve">nto the [-1, 1] of </w:t>
+      </w:r>
+      <w:proofErr w:type="spellStart"/>
+      <w:r>
+        <w:rPr>
+          <w:rFonts w:eastAsiaTheme="minorEastAsia"/>
+        </w:rPr>
+        <w:t>perinuclearity</w:t>
+      </w:r>
+      <w:proofErr w:type="spellEnd"/>
+      <w:r>
+        <w:rPr>
+          <w:rFonts w:eastAsiaTheme="minorEastAsia"/>
+        </w:rPr>
+        <w:t xml:space="preserve"> measure: points outside the nucleus are mapped onto [0</w:t>
+      </w:r>
+      <w:proofErr w:type="gramStart"/>
+      <w:r>
+        <w:rPr>
+          <w:rFonts w:eastAsiaTheme="minorEastAsia"/>
+        </w:rPr>
+        <w:t>,1</w:t>
+      </w:r>
+      <w:proofErr w:type="gramEnd"/>
+      <w:r>
+        <w:rPr>
+          <w:rFonts w:eastAsiaTheme="minorEastAsia"/>
+        </w:rPr>
+        <w:t xml:space="preserve">] such that </w:t>
+      </w:r>
+      <m:oMath>
+        <m:r>
+          <w:rPr>
+            <w:rFonts w:ascii="Cambria Math" w:hAnsi="Cambria Math"/>
+          </w:rPr>
+          <m:t>P</m:t>
+        </m:r>
+        <m:r>
+          <w:rPr>
+            <w:rFonts w:ascii="Cambria Math" w:hAnsi="Cambria Math"/>
+          </w:rPr>
+          <m:t>=0</m:t>
+        </m:r>
+      </m:oMath>
+      <w:r>
+        <w:rPr>
+          <w:rFonts w:eastAsiaTheme="minorEastAsia"/>
+        </w:rPr>
+        <w:t xml:space="preserve"> at the nucleus’s border and </w:t>
+      </w:r>
+      <m:oMath>
+        <m:r>
+          <w:rPr>
+            <w:rFonts w:ascii="Cambria Math" w:eastAsiaTheme="minorEastAsia" w:hAnsi="Cambria Math"/>
+          </w:rPr>
+          <m:t>P=1</m:t>
+        </m:r>
+      </m:oMath>
+      <w:r>
+        <w:rPr>
+          <w:rFonts w:eastAsiaTheme="minorEastAsia"/>
+        </w:rPr>
+        <w:t xml:space="preserve"> at the peripheral membrane; points inside the nucleus’s area are mapped onto the interval [-1,0] such that  </w:t>
+      </w:r>
+      <m:oMath>
+        <m:r>
+          <w:rPr>
+            <w:rFonts w:ascii="Cambria Math" w:hAnsi="Cambria Math"/>
+          </w:rPr>
+          <m:t>P</m:t>
+        </m:r>
+        <m:r>
+          <w:rPr>
+            <w:rFonts w:ascii="Cambria Math" w:hAnsi="Cambria Math"/>
+          </w:rPr>
+          <m:t>=-1</m:t>
+        </m:r>
+      </m:oMath>
+      <w:r>
+        <w:rPr>
+          <w:rFonts w:eastAsiaTheme="minorEastAsia"/>
+        </w:rPr>
+        <w:t xml:space="preserve"> at the nucleus’s center.</w:t>
+      </w:r>
+      <w:r>
+        <w:rPr>
+          <w:rFonts w:eastAsiaTheme="minorEastAsia"/>
+        </w:rPr>
+        <w:pict>
+          <v:shapetype id="_x0000_t75" coordsize="21600,21600" o:spt="75" o:preferrelative="t" path="m@4@5l@4@11@9@11@9@5xe" filled="f" stroked="f">
+            <v:stroke joinstyle="miter"/>
+            <v:formulas>
+              <v:f eqn="if lineDrawn pixelLineWidth 0"/>
+              <v:f eqn="sum @0 1 0"/>
+              <v:f eqn="sum 0 0 @1"/>
+              <v:f eqn="prod @2 1 2"/>
+              <v:f eqn="prod @3 21600 pixelWidth"/>
+              <v:f eqn="prod @3 21600 pixelHeight"/>
+              <v:f eqn="sum @0 0 1"/>
+              <v:f eqn="prod @6 1 2"/>
+              <v:f eqn="prod @7 21600 pixelWidth"/>
+              <v:f eqn="sum @8 21600 0"/>
+              <v:f eqn="prod @7 21600 pixelHeight"/>
+              <v:f eqn="sum @10 21600 0"/>
+            </v:formulas>
+            <v:path o:extrusionok="f" gradientshapeok="t" o:connecttype="rect"/>
+            <o:lock v:ext="edit" aspectratio="t"/>
+          </v:shapetype>
+          <v:shape id="_x0000_i1025" type="#_x0000_t75" style="width:461pt;height:345.5pt">
+            <v:imagedata r:id="rId4" o:title="illustration1"/>
+          </v:shape>
+        </w:pict>
+      </w:r>
     </w:p>
     <w:sectPr>
       <w:pgSz w:w="12240" w:h="15840"/>

--- a/documentation.docx
+++ b/documentation.docx
@@ -3,185 +3,2562 @@
 <w:document xmlns:wpc="http://schemas.microsoft.com/office/word/2010/wordprocessingCanvas" xmlns:mc="http://schemas.openxmlformats.org/markup-compatibility/2006" xmlns:o="urn:schemas-microsoft-com:office:office" xmlns:r="http://schemas.openxmlformats.org/officeDocument/2006/relationships" xmlns:m="http://schemas.openxmlformats.org/officeDocument/2006/math" xmlns:v="urn:schemas-microsoft-com:vml" xmlns:wp14="http://schemas.microsoft.com/office/word/2010/wordprocessingDrawing" xmlns:wp="http://schemas.openxmlformats.org/drawingml/2006/wordprocessingDrawing" xmlns:w10="urn:schemas-microsoft-com:office:word" xmlns:w="http://schemas.openxmlformats.org/wordprocessingml/2006/main" xmlns:w14="http://schemas.microsoft.com/office/word/2010/wordml" xmlns:w15="http://schemas.microsoft.com/office/word/2012/wordml" xmlns:wpg="http://schemas.microsoft.com/office/word/2010/wordprocessingGroup" xmlns:wpi="http://schemas.microsoft.com/office/word/2010/wordprocessingInk" xmlns:wne="http://schemas.microsoft.com/office/word/2006/wordml" xmlns:wps="http://schemas.microsoft.com/office/word/2010/wordprocessingShape" mc:Ignorable="w14 w15 wp14">
   <w:body>
     <w:p>
-      <w:r>
-        <w:t xml:space="preserve">T can be on the interval OA or OB. Interval OA is mapped linearly onto the interval [-1, 0] of the </w:t>
-      </w:r>
-      <w:proofErr w:type="spellStart"/>
-      <w:r>
-        <w:t>perinuclearity</w:t>
-      </w:r>
-      <w:proofErr w:type="spellEnd"/>
-      <w:r>
-        <w:t xml:space="preserve"> measure, and interval AB is linearly mapped onto the [0, 1] interval of the said measure </w:t>
-      </w:r>
-      <m:oMath>
-        <m:r>
-          <w:rPr>
-            <w:rFonts w:ascii="Cambria Math" w:hAnsi="Cambria Math"/>
-          </w:rPr>
-          <m:t>P</m:t>
-        </m:r>
-      </m:oMath>
+      <w:pPr>
+        <w:spacing w:line="480" w:lineRule="auto"/>
+        <w:jc w:val="both"/>
+        <w:rPr>
+          <w:rFonts w:ascii="Times New Roman" w:hAnsi="Times New Roman" w:cs="Times New Roman"/>
+          <w:b/>
+          <w:color w:val="000000" w:themeColor="text1"/>
+          <w:sz w:val="24"/>
+          <w:szCs w:val="24"/>
+        </w:rPr>
+      </w:pPr>
+      <w:r>
+        <w:rPr>
+          <w:rFonts w:ascii="Times New Roman" w:hAnsi="Times New Roman" w:cs="Times New Roman"/>
+          <w:b/>
+          <w:color w:val="000000" w:themeColor="text1"/>
+          <w:sz w:val="24"/>
+          <w:szCs w:val="24"/>
+        </w:rPr>
+        <w:t xml:space="preserve">Quantification of </w:t>
+      </w:r>
+      <w:r>
+        <w:rPr>
+          <w:rFonts w:ascii="Times New Roman" w:hAnsi="Times New Roman" w:cs="Times New Roman"/>
+          <w:b/>
+          <w:color w:val="000000" w:themeColor="text1"/>
+          <w:sz w:val="24"/>
+          <w:szCs w:val="24"/>
+        </w:rPr>
+        <w:t>lysosome’s proximity to nucleus and periphery of the cell</w:t>
+      </w:r>
     </w:p>
     <w:p>
       <w:pPr>
         <w:rPr>
-          <w:rFonts w:eastAsiaTheme="minorEastAsia"/>
+          <w:rFonts w:ascii="Times New Roman" w:hAnsi="Times New Roman" w:cs="Times New Roman"/>
+          <w:color w:val="000000" w:themeColor="text1"/>
+          <w:sz w:val="24"/>
+          <w:szCs w:val="24"/>
+          <w:lang w:eastAsia="zh-CN"/>
         </w:rPr>
       </w:pPr>
       <w:r>
-        <w:t xml:space="preserve">Formula if </w:t>
-      </w:r>
-      <m:oMath>
-        <m:r>
-          <w:rPr>
-            <w:rFonts w:ascii="Cambria Math" w:eastAsiaTheme="minorEastAsia" w:hAnsi="Cambria Math"/>
+        <w:rPr>
+          <w:rFonts w:ascii="Times New Roman" w:hAnsi="Times New Roman" w:cs="Times New Roman"/>
+          <w:color w:val="000000" w:themeColor="text1"/>
+          <w:sz w:val="24"/>
+          <w:szCs w:val="24"/>
+          <w:lang w:eastAsia="zh-CN"/>
+        </w:rPr>
+        <w:t xml:space="preserve">In order to quantify the locations of the lysosomes with respect to the nucleus border and the periphery of the cell, we introduce a </w:t>
+      </w:r>
+      <w:r>
+        <w:rPr>
+          <w:rFonts w:ascii="Times New Roman" w:hAnsi="Times New Roman" w:cs="Times New Roman"/>
+          <w:color w:val="000000" w:themeColor="text1"/>
+          <w:sz w:val="24"/>
+          <w:szCs w:val="24"/>
+          <w:lang w:eastAsia="zh-CN"/>
+        </w:rPr>
+        <w:t xml:space="preserve">single </w:t>
+      </w:r>
+      <w:r>
+        <w:rPr>
+          <w:rFonts w:ascii="Times New Roman" w:hAnsi="Times New Roman" w:cs="Times New Roman"/>
+          <w:color w:val="000000" w:themeColor="text1"/>
+          <w:sz w:val="24"/>
+          <w:szCs w:val="24"/>
+          <w:lang w:eastAsia="zh-CN"/>
+        </w:rPr>
+        <w:t xml:space="preserve">dimensionless measure </w:t>
+      </w:r>
+      <m:oMath>
+        <m:r>
+          <w:rPr>
+            <w:rFonts w:ascii="Cambria Math" w:hAnsi="Cambria Math" w:cs="Times New Roman"/>
+            <w:color w:val="000000" w:themeColor="text1"/>
+            <w:sz w:val="24"/>
+            <w:szCs w:val="24"/>
+            <w:lang w:eastAsia="zh-CN"/>
+          </w:rPr>
+          <m:t>P</m:t>
+        </m:r>
+      </m:oMath>
+      <w:r>
+        <w:rPr>
+          <w:rFonts w:ascii="Times New Roman" w:hAnsi="Times New Roman" w:cs="Times New Roman"/>
+          <w:color w:val="000000" w:themeColor="text1"/>
+          <w:sz w:val="24"/>
+          <w:szCs w:val="24"/>
+          <w:lang w:eastAsia="zh-CN"/>
+        </w:rPr>
+        <w:t xml:space="preserve"> as follows (</w:t>
+      </w:r>
+      <w:r>
+        <w:rPr>
+          <w:rFonts w:ascii="Times New Roman" w:hAnsi="Times New Roman" w:cs="Times New Roman"/>
+          <w:b/>
+          <w:color w:val="000000" w:themeColor="text1"/>
+          <w:sz w:val="24"/>
+          <w:szCs w:val="24"/>
+          <w:lang w:eastAsia="zh-CN"/>
+        </w:rPr>
+        <w:t>Figure S19</w:t>
+      </w:r>
+      <w:r>
+        <w:rPr>
+          <w:rFonts w:ascii="Times New Roman" w:hAnsi="Times New Roman" w:cs="Times New Roman"/>
+          <w:color w:val="000000" w:themeColor="text1"/>
+          <w:sz w:val="24"/>
+          <w:szCs w:val="24"/>
+          <w:lang w:eastAsia="zh-CN"/>
+        </w:rPr>
+        <w:t>).</w:t>
+      </w:r>
+      <w:r>
+        <w:rPr>
+          <w:rFonts w:ascii="Times New Roman" w:hAnsi="Times New Roman" w:cs="Times New Roman"/>
+          <w:color w:val="000000" w:themeColor="text1"/>
+          <w:sz w:val="24"/>
+          <w:szCs w:val="24"/>
+          <w:lang w:eastAsia="zh-CN"/>
+        </w:rPr>
+        <w:t xml:space="preserve"> Where cell’s periphery extends past the edge of the image, then edge of the image is viewed as the edge of the cell.</w:t>
+      </w:r>
+      <w:r>
+        <w:rPr>
+          <w:rFonts w:ascii="Times New Roman" w:hAnsi="Times New Roman" w:cs="Times New Roman"/>
+          <w:color w:val="000000" w:themeColor="text1"/>
+          <w:sz w:val="24"/>
+          <w:szCs w:val="24"/>
+          <w:lang w:eastAsia="zh-CN"/>
+        </w:rPr>
+        <w:t xml:space="preserve"> First, periphery of the cell and the outer border of the nucleus are manually marked on the DIC image of t</w:t>
+      </w:r>
+      <w:r>
+        <w:rPr>
+          <w:rFonts w:ascii="Times New Roman" w:hAnsi="Times New Roman" w:cs="Times New Roman"/>
+          <w:color w:val="000000" w:themeColor="text1"/>
+          <w:sz w:val="24"/>
+          <w:szCs w:val="24"/>
+          <w:lang w:eastAsia="zh-CN"/>
+        </w:rPr>
+        <w:t xml:space="preserve">he cell, as shown by orange and blue curves on the </w:t>
+      </w:r>
+      <w:r>
+        <w:rPr>
+          <w:rFonts w:ascii="Times New Roman" w:hAnsi="Times New Roman" w:cs="Times New Roman"/>
+          <w:b/>
+          <w:color w:val="000000" w:themeColor="text1"/>
+          <w:sz w:val="24"/>
+          <w:szCs w:val="24"/>
+          <w:lang w:eastAsia="zh-CN"/>
+        </w:rPr>
+        <w:t>Figure S19a</w:t>
+      </w:r>
+      <w:r>
+        <w:rPr>
+          <w:rFonts w:ascii="Times New Roman" w:hAnsi="Times New Roman" w:cs="Times New Roman"/>
+          <w:color w:val="000000" w:themeColor="text1"/>
+          <w:sz w:val="24"/>
+          <w:szCs w:val="24"/>
+          <w:lang w:eastAsia="zh-CN"/>
+        </w:rPr>
+        <w:t>.</w:t>
+      </w:r>
+      <w:r>
+        <w:rPr>
+          <w:rFonts w:ascii="Times New Roman" w:hAnsi="Times New Roman" w:cs="Times New Roman"/>
+          <w:color w:val="000000" w:themeColor="text1"/>
+          <w:sz w:val="24"/>
+          <w:szCs w:val="24"/>
+          <w:lang w:eastAsia="zh-CN"/>
+        </w:rPr>
+        <w:t xml:space="preserve"> Geometric center of mass of the nucleus is then found (yellow point </w:t>
+      </w:r>
+      <m:oMath>
+        <m:r>
+          <w:rPr>
+            <w:rFonts w:ascii="Cambria Math" w:hAnsi="Cambria Math" w:cs="Times New Roman"/>
+            <w:color w:val="000000" w:themeColor="text1"/>
+            <w:sz w:val="24"/>
+            <w:szCs w:val="24"/>
+            <w:lang w:eastAsia="zh-CN"/>
+          </w:rPr>
+          <m:t>O</m:t>
+        </m:r>
+      </m:oMath>
+      <w:r>
+        <w:rPr>
+          <w:rFonts w:ascii="Times New Roman" w:hAnsi="Times New Roman" w:cs="Times New Roman"/>
+          <w:color w:val="000000" w:themeColor="text1"/>
+          <w:sz w:val="24"/>
+          <w:szCs w:val="24"/>
+          <w:lang w:eastAsia="zh-CN"/>
+        </w:rPr>
+        <w:t xml:space="preserve"> on </w:t>
+      </w:r>
+      <w:r>
+        <w:rPr>
+          <w:rFonts w:ascii="Times New Roman" w:hAnsi="Times New Roman" w:cs="Times New Roman"/>
+          <w:b/>
+          <w:color w:val="000000" w:themeColor="text1"/>
+          <w:sz w:val="24"/>
+          <w:szCs w:val="24"/>
+          <w:lang w:eastAsia="zh-CN"/>
+        </w:rPr>
+        <w:t>Figure S19</w:t>
+      </w:r>
+      <w:r>
+        <w:rPr>
+          <w:rFonts w:ascii="Times New Roman" w:hAnsi="Times New Roman" w:cs="Times New Roman"/>
+          <w:b/>
+          <w:color w:val="000000" w:themeColor="text1"/>
+          <w:sz w:val="24"/>
+          <w:szCs w:val="24"/>
+          <w:lang w:eastAsia="zh-CN"/>
+        </w:rPr>
+        <w:t>a</w:t>
+      </w:r>
+      <w:r>
+        <w:rPr>
+          <w:rFonts w:ascii="Times New Roman" w:hAnsi="Times New Roman" w:cs="Times New Roman"/>
+          <w:color w:val="000000" w:themeColor="text1"/>
+          <w:sz w:val="24"/>
+          <w:szCs w:val="24"/>
+          <w:lang w:eastAsia="zh-CN"/>
+        </w:rPr>
+        <w:t>), taking uniform density within the nucleus</w:t>
+      </w:r>
+      <w:r>
+        <w:rPr>
+          <w:rFonts w:ascii="Times New Roman" w:hAnsi="Times New Roman" w:cs="Times New Roman"/>
+          <w:color w:val="000000" w:themeColor="text1"/>
+          <w:sz w:val="24"/>
+          <w:szCs w:val="24"/>
+          <w:lang w:eastAsia="zh-CN"/>
+        </w:rPr>
+        <w:t xml:space="preserve"> border</w:t>
+      </w:r>
+      <w:r>
+        <w:rPr>
+          <w:rFonts w:ascii="Times New Roman" w:hAnsi="Times New Roman" w:cs="Times New Roman"/>
+          <w:color w:val="000000" w:themeColor="text1"/>
+          <w:sz w:val="24"/>
+          <w:szCs w:val="24"/>
+          <w:lang w:eastAsia="zh-CN"/>
+        </w:rPr>
+        <w:t>.</w:t>
+      </w:r>
+      <w:r>
+        <w:rPr>
+          <w:rFonts w:ascii="Times New Roman" w:hAnsi="Times New Roman" w:cs="Times New Roman"/>
+          <w:color w:val="000000" w:themeColor="text1"/>
+          <w:sz w:val="24"/>
+          <w:szCs w:val="24"/>
+          <w:lang w:eastAsia="zh-CN"/>
+        </w:rPr>
+        <w:t xml:space="preserve"> To find </w:t>
+      </w:r>
+      <w:proofErr w:type="spellStart"/>
+      <w:r>
+        <w:rPr>
+          <w:rFonts w:ascii="Times New Roman" w:hAnsi="Times New Roman" w:cs="Times New Roman"/>
+          <w:color w:val="000000" w:themeColor="text1"/>
+          <w:sz w:val="24"/>
+          <w:szCs w:val="24"/>
+          <w:lang w:eastAsia="zh-CN"/>
+        </w:rPr>
+        <w:t>perinuclearity</w:t>
+      </w:r>
+      <w:proofErr w:type="spellEnd"/>
+      <w:r>
+        <w:rPr>
+          <w:rFonts w:ascii="Times New Roman" w:hAnsi="Times New Roman" w:cs="Times New Roman"/>
+          <w:color w:val="000000" w:themeColor="text1"/>
+          <w:sz w:val="24"/>
+          <w:szCs w:val="24"/>
+          <w:lang w:eastAsia="zh-CN"/>
+        </w:rPr>
+        <w:t xml:space="preserve"> measure </w:t>
+      </w:r>
+      <m:oMath>
+        <m:r>
+          <w:rPr>
+            <w:rFonts w:ascii="Cambria Math" w:hAnsi="Cambria Math" w:cs="Times New Roman"/>
+            <w:color w:val="000000" w:themeColor="text1"/>
+            <w:sz w:val="24"/>
+            <w:szCs w:val="24"/>
+            <w:lang w:eastAsia="zh-CN"/>
+          </w:rPr>
+          <m:t>P(T)</m:t>
+        </m:r>
+      </m:oMath>
+      <w:r>
+        <w:rPr>
+          <w:rFonts w:ascii="Times New Roman" w:hAnsi="Times New Roman" w:cs="Times New Roman"/>
+          <w:color w:val="000000" w:themeColor="text1"/>
+          <w:sz w:val="24"/>
+          <w:szCs w:val="24"/>
+          <w:lang w:eastAsia="zh-CN"/>
+        </w:rPr>
+        <w:t xml:space="preserve"> for a given </w:t>
+      </w:r>
+      <w:proofErr w:type="gramStart"/>
+      <w:r>
+        <w:rPr>
+          <w:rFonts w:ascii="Times New Roman" w:hAnsi="Times New Roman" w:cs="Times New Roman"/>
+          <w:color w:val="000000" w:themeColor="text1"/>
+          <w:sz w:val="24"/>
+          <w:szCs w:val="24"/>
+          <w:lang w:eastAsia="zh-CN"/>
+        </w:rPr>
+        <w:t xml:space="preserve">point </w:t>
+      </w:r>
+      <w:proofErr w:type="gramEnd"/>
+      <m:oMath>
+        <m:r>
+          <w:rPr>
+            <w:rFonts w:ascii="Cambria Math" w:hAnsi="Cambria Math" w:cs="Times New Roman"/>
+            <w:color w:val="000000" w:themeColor="text1"/>
+            <w:sz w:val="24"/>
+            <w:szCs w:val="24"/>
+            <w:lang w:eastAsia="zh-CN"/>
           </w:rPr>
           <m:t>T</m:t>
         </m:r>
-        <m:r>
-          <w:rPr>
-            <w:rFonts w:ascii="Cambria Math" w:hAnsi="Cambria Math"/>
-          </w:rPr>
-          <m:t>∈OA</m:t>
-        </m:r>
-      </m:oMath>
+      </m:oMath>
+      <w:r>
+        <w:rPr>
+          <w:rFonts w:ascii="Times New Roman" w:eastAsiaTheme="minorEastAsia" w:hAnsi="Times New Roman" w:cs="Times New Roman"/>
+          <w:color w:val="000000" w:themeColor="text1"/>
+          <w:sz w:val="24"/>
+          <w:szCs w:val="24"/>
+          <w:lang w:eastAsia="zh-CN"/>
+        </w:rPr>
+        <w:t xml:space="preserve">, ray </w:t>
+      </w:r>
+      <m:oMath>
+        <m:r>
+          <w:rPr>
+            <w:rFonts w:ascii="Cambria Math" w:eastAsiaTheme="minorEastAsia" w:hAnsi="Cambria Math" w:cs="Times New Roman"/>
+            <w:color w:val="000000" w:themeColor="text1"/>
+            <w:sz w:val="24"/>
+            <w:szCs w:val="24"/>
+            <w:lang w:eastAsia="zh-CN"/>
+          </w:rPr>
+          <m:t>OT</m:t>
+        </m:r>
+      </m:oMath>
+      <w:r>
+        <w:rPr>
+          <w:rFonts w:ascii="Times New Roman" w:eastAsiaTheme="minorEastAsia" w:hAnsi="Times New Roman" w:cs="Times New Roman"/>
+          <w:color w:val="000000" w:themeColor="text1"/>
+          <w:sz w:val="24"/>
+          <w:szCs w:val="24"/>
+          <w:lang w:eastAsia="zh-CN"/>
+        </w:rPr>
+        <w:t xml:space="preserve"> is cast from the nucleus center </w:t>
+      </w:r>
+      <m:oMath>
+        <m:r>
+          <w:rPr>
+            <w:rFonts w:ascii="Cambria Math" w:eastAsiaTheme="minorEastAsia" w:hAnsi="Cambria Math" w:cs="Times New Roman"/>
+            <w:color w:val="000000" w:themeColor="text1"/>
+            <w:sz w:val="24"/>
+            <w:szCs w:val="24"/>
+            <w:lang w:eastAsia="zh-CN"/>
+          </w:rPr>
+          <m:t>O</m:t>
+        </m:r>
+      </m:oMath>
+      <w:r>
+        <w:rPr>
+          <w:rFonts w:ascii="Times New Roman" w:eastAsiaTheme="minorEastAsia" w:hAnsi="Times New Roman" w:cs="Times New Roman"/>
+          <w:color w:val="000000" w:themeColor="text1"/>
+          <w:sz w:val="24"/>
+          <w:szCs w:val="24"/>
+          <w:lang w:eastAsia="zh-CN"/>
+        </w:rPr>
+        <w:t xml:space="preserve">. We then find the point </w:t>
+      </w:r>
+      <m:oMath>
+        <m:r>
+          <w:rPr>
+            <w:rFonts w:ascii="Cambria Math" w:eastAsiaTheme="minorEastAsia" w:hAnsi="Cambria Math" w:cs="Times New Roman"/>
+            <w:color w:val="000000" w:themeColor="text1"/>
+            <w:sz w:val="24"/>
+            <w:szCs w:val="24"/>
+            <w:lang w:eastAsia="zh-CN"/>
+          </w:rPr>
+          <m:t>A</m:t>
+        </m:r>
+      </m:oMath>
+      <w:r>
+        <w:rPr>
+          <w:rFonts w:ascii="Times New Roman" w:eastAsiaTheme="minorEastAsia" w:hAnsi="Times New Roman" w:cs="Times New Roman"/>
+          <w:color w:val="000000" w:themeColor="text1"/>
+          <w:sz w:val="24"/>
+          <w:szCs w:val="24"/>
+          <w:lang w:eastAsia="zh-CN"/>
+        </w:rPr>
+        <w:t xml:space="preserve"> where ray </w:t>
+      </w:r>
+      <m:oMath>
+        <m:r>
+          <w:rPr>
+            <w:rFonts w:ascii="Cambria Math" w:eastAsiaTheme="minorEastAsia" w:hAnsi="Cambria Math" w:cs="Times New Roman"/>
+            <w:color w:val="000000" w:themeColor="text1"/>
+            <w:sz w:val="24"/>
+            <w:szCs w:val="24"/>
+            <w:lang w:eastAsia="zh-CN"/>
+          </w:rPr>
+          <m:t>OT</m:t>
+        </m:r>
+      </m:oMath>
+      <w:r>
+        <w:rPr>
+          <w:rFonts w:ascii="Times New Roman" w:eastAsiaTheme="minorEastAsia" w:hAnsi="Times New Roman" w:cs="Times New Roman"/>
+          <w:color w:val="000000" w:themeColor="text1"/>
+          <w:sz w:val="24"/>
+          <w:szCs w:val="24"/>
+          <w:lang w:eastAsia="zh-CN"/>
+        </w:rPr>
+        <w:t xml:space="preserve"> intersects the nucleus border, as well as the point </w:t>
+      </w:r>
+      <m:oMath>
+        <m:r>
+          <w:rPr>
+            <w:rFonts w:ascii="Cambria Math" w:eastAsiaTheme="minorEastAsia" w:hAnsi="Cambria Math" w:cs="Times New Roman"/>
+            <w:color w:val="000000" w:themeColor="text1"/>
+            <w:sz w:val="24"/>
+            <w:szCs w:val="24"/>
+            <w:lang w:eastAsia="zh-CN"/>
+          </w:rPr>
+          <m:t>B</m:t>
+        </m:r>
+      </m:oMath>
+      <w:r>
+        <w:rPr>
+          <w:rFonts w:ascii="Times New Roman" w:eastAsiaTheme="minorEastAsia" w:hAnsi="Times New Roman" w:cs="Times New Roman"/>
+          <w:color w:val="000000" w:themeColor="text1"/>
+          <w:sz w:val="24"/>
+          <w:szCs w:val="24"/>
+          <w:lang w:eastAsia="zh-CN"/>
+        </w:rPr>
+        <w:t xml:space="preserve"> where </w:t>
+      </w:r>
+      <w:r>
+        <w:rPr>
+          <w:rFonts w:ascii="Times New Roman" w:eastAsiaTheme="minorEastAsia" w:hAnsi="Times New Roman" w:cs="Times New Roman"/>
+          <w:color w:val="000000" w:themeColor="text1"/>
+          <w:sz w:val="24"/>
+          <w:szCs w:val="24"/>
+          <w:lang w:eastAsia="zh-CN"/>
+        </w:rPr>
+        <w:t xml:space="preserve">ray </w:t>
+      </w:r>
+      <m:oMath>
+        <m:r>
+          <w:rPr>
+            <w:rFonts w:ascii="Cambria Math" w:eastAsiaTheme="minorEastAsia" w:hAnsi="Cambria Math" w:cs="Times New Roman"/>
+            <w:color w:val="000000" w:themeColor="text1"/>
+            <w:sz w:val="24"/>
+            <w:szCs w:val="24"/>
+            <w:lang w:eastAsia="zh-CN"/>
+          </w:rPr>
+          <m:t>OT</m:t>
+        </m:r>
+      </m:oMath>
+      <w:r>
+        <w:rPr>
+          <w:rFonts w:ascii="Times New Roman" w:eastAsiaTheme="minorEastAsia" w:hAnsi="Times New Roman" w:cs="Times New Roman"/>
+          <w:color w:val="000000" w:themeColor="text1"/>
+          <w:sz w:val="24"/>
+          <w:szCs w:val="24"/>
+          <w:lang w:eastAsia="zh-CN"/>
+        </w:rPr>
+        <w:t xml:space="preserve"> intersects </w:t>
+      </w:r>
+      <w:r>
+        <w:rPr>
+          <w:rFonts w:ascii="Times New Roman" w:eastAsiaTheme="minorEastAsia" w:hAnsi="Times New Roman" w:cs="Times New Roman"/>
+          <w:color w:val="000000" w:themeColor="text1"/>
+          <w:sz w:val="24"/>
+          <w:szCs w:val="24"/>
+          <w:lang w:eastAsia="zh-CN"/>
+        </w:rPr>
+        <w:t>the cell’s periphery.</w:t>
+      </w:r>
+      <w:r>
+        <w:rPr>
+          <w:rFonts w:ascii="Times New Roman" w:eastAsiaTheme="minorEastAsia" w:hAnsi="Times New Roman" w:cs="Times New Roman"/>
+          <w:color w:val="000000" w:themeColor="text1"/>
+          <w:sz w:val="24"/>
+          <w:szCs w:val="24"/>
+          <w:lang w:eastAsia="zh-CN"/>
+        </w:rPr>
+        <w:t xml:space="preserve"> If more than one intersection of </w:t>
+      </w:r>
+      <m:oMath>
+        <m:r>
+          <w:rPr>
+            <w:rFonts w:ascii="Cambria Math" w:eastAsiaTheme="minorEastAsia" w:hAnsi="Cambria Math" w:cs="Times New Roman"/>
+            <w:color w:val="000000" w:themeColor="text1"/>
+            <w:sz w:val="24"/>
+            <w:szCs w:val="24"/>
+            <w:lang w:eastAsia="zh-CN"/>
+          </w:rPr>
+          <m:t xml:space="preserve">OT </m:t>
+        </m:r>
+      </m:oMath>
+      <w:r>
+        <w:rPr>
+          <w:rFonts w:ascii="Times New Roman" w:eastAsiaTheme="minorEastAsia" w:hAnsi="Times New Roman" w:cs="Times New Roman"/>
+          <w:color w:val="000000" w:themeColor="text1"/>
+          <w:sz w:val="24"/>
+          <w:szCs w:val="24"/>
+          <w:lang w:eastAsia="zh-CN"/>
+        </w:rPr>
+        <w:t xml:space="preserve">with periphery is found, the </w:t>
+      </w:r>
+      <w:r>
+        <w:rPr>
+          <w:rFonts w:ascii="Times New Roman" w:eastAsiaTheme="minorEastAsia" w:hAnsi="Times New Roman" w:cs="Times New Roman"/>
+          <w:color w:val="000000" w:themeColor="text1"/>
+          <w:sz w:val="24"/>
+          <w:szCs w:val="24"/>
+          <w:lang w:eastAsia="zh-CN"/>
+        </w:rPr>
+        <w:t>intersection point</w:t>
+      </w:r>
+      <w:r>
+        <w:rPr>
+          <w:rFonts w:ascii="Times New Roman" w:eastAsiaTheme="minorEastAsia" w:hAnsi="Times New Roman" w:cs="Times New Roman"/>
+          <w:color w:val="000000" w:themeColor="text1"/>
+          <w:sz w:val="24"/>
+          <w:szCs w:val="24"/>
+          <w:lang w:eastAsia="zh-CN"/>
+        </w:rPr>
+        <w:t xml:space="preserve"> that </w:t>
+      </w:r>
+      <w:r>
+        <w:rPr>
+          <w:rFonts w:ascii="Times New Roman" w:eastAsiaTheme="minorEastAsia" w:hAnsi="Times New Roman" w:cs="Times New Roman"/>
+          <w:color w:val="000000" w:themeColor="text1"/>
+          <w:sz w:val="24"/>
+          <w:szCs w:val="24"/>
+          <w:lang w:eastAsia="zh-CN"/>
+        </w:rPr>
+        <w:t>happens to be</w:t>
+      </w:r>
+      <w:r>
+        <w:rPr>
+          <w:rFonts w:ascii="Times New Roman" w:eastAsiaTheme="minorEastAsia" w:hAnsi="Times New Roman" w:cs="Times New Roman"/>
+          <w:color w:val="000000" w:themeColor="text1"/>
+          <w:sz w:val="24"/>
+          <w:szCs w:val="24"/>
+          <w:lang w:eastAsia="zh-CN"/>
+        </w:rPr>
+        <w:t xml:space="preserve"> closer to the nucleus is used as point </w:t>
+      </w:r>
+      <m:oMath>
+        <m:r>
+          <w:rPr>
+            <w:rFonts w:ascii="Cambria Math" w:eastAsiaTheme="minorEastAsia" w:hAnsi="Cambria Math" w:cs="Times New Roman"/>
+            <w:color w:val="000000" w:themeColor="text1"/>
+            <w:sz w:val="24"/>
+            <w:szCs w:val="24"/>
+            <w:lang w:eastAsia="zh-CN"/>
+          </w:rPr>
+          <m:t>B.</m:t>
+        </m:r>
+      </m:oMath>
+      <w:r>
+        <w:rPr>
+          <w:rFonts w:ascii="Times New Roman" w:eastAsiaTheme="minorEastAsia" w:hAnsi="Times New Roman" w:cs="Times New Roman"/>
+          <w:color w:val="000000" w:themeColor="text1"/>
+          <w:sz w:val="24"/>
+          <w:szCs w:val="24"/>
+          <w:lang w:eastAsia="zh-CN"/>
+        </w:rPr>
+        <w:t xml:space="preserve"> In practice, the nucleus border is always sufficiently convex and smooth to produce only one intersection of nucleus border with any possible </w:t>
+      </w:r>
+      <w:proofErr w:type="gramStart"/>
+      <w:r>
+        <w:rPr>
+          <w:rFonts w:ascii="Times New Roman" w:eastAsiaTheme="minorEastAsia" w:hAnsi="Times New Roman" w:cs="Times New Roman"/>
+          <w:color w:val="000000" w:themeColor="text1"/>
+          <w:sz w:val="24"/>
+          <w:szCs w:val="24"/>
+          <w:lang w:eastAsia="zh-CN"/>
+        </w:rPr>
+        <w:t xml:space="preserve">ray </w:t>
+      </w:r>
+      <w:proofErr w:type="gramEnd"/>
+      <m:oMath>
+        <m:r>
+          <w:rPr>
+            <w:rFonts w:ascii="Cambria Math" w:eastAsiaTheme="minorEastAsia" w:hAnsi="Cambria Math" w:cs="Times New Roman"/>
+            <w:color w:val="000000" w:themeColor="text1"/>
+            <w:sz w:val="24"/>
+            <w:szCs w:val="24"/>
+            <w:lang w:eastAsia="zh-CN"/>
+          </w:rPr>
+          <m:t>OT</m:t>
+        </m:r>
+      </m:oMath>
+      <w:r>
+        <w:rPr>
+          <w:rFonts w:ascii="Times New Roman" w:eastAsiaTheme="minorEastAsia" w:hAnsi="Times New Roman" w:cs="Times New Roman"/>
+          <w:color w:val="000000" w:themeColor="text1"/>
+          <w:sz w:val="24"/>
+          <w:szCs w:val="24"/>
+          <w:lang w:eastAsia="zh-CN"/>
+        </w:rPr>
+        <w:t>.</w:t>
+      </w:r>
+      <w:r>
+        <w:rPr>
+          <w:rFonts w:ascii="Times New Roman" w:eastAsiaTheme="minorEastAsia" w:hAnsi="Times New Roman" w:cs="Times New Roman"/>
+          <w:color w:val="000000" w:themeColor="text1"/>
+          <w:sz w:val="24"/>
+          <w:szCs w:val="24"/>
+          <w:lang w:eastAsia="zh-CN"/>
+        </w:rPr>
+        <w:t xml:space="preserve"> </w:t>
+      </w:r>
+      <w:r>
+        <w:rPr>
+          <w:rFonts w:ascii="Times New Roman" w:eastAsiaTheme="minorEastAsia" w:hAnsi="Times New Roman" w:cs="Times New Roman"/>
+          <w:color w:val="000000" w:themeColor="text1"/>
+          <w:sz w:val="24"/>
+          <w:szCs w:val="24"/>
+          <w:lang w:eastAsia="zh-CN"/>
+        </w:rPr>
+        <w:t>After the intersection points are found, p</w:t>
+      </w:r>
+      <w:r>
+        <w:rPr>
+          <w:rFonts w:ascii="Times New Roman" w:eastAsiaTheme="minorEastAsia" w:hAnsi="Times New Roman" w:cs="Times New Roman"/>
+          <w:color w:val="000000" w:themeColor="text1"/>
+          <w:sz w:val="24"/>
+          <w:szCs w:val="24"/>
+          <w:lang w:eastAsia="zh-CN"/>
+        </w:rPr>
+        <w:t xml:space="preserve">oint </w:t>
+      </w:r>
+      <w:r>
+        <w:rPr>
+          <w:rFonts w:ascii="Times New Roman" w:hAnsi="Times New Roman" w:cs="Times New Roman"/>
+          <w:color w:val="000000" w:themeColor="text1"/>
+          <w:sz w:val="24"/>
+          <w:szCs w:val="24"/>
+          <w:lang w:eastAsia="zh-CN"/>
+        </w:rPr>
+        <w:t xml:space="preserve">T </w:t>
+      </w:r>
+      <w:r>
+        <w:rPr>
+          <w:rFonts w:ascii="Times New Roman" w:hAnsi="Times New Roman" w:cs="Times New Roman"/>
+          <w:color w:val="000000" w:themeColor="text1"/>
+          <w:sz w:val="24"/>
+          <w:szCs w:val="24"/>
+          <w:lang w:eastAsia="zh-CN"/>
+        </w:rPr>
+        <w:t>itself may happen to</w:t>
+      </w:r>
+      <w:r>
+        <w:rPr>
+          <w:rFonts w:ascii="Times New Roman" w:hAnsi="Times New Roman" w:cs="Times New Roman"/>
+          <w:color w:val="000000" w:themeColor="text1"/>
+          <w:sz w:val="24"/>
+          <w:szCs w:val="24"/>
+          <w:lang w:eastAsia="zh-CN"/>
+        </w:rPr>
+        <w:t xml:space="preserve"> be </w:t>
+      </w:r>
+      <w:r>
+        <w:rPr>
+          <w:rFonts w:ascii="Times New Roman" w:hAnsi="Times New Roman" w:cs="Times New Roman"/>
+          <w:color w:val="000000" w:themeColor="text1"/>
+          <w:sz w:val="24"/>
+          <w:szCs w:val="24"/>
+          <w:lang w:eastAsia="zh-CN"/>
+        </w:rPr>
+        <w:t xml:space="preserve">either </w:t>
+      </w:r>
+      <w:r>
+        <w:rPr>
+          <w:rFonts w:ascii="Times New Roman" w:hAnsi="Times New Roman" w:cs="Times New Roman"/>
+          <w:color w:val="000000" w:themeColor="text1"/>
+          <w:sz w:val="24"/>
+          <w:szCs w:val="24"/>
+          <w:lang w:eastAsia="zh-CN"/>
+        </w:rPr>
+        <w:t>on the interval OA or</w:t>
+      </w:r>
+      <w:r>
+        <w:rPr>
+          <w:rFonts w:ascii="Times New Roman" w:hAnsi="Times New Roman" w:cs="Times New Roman"/>
+          <w:color w:val="000000" w:themeColor="text1"/>
+          <w:sz w:val="24"/>
+          <w:szCs w:val="24"/>
+          <w:lang w:eastAsia="zh-CN"/>
+        </w:rPr>
+        <w:t xml:space="preserve"> on the interval</w:t>
+      </w:r>
+      <w:r>
+        <w:rPr>
+          <w:rFonts w:ascii="Times New Roman" w:hAnsi="Times New Roman" w:cs="Times New Roman"/>
+          <w:color w:val="000000" w:themeColor="text1"/>
+          <w:sz w:val="24"/>
+          <w:szCs w:val="24"/>
+          <w:lang w:eastAsia="zh-CN"/>
+        </w:rPr>
+        <w:t xml:space="preserve"> OB. </w:t>
+      </w:r>
+      <w:r>
+        <w:rPr>
+          <w:rFonts w:ascii="Times New Roman" w:hAnsi="Times New Roman" w:cs="Times New Roman"/>
+          <w:color w:val="000000" w:themeColor="text1"/>
+          <w:sz w:val="24"/>
+          <w:szCs w:val="24"/>
+          <w:lang w:eastAsia="zh-CN"/>
+        </w:rPr>
+        <w:t xml:space="preserve">Measure </w:t>
+      </w:r>
+      <m:oMath>
+        <m:r>
+          <w:rPr>
+            <w:rFonts w:ascii="Cambria Math" w:hAnsi="Cambria Math" w:cs="Times New Roman"/>
+            <w:color w:val="000000" w:themeColor="text1"/>
+            <w:sz w:val="24"/>
+            <w:szCs w:val="24"/>
+            <w:lang w:eastAsia="zh-CN"/>
+          </w:rPr>
+          <m:t>P(T)</m:t>
+        </m:r>
+      </m:oMath>
+      <w:r>
+        <w:rPr>
+          <w:rFonts w:ascii="Times New Roman" w:eastAsiaTheme="minorEastAsia" w:hAnsi="Times New Roman" w:cs="Times New Roman"/>
+          <w:color w:val="000000" w:themeColor="text1"/>
+          <w:sz w:val="24"/>
+          <w:szCs w:val="24"/>
+          <w:lang w:eastAsia="zh-CN"/>
+        </w:rPr>
+        <w:t xml:space="preserve"> is defined such that </w:t>
+      </w:r>
+      <w:r>
+        <w:rPr>
+          <w:rFonts w:ascii="Times New Roman" w:hAnsi="Times New Roman" w:cs="Times New Roman"/>
+          <w:color w:val="000000" w:themeColor="text1"/>
+          <w:sz w:val="24"/>
+          <w:szCs w:val="24"/>
+          <w:lang w:eastAsia="zh-CN"/>
+        </w:rPr>
+        <w:t>i</w:t>
+      </w:r>
+      <w:r>
+        <w:rPr>
+          <w:rFonts w:ascii="Times New Roman" w:hAnsi="Times New Roman" w:cs="Times New Roman"/>
+          <w:color w:val="000000" w:themeColor="text1"/>
+          <w:sz w:val="24"/>
+          <w:szCs w:val="24"/>
+          <w:lang w:eastAsia="zh-CN"/>
+        </w:rPr>
+        <w:t xml:space="preserve">nterval OA is mapped linearly onto the interval </w:t>
+      </w:r>
+      <m:oMath>
+        <m:r>
+          <w:rPr>
+            <w:rFonts w:ascii="Cambria Math" w:hAnsi="Cambria Math" w:cs="Times New Roman"/>
+            <w:color w:val="000000" w:themeColor="text1"/>
+            <w:sz w:val="24"/>
+            <w:szCs w:val="24"/>
+            <w:lang w:eastAsia="zh-CN"/>
+          </w:rPr>
+          <m:t>[-1, 0]</m:t>
+        </m:r>
+      </m:oMath>
+      <w:r>
+        <w:rPr>
+          <w:rFonts w:ascii="Times New Roman" w:hAnsi="Times New Roman" w:cs="Times New Roman"/>
+          <w:color w:val="000000" w:themeColor="text1"/>
+          <w:sz w:val="24"/>
+          <w:szCs w:val="24"/>
+          <w:lang w:eastAsia="zh-CN"/>
+        </w:rPr>
+        <w:t xml:space="preserve"> of the </w:t>
+      </w:r>
+      <w:r>
+        <w:rPr>
+          <w:rFonts w:ascii="Times New Roman" w:hAnsi="Times New Roman" w:cs="Times New Roman"/>
+          <w:color w:val="000000" w:themeColor="text1"/>
+          <w:sz w:val="24"/>
+          <w:szCs w:val="24"/>
+          <w:lang w:eastAsia="zh-CN"/>
+        </w:rPr>
+        <w:t xml:space="preserve">values </w:t>
+      </w:r>
+      <w:proofErr w:type="gramStart"/>
+      <w:r>
+        <w:rPr>
+          <w:rFonts w:ascii="Times New Roman" w:hAnsi="Times New Roman" w:cs="Times New Roman"/>
+          <w:color w:val="000000" w:themeColor="text1"/>
+          <w:sz w:val="24"/>
+          <w:szCs w:val="24"/>
+          <w:lang w:eastAsia="zh-CN"/>
+        </w:rPr>
+        <w:t xml:space="preserve">of </w:t>
+      </w:r>
+      <w:proofErr w:type="gramEnd"/>
+      <m:oMath>
+        <m:r>
+          <w:rPr>
+            <w:rFonts w:ascii="Cambria Math" w:hAnsi="Cambria Math" w:cs="Times New Roman"/>
+            <w:color w:val="000000" w:themeColor="text1"/>
+            <w:sz w:val="24"/>
+            <w:szCs w:val="24"/>
+            <w:lang w:eastAsia="zh-CN"/>
+          </w:rPr>
+          <m:t>P(T)</m:t>
+        </m:r>
+      </m:oMath>
+      <w:r>
+        <w:rPr>
+          <w:rFonts w:ascii="Times New Roman" w:hAnsi="Times New Roman" w:cs="Times New Roman"/>
+          <w:color w:val="000000" w:themeColor="text1"/>
+          <w:sz w:val="24"/>
+          <w:szCs w:val="24"/>
+          <w:lang w:eastAsia="zh-CN"/>
+        </w:rPr>
+        <w:t xml:space="preserve">, and interval AB is </w:t>
+      </w:r>
+      <w:r>
+        <w:rPr>
+          <w:rFonts w:ascii="Times New Roman" w:hAnsi="Times New Roman" w:cs="Times New Roman"/>
+          <w:color w:val="000000" w:themeColor="text1"/>
+          <w:sz w:val="24"/>
+          <w:szCs w:val="24"/>
+          <w:lang w:eastAsia="zh-CN"/>
+        </w:rPr>
+        <w:t xml:space="preserve">linearly mapped onto the interval </w:t>
+      </w:r>
+      <m:oMath>
+        <m:r>
+          <w:rPr>
+            <w:rFonts w:ascii="Cambria Math" w:hAnsi="Cambria Math" w:cs="Times New Roman"/>
+            <w:color w:val="000000" w:themeColor="text1"/>
+            <w:sz w:val="24"/>
+            <w:szCs w:val="24"/>
+            <w:lang w:eastAsia="zh-CN"/>
+          </w:rPr>
+          <m:t>[0, 1]</m:t>
+        </m:r>
+      </m:oMath>
+      <w:r>
+        <w:rPr>
+          <w:rFonts w:ascii="Times New Roman" w:eastAsiaTheme="minorEastAsia" w:hAnsi="Times New Roman" w:cs="Times New Roman"/>
+          <w:iCs/>
+          <w:color w:val="000000" w:themeColor="text1"/>
+          <w:sz w:val="24"/>
+          <w:szCs w:val="24"/>
+          <w:lang w:eastAsia="zh-CN"/>
+        </w:rPr>
+        <w:t>:</w:t>
+      </w:r>
     </w:p>
     <w:p>
       <w:pPr>
-        <w:rPr>
-          <w:rFonts w:eastAsiaTheme="minorEastAsia"/>
+        <w:ind w:left="3600"/>
+        <w:rPr>
+          <w:rFonts w:ascii="Times New Roman" w:hAnsi="Times New Roman" w:cs="Times New Roman"/>
+          <w:color w:val="000000" w:themeColor="text1"/>
+          <w:sz w:val="24"/>
+          <w:szCs w:val="24"/>
+          <w:lang w:eastAsia="zh-CN"/>
         </w:rPr>
       </w:pPr>
-      <w:r>
-        <w:t xml:space="preserve">Formula if </w:t>
-      </w:r>
-      <m:oMath>
-        <m:r>
-          <w:rPr>
-            <w:rFonts w:ascii="Cambria Math" w:eastAsiaTheme="minorEastAsia" w:hAnsi="Cambria Math"/>
+      <m:oMath>
+        <m:r>
+          <w:rPr>
+            <w:rFonts w:ascii="Cambria Math" w:hAnsi="Cambria Math" w:cs="Times New Roman"/>
+            <w:color w:val="000000" w:themeColor="text1"/>
+            <w:sz w:val="24"/>
+            <w:szCs w:val="24"/>
+            <w:lang w:eastAsia="zh-CN"/>
+          </w:rPr>
+          <m:t>P(T)=-</m:t>
+        </m:r>
+        <m:f>
+          <m:fPr>
+            <m:ctrlPr>
+              <w:rPr>
+                <w:rFonts w:ascii="Cambria Math" w:hAnsi="Cambria Math" w:cs="Times New Roman"/>
+                <w:i/>
+                <w:color w:val="000000" w:themeColor="text1"/>
+                <w:sz w:val="24"/>
+                <w:szCs w:val="24"/>
+                <w:lang w:eastAsia="zh-CN"/>
+              </w:rPr>
+            </m:ctrlPr>
+          </m:fPr>
+          <m:num>
+            <m:r>
+              <w:rPr>
+                <w:rFonts w:ascii="Cambria Math" w:hAnsi="Cambria Math" w:cs="Times New Roman"/>
+                <w:color w:val="000000" w:themeColor="text1"/>
+                <w:sz w:val="24"/>
+                <w:szCs w:val="24"/>
+                <w:lang w:eastAsia="zh-CN"/>
+              </w:rPr>
+              <m:t>TA</m:t>
+            </m:r>
+          </m:num>
+          <m:den>
+            <m:r>
+              <w:rPr>
+                <w:rFonts w:ascii="Cambria Math" w:hAnsi="Cambria Math" w:cs="Times New Roman"/>
+                <w:color w:val="000000" w:themeColor="text1"/>
+                <w:sz w:val="24"/>
+                <w:szCs w:val="24"/>
+                <w:lang w:eastAsia="zh-CN"/>
+              </w:rPr>
+              <m:t>OA</m:t>
+            </m:r>
+          </m:den>
+        </m:f>
+      </m:oMath>
+      <w:r>
+        <w:rPr>
+          <w:rFonts w:ascii="Times New Roman" w:hAnsi="Times New Roman" w:cs="Times New Roman"/>
+          <w:color w:val="000000" w:themeColor="text1"/>
+          <w:sz w:val="24"/>
+          <w:szCs w:val="24"/>
+          <w:lang w:eastAsia="zh-CN"/>
+        </w:rPr>
+        <w:t xml:space="preserve"> </w:t>
+      </w:r>
+      <w:r>
+        <w:rPr>
+          <w:rFonts w:ascii="Times New Roman" w:hAnsi="Times New Roman" w:cs="Times New Roman"/>
+          <w:color w:val="000000" w:themeColor="text1"/>
+          <w:sz w:val="24"/>
+          <w:szCs w:val="24"/>
+          <w:lang w:eastAsia="zh-CN"/>
+        </w:rPr>
+        <w:t xml:space="preserve"> </w:t>
+      </w:r>
+      <w:proofErr w:type="gramStart"/>
+      <w:r>
+        <w:rPr>
+          <w:rFonts w:ascii="Times New Roman" w:hAnsi="Times New Roman" w:cs="Times New Roman"/>
+          <w:color w:val="000000" w:themeColor="text1"/>
+          <w:sz w:val="24"/>
+          <w:szCs w:val="24"/>
+          <w:lang w:eastAsia="zh-CN"/>
+        </w:rPr>
+        <w:t>if</w:t>
+      </w:r>
+      <w:proofErr w:type="gramEnd"/>
+      <w:r>
+        <w:rPr>
+          <w:rFonts w:ascii="Times New Roman" w:hAnsi="Times New Roman" w:cs="Times New Roman"/>
+          <w:color w:val="000000" w:themeColor="text1"/>
+          <w:sz w:val="24"/>
+          <w:szCs w:val="24"/>
+          <w:lang w:eastAsia="zh-CN"/>
+        </w:rPr>
+        <w:t xml:space="preserve"> </w:t>
+      </w:r>
+      <m:oMath>
+        <m:r>
+          <w:rPr>
+            <w:rFonts w:ascii="Cambria Math" w:hAnsi="Cambria Math" w:cs="Times New Roman"/>
+            <w:color w:val="000000" w:themeColor="text1"/>
+            <w:sz w:val="24"/>
+            <w:szCs w:val="24"/>
+            <w:lang w:eastAsia="zh-CN"/>
           </w:rPr>
           <m:t>T</m:t>
         </m:r>
         <m:r>
-          <w:rPr>
-            <w:rFonts w:ascii="Cambria Math" w:hAnsi="Cambria Math"/>
+          <m:rPr>
+            <m:sty m:val="p"/>
+          </m:rPr>
+          <w:rPr>
+            <w:rFonts w:ascii="Cambria Math" w:hAnsi="Cambria Math" w:cs="Times New Roman"/>
+            <w:color w:val="000000" w:themeColor="text1"/>
+            <w:sz w:val="24"/>
+            <w:szCs w:val="24"/>
+            <w:lang w:eastAsia="zh-CN"/>
           </w:rPr>
           <m:t>∈</m:t>
         </m:r>
         <m:r>
           <w:rPr>
-            <w:rFonts w:ascii="Cambria Math" w:hAnsi="Cambria Math"/>
-          </w:rPr>
-          <m:t>AB</m:t>
+            <w:rFonts w:ascii="Cambria Math" w:hAnsi="Cambria Math" w:cs="Times New Roman"/>
+            <w:color w:val="000000" w:themeColor="text1"/>
+            <w:sz w:val="24"/>
+            <w:szCs w:val="24"/>
+            <w:lang w:eastAsia="zh-CN"/>
+          </w:rPr>
+          <m:t>OA</m:t>
         </m:r>
       </m:oMath>
     </w:p>
     <w:p>
       <w:pPr>
-        <w:rPr>
-          <w:rFonts w:eastAsiaTheme="minorEastAsia"/>
+        <w:ind w:left="3600"/>
+        <w:rPr>
+          <w:rFonts w:ascii="Times New Roman" w:hAnsi="Times New Roman" w:cs="Times New Roman"/>
+          <w:color w:val="000000" w:themeColor="text1"/>
+          <w:sz w:val="24"/>
+          <w:szCs w:val="24"/>
+          <w:lang w:eastAsia="zh-CN"/>
         </w:rPr>
       </w:pPr>
-      <w:r>
-        <w:rPr>
-          <w:rFonts w:eastAsiaTheme="minorEastAsia"/>
-        </w:rPr>
-        <w:t>This maps the entire area of the cell o</w:t>
-      </w:r>
-      <w:bookmarkStart w:id="0" w:name="_GoBack"/>
-      <w:bookmarkEnd w:id="0"/>
-      <w:r>
-        <w:rPr>
-          <w:rFonts w:eastAsiaTheme="minorEastAsia"/>
-        </w:rPr>
-        <w:t xml:space="preserve">nto the [-1, 1] of </w:t>
+      <m:oMath>
+        <m:r>
+          <w:rPr>
+            <w:rFonts w:ascii="Cambria Math" w:hAnsi="Cambria Math" w:cs="Times New Roman"/>
+            <w:color w:val="000000" w:themeColor="text1"/>
+            <w:sz w:val="24"/>
+            <w:szCs w:val="24"/>
+            <w:lang w:eastAsia="zh-CN"/>
+          </w:rPr>
+          <m:t>P(T)=</m:t>
+        </m:r>
+        <m:f>
+          <m:fPr>
+            <m:ctrlPr>
+              <w:rPr>
+                <w:rFonts w:ascii="Cambria Math" w:hAnsi="Cambria Math" w:cs="Times New Roman"/>
+                <w:i/>
+                <w:color w:val="000000" w:themeColor="text1"/>
+                <w:sz w:val="24"/>
+                <w:szCs w:val="24"/>
+                <w:lang w:eastAsia="zh-CN"/>
+              </w:rPr>
+            </m:ctrlPr>
+          </m:fPr>
+          <m:num>
+            <m:r>
+              <w:rPr>
+                <w:rFonts w:ascii="Cambria Math" w:hAnsi="Cambria Math" w:cs="Times New Roman"/>
+                <w:color w:val="000000" w:themeColor="text1"/>
+                <w:sz w:val="24"/>
+                <w:szCs w:val="24"/>
+                <w:lang w:eastAsia="zh-CN"/>
+              </w:rPr>
+              <m:t>AT</m:t>
+            </m:r>
+          </m:num>
+          <m:den>
+            <m:r>
+              <w:rPr>
+                <w:rFonts w:ascii="Cambria Math" w:hAnsi="Cambria Math" w:cs="Times New Roman"/>
+                <w:color w:val="000000" w:themeColor="text1"/>
+                <w:sz w:val="24"/>
+                <w:szCs w:val="24"/>
+                <w:lang w:eastAsia="zh-CN"/>
+              </w:rPr>
+              <m:t>AB</m:t>
+            </m:r>
+          </m:den>
+        </m:f>
+      </m:oMath>
+      <w:r>
+        <w:rPr>
+          <w:rFonts w:ascii="Times New Roman" w:hAnsi="Times New Roman" w:cs="Times New Roman"/>
+          <w:color w:val="000000" w:themeColor="text1"/>
+          <w:sz w:val="24"/>
+          <w:szCs w:val="24"/>
+          <w:lang w:eastAsia="zh-CN"/>
+        </w:rPr>
+        <w:t xml:space="preserve"> </w:t>
+      </w:r>
+      <w:r>
+        <w:rPr>
+          <w:rFonts w:ascii="Times New Roman" w:hAnsi="Times New Roman" w:cs="Times New Roman"/>
+          <w:color w:val="000000" w:themeColor="text1"/>
+          <w:sz w:val="24"/>
+          <w:szCs w:val="24"/>
+          <w:lang w:eastAsia="zh-CN"/>
+        </w:rPr>
+        <w:t xml:space="preserve">     </w:t>
+      </w:r>
+      <w:proofErr w:type="gramStart"/>
+      <w:r>
+        <w:rPr>
+          <w:rFonts w:ascii="Times New Roman" w:hAnsi="Times New Roman" w:cs="Times New Roman"/>
+          <w:color w:val="000000" w:themeColor="text1"/>
+          <w:sz w:val="24"/>
+          <w:szCs w:val="24"/>
+          <w:lang w:eastAsia="zh-CN"/>
+        </w:rPr>
+        <w:t>if</w:t>
+      </w:r>
+      <w:proofErr w:type="gramEnd"/>
+      <w:r>
+        <w:rPr>
+          <w:rFonts w:ascii="Times New Roman" w:hAnsi="Times New Roman" w:cs="Times New Roman"/>
+          <w:color w:val="000000" w:themeColor="text1"/>
+          <w:sz w:val="24"/>
+          <w:szCs w:val="24"/>
+          <w:lang w:eastAsia="zh-CN"/>
+        </w:rPr>
+        <w:t xml:space="preserve"> </w:t>
+      </w:r>
+      <m:oMath>
+        <m:r>
+          <w:rPr>
+            <w:rFonts w:ascii="Cambria Math" w:hAnsi="Cambria Math" w:cs="Times New Roman"/>
+            <w:color w:val="000000" w:themeColor="text1"/>
+            <w:sz w:val="24"/>
+            <w:szCs w:val="24"/>
+            <w:lang w:eastAsia="zh-CN"/>
+          </w:rPr>
+          <m:t>T</m:t>
+        </m:r>
+        <m:r>
+          <m:rPr>
+            <m:sty m:val="p"/>
+          </m:rPr>
+          <w:rPr>
+            <w:rFonts w:ascii="Cambria Math" w:hAnsi="Cambria Math" w:cs="Times New Roman"/>
+            <w:color w:val="000000" w:themeColor="text1"/>
+            <w:sz w:val="24"/>
+            <w:szCs w:val="24"/>
+            <w:lang w:eastAsia="zh-CN"/>
+          </w:rPr>
+          <m:t>∈</m:t>
+        </m:r>
+        <m:r>
+          <w:rPr>
+            <w:rFonts w:ascii="Cambria Math" w:hAnsi="Cambria Math" w:cs="Times New Roman"/>
+            <w:color w:val="000000" w:themeColor="text1"/>
+            <w:sz w:val="24"/>
+            <w:szCs w:val="24"/>
+            <w:lang w:eastAsia="zh-CN"/>
+          </w:rPr>
+          <m:t>AB</m:t>
+        </m:r>
+      </m:oMath>
+    </w:p>
+    <w:p>
+      <w:pPr>
+        <w:rPr>
+          <w:rFonts w:ascii="Times New Roman" w:hAnsi="Times New Roman" w:cs="Times New Roman"/>
+          <w:color w:val="000000" w:themeColor="text1"/>
+          <w:sz w:val="24"/>
+          <w:szCs w:val="24"/>
+          <w:lang w:eastAsia="zh-CN"/>
+        </w:rPr>
+      </w:pPr>
+      <w:r>
+        <w:rPr>
+          <w:rFonts w:ascii="Times New Roman" w:hAnsi="Times New Roman" w:cs="Times New Roman"/>
+          <w:color w:val="000000" w:themeColor="text1"/>
+          <w:sz w:val="24"/>
+          <w:szCs w:val="24"/>
+          <w:lang w:eastAsia="zh-CN"/>
+        </w:rPr>
+        <w:t xml:space="preserve">This maps the entire area of the cell onto the </w:t>
+      </w:r>
+      <m:oMath>
+        <m:r>
+          <w:rPr>
+            <w:rFonts w:ascii="Cambria Math" w:hAnsi="Cambria Math" w:cs="Times New Roman"/>
+            <w:color w:val="000000" w:themeColor="text1"/>
+            <w:sz w:val="24"/>
+            <w:szCs w:val="24"/>
+            <w:lang w:eastAsia="zh-CN"/>
+          </w:rPr>
+          <m:t>[-1, 1]</m:t>
+        </m:r>
+      </m:oMath>
+      <w:r>
+        <w:rPr>
+          <w:rFonts w:ascii="Times New Roman" w:hAnsi="Times New Roman" w:cs="Times New Roman"/>
+          <w:color w:val="000000" w:themeColor="text1"/>
+          <w:sz w:val="24"/>
+          <w:szCs w:val="24"/>
+          <w:lang w:eastAsia="zh-CN"/>
+        </w:rPr>
+        <w:t xml:space="preserve"> </w:t>
+      </w:r>
+      <w:r>
+        <w:rPr>
+          <w:rFonts w:ascii="Times New Roman" w:hAnsi="Times New Roman" w:cs="Times New Roman"/>
+          <w:color w:val="000000" w:themeColor="text1"/>
+          <w:sz w:val="24"/>
+          <w:szCs w:val="24"/>
+          <w:lang w:eastAsia="zh-CN"/>
+        </w:rPr>
+        <w:t xml:space="preserve">range </w:t>
+      </w:r>
+      <w:r>
+        <w:rPr>
+          <w:rFonts w:ascii="Times New Roman" w:hAnsi="Times New Roman" w:cs="Times New Roman"/>
+          <w:color w:val="000000" w:themeColor="text1"/>
+          <w:sz w:val="24"/>
+          <w:szCs w:val="24"/>
+          <w:lang w:eastAsia="zh-CN"/>
+        </w:rPr>
+        <w:t>of</w:t>
+      </w:r>
+      <w:r>
+        <w:rPr>
+          <w:rFonts w:ascii="Times New Roman" w:hAnsi="Times New Roman" w:cs="Times New Roman"/>
+          <w:color w:val="000000" w:themeColor="text1"/>
+          <w:sz w:val="24"/>
+          <w:szCs w:val="24"/>
+          <w:lang w:eastAsia="zh-CN"/>
+        </w:rPr>
+        <w:t xml:space="preserve"> possible values </w:t>
+      </w:r>
+      <w:proofErr w:type="gramStart"/>
+      <w:r>
+        <w:rPr>
+          <w:rFonts w:ascii="Times New Roman" w:hAnsi="Times New Roman" w:cs="Times New Roman"/>
+          <w:color w:val="000000" w:themeColor="text1"/>
+          <w:sz w:val="24"/>
+          <w:szCs w:val="24"/>
+          <w:lang w:eastAsia="zh-CN"/>
+        </w:rPr>
+        <w:t>of</w:t>
+      </w:r>
+      <w:r>
+        <w:rPr>
+          <w:rFonts w:ascii="Times New Roman" w:hAnsi="Times New Roman" w:cs="Times New Roman"/>
+          <w:color w:val="000000" w:themeColor="text1"/>
+          <w:sz w:val="24"/>
+          <w:szCs w:val="24"/>
+          <w:lang w:eastAsia="zh-CN"/>
+        </w:rPr>
+        <w:t xml:space="preserve"> </w:t>
+      </w:r>
+      <w:proofErr w:type="gramEnd"/>
+      <m:oMath>
+        <m:r>
+          <w:rPr>
+            <w:rFonts w:ascii="Cambria Math" w:hAnsi="Cambria Math" w:cs="Times New Roman"/>
+            <w:color w:val="000000" w:themeColor="text1"/>
+            <w:sz w:val="24"/>
+            <w:szCs w:val="24"/>
+            <w:lang w:eastAsia="zh-CN"/>
+          </w:rPr>
+          <m:t>P</m:t>
+        </m:r>
+      </m:oMath>
+      <w:r>
+        <w:rPr>
+          <w:rFonts w:ascii="Times New Roman" w:hAnsi="Times New Roman" w:cs="Times New Roman"/>
+          <w:color w:val="000000" w:themeColor="text1"/>
+          <w:sz w:val="24"/>
+          <w:szCs w:val="24"/>
+          <w:lang w:eastAsia="zh-CN"/>
+        </w:rPr>
+        <w:t xml:space="preserve">: points outside the nucleus are mapped onto </w:t>
+      </w:r>
+      <m:oMath>
+        <m:r>
+          <w:rPr>
+            <w:rFonts w:ascii="Cambria Math" w:hAnsi="Cambria Math" w:cs="Times New Roman"/>
+            <w:color w:val="000000" w:themeColor="text1"/>
+            <w:sz w:val="24"/>
+            <w:szCs w:val="24"/>
+            <w:lang w:eastAsia="zh-CN"/>
+          </w:rPr>
+          <m:t>[0,</m:t>
+        </m:r>
+        <m:r>
+          <w:rPr>
+            <w:rFonts w:ascii="Cambria Math" w:hAnsi="Cambria Math" w:cs="Times New Roman"/>
+            <w:color w:val="000000" w:themeColor="text1"/>
+            <w:sz w:val="24"/>
+            <w:szCs w:val="24"/>
+            <w:lang w:eastAsia="zh-CN"/>
+          </w:rPr>
+          <m:t xml:space="preserve"> </m:t>
+        </m:r>
+        <m:r>
+          <w:rPr>
+            <w:rFonts w:ascii="Cambria Math" w:hAnsi="Cambria Math" w:cs="Times New Roman"/>
+            <w:color w:val="000000" w:themeColor="text1"/>
+            <w:sz w:val="24"/>
+            <w:szCs w:val="24"/>
+            <w:lang w:eastAsia="zh-CN"/>
+          </w:rPr>
+          <m:t>1]</m:t>
+        </m:r>
+      </m:oMath>
+      <w:r>
+        <w:rPr>
+          <w:rFonts w:ascii="Times New Roman" w:hAnsi="Times New Roman" w:cs="Times New Roman"/>
+          <w:color w:val="000000" w:themeColor="text1"/>
+          <w:sz w:val="24"/>
+          <w:szCs w:val="24"/>
+          <w:lang w:eastAsia="zh-CN"/>
+        </w:rPr>
+        <w:t xml:space="preserve"> such that </w:t>
+      </w:r>
+      <m:oMath>
+        <m:r>
+          <w:rPr>
+            <w:rFonts w:ascii="Cambria Math" w:hAnsi="Cambria Math" w:cs="Times New Roman"/>
+            <w:color w:val="000000" w:themeColor="text1"/>
+            <w:sz w:val="24"/>
+            <w:szCs w:val="24"/>
+            <w:lang w:eastAsia="zh-CN"/>
+          </w:rPr>
+          <m:t>P</m:t>
+        </m:r>
+        <m:r>
+          <m:rPr>
+            <m:sty m:val="p"/>
+          </m:rPr>
+          <w:rPr>
+            <w:rFonts w:ascii="Cambria Math" w:hAnsi="Cambria Math" w:cs="Times New Roman"/>
+            <w:color w:val="000000" w:themeColor="text1"/>
+            <w:sz w:val="24"/>
+            <w:szCs w:val="24"/>
+            <w:lang w:eastAsia="zh-CN"/>
+          </w:rPr>
+          <m:t>=0</m:t>
+        </m:r>
+      </m:oMath>
+      <w:r>
+        <w:rPr>
+          <w:rFonts w:ascii="Times New Roman" w:hAnsi="Times New Roman" w:cs="Times New Roman"/>
+          <w:color w:val="000000" w:themeColor="text1"/>
+          <w:sz w:val="24"/>
+          <w:szCs w:val="24"/>
+          <w:lang w:eastAsia="zh-CN"/>
+        </w:rPr>
+        <w:t xml:space="preserve"> at the nucleus’s border and </w:t>
+      </w:r>
+      <m:oMath>
+        <m:r>
+          <w:rPr>
+            <w:rFonts w:ascii="Cambria Math" w:hAnsi="Cambria Math" w:cs="Times New Roman"/>
+            <w:color w:val="000000" w:themeColor="text1"/>
+            <w:sz w:val="24"/>
+            <w:szCs w:val="24"/>
+            <w:lang w:eastAsia="zh-CN"/>
+          </w:rPr>
+          <m:t>P</m:t>
+        </m:r>
+        <m:r>
+          <m:rPr>
+            <m:sty m:val="p"/>
+          </m:rPr>
+          <w:rPr>
+            <w:rFonts w:ascii="Cambria Math" w:hAnsi="Cambria Math" w:cs="Times New Roman"/>
+            <w:color w:val="000000" w:themeColor="text1"/>
+            <w:sz w:val="24"/>
+            <w:szCs w:val="24"/>
+            <w:lang w:eastAsia="zh-CN"/>
+          </w:rPr>
+          <m:t>=1</m:t>
+        </m:r>
+      </m:oMath>
+      <w:r>
+        <w:rPr>
+          <w:rFonts w:ascii="Times New Roman" w:hAnsi="Times New Roman" w:cs="Times New Roman"/>
+          <w:color w:val="000000" w:themeColor="text1"/>
+          <w:sz w:val="24"/>
+          <w:szCs w:val="24"/>
+          <w:lang w:eastAsia="zh-CN"/>
+        </w:rPr>
+        <w:t xml:space="preserve"> at the peripheral membrane; points inside the nucleus’s area are mapped onto the interval </w:t>
+      </w:r>
+      <m:oMath>
+        <m:r>
+          <w:rPr>
+            <w:rFonts w:ascii="Cambria Math" w:hAnsi="Cambria Math" w:cs="Times New Roman"/>
+            <w:color w:val="000000" w:themeColor="text1"/>
+            <w:sz w:val="24"/>
+            <w:szCs w:val="24"/>
+            <w:lang w:eastAsia="zh-CN"/>
+          </w:rPr>
+          <m:t>[-1,</m:t>
+        </m:r>
+        <m:r>
+          <w:rPr>
+            <w:rFonts w:ascii="Cambria Math" w:hAnsi="Cambria Math" w:cs="Times New Roman"/>
+            <w:color w:val="000000" w:themeColor="text1"/>
+            <w:sz w:val="24"/>
+            <w:szCs w:val="24"/>
+            <w:lang w:eastAsia="zh-CN"/>
+          </w:rPr>
+          <m:t xml:space="preserve"> </m:t>
+        </m:r>
+        <m:r>
+          <w:rPr>
+            <w:rFonts w:ascii="Cambria Math" w:hAnsi="Cambria Math" w:cs="Times New Roman"/>
+            <w:color w:val="000000" w:themeColor="text1"/>
+            <w:sz w:val="24"/>
+            <w:szCs w:val="24"/>
+            <w:lang w:eastAsia="zh-CN"/>
+          </w:rPr>
+          <m:t>0]</m:t>
+        </m:r>
+      </m:oMath>
+      <w:r>
+        <w:rPr>
+          <w:rFonts w:ascii="Times New Roman" w:hAnsi="Times New Roman" w:cs="Times New Roman"/>
+          <w:color w:val="000000" w:themeColor="text1"/>
+          <w:sz w:val="24"/>
+          <w:szCs w:val="24"/>
+          <w:lang w:eastAsia="zh-CN"/>
+        </w:rPr>
+        <w:t xml:space="preserve"> such that  </w:t>
+      </w:r>
+      <m:oMath>
+        <m:r>
+          <w:rPr>
+            <w:rFonts w:ascii="Cambria Math" w:hAnsi="Cambria Math" w:cs="Times New Roman"/>
+            <w:color w:val="000000" w:themeColor="text1"/>
+            <w:sz w:val="24"/>
+            <w:szCs w:val="24"/>
+            <w:lang w:eastAsia="zh-CN"/>
+          </w:rPr>
+          <m:t>P</m:t>
+        </m:r>
+        <m:r>
+          <m:rPr>
+            <m:sty m:val="p"/>
+          </m:rPr>
+          <w:rPr>
+            <w:rFonts w:ascii="Cambria Math" w:hAnsi="Cambria Math" w:cs="Times New Roman"/>
+            <w:color w:val="000000" w:themeColor="text1"/>
+            <w:sz w:val="24"/>
+            <w:szCs w:val="24"/>
+            <w:lang w:eastAsia="zh-CN"/>
+          </w:rPr>
+          <m:t>=-1</m:t>
+        </m:r>
+      </m:oMath>
+      <w:r>
+        <w:rPr>
+          <w:rFonts w:ascii="Times New Roman" w:hAnsi="Times New Roman" w:cs="Times New Roman"/>
+          <w:color w:val="000000" w:themeColor="text1"/>
+          <w:sz w:val="24"/>
+          <w:szCs w:val="24"/>
+          <w:lang w:eastAsia="zh-CN"/>
+        </w:rPr>
+        <w:t xml:space="preserve"> at the nucleus</w:t>
+      </w:r>
+      <w:r>
+        <w:rPr>
+          <w:rFonts w:ascii="Times New Roman" w:hAnsi="Times New Roman" w:cs="Times New Roman"/>
+          <w:color w:val="000000" w:themeColor="text1"/>
+          <w:sz w:val="24"/>
+          <w:szCs w:val="24"/>
+          <w:lang w:eastAsia="zh-CN"/>
+        </w:rPr>
+        <w:t xml:space="preserve"> center.</w:t>
+      </w:r>
+    </w:p>
+    <w:p>
+      <w:pPr>
+        <w:rPr>
+          <w:rFonts w:ascii="Times New Roman" w:hAnsi="Times New Roman" w:cs="Times New Roman"/>
+          <w:color w:val="000000" w:themeColor="text1"/>
+          <w:sz w:val="24"/>
+          <w:szCs w:val="24"/>
+          <w:lang w:eastAsia="zh-CN"/>
+        </w:rPr>
+      </w:pPr>
+      <w:r>
+        <w:rPr>
+          <w:rFonts w:ascii="Times New Roman" w:hAnsi="Times New Roman" w:cs="Times New Roman"/>
+          <w:color w:val="000000" w:themeColor="text1"/>
+          <w:sz w:val="24"/>
+          <w:szCs w:val="24"/>
+          <w:lang w:eastAsia="zh-CN"/>
+        </w:rPr>
+        <w:t xml:space="preserve">This mapping from the two-dimensional space of the image to the one-dimensional space of </w:t>
+      </w:r>
+      <m:oMath>
+        <m:r>
+          <w:rPr>
+            <w:rFonts w:ascii="Cambria Math" w:hAnsi="Cambria Math" w:cs="Times New Roman"/>
+            <w:color w:val="000000" w:themeColor="text1"/>
+            <w:sz w:val="24"/>
+            <w:szCs w:val="24"/>
+            <w:lang w:eastAsia="zh-CN"/>
+          </w:rPr>
+          <m:t>P</m:t>
+        </m:r>
+      </m:oMath>
+      <w:r>
+        <w:rPr>
+          <w:rFonts w:ascii="Times New Roman" w:eastAsiaTheme="minorEastAsia" w:hAnsi="Times New Roman" w:cs="Times New Roman"/>
+          <w:color w:val="000000" w:themeColor="text1"/>
+          <w:sz w:val="24"/>
+          <w:szCs w:val="24"/>
+          <w:lang w:eastAsia="zh-CN"/>
+        </w:rPr>
+        <w:t xml:space="preserve"> </w:t>
+      </w:r>
+      <w:r>
+        <w:rPr>
+          <w:rFonts w:ascii="Times New Roman" w:eastAsiaTheme="minorEastAsia" w:hAnsi="Times New Roman" w:cs="Times New Roman"/>
+          <w:color w:val="000000" w:themeColor="text1"/>
+          <w:sz w:val="24"/>
+          <w:szCs w:val="24"/>
+          <w:lang w:eastAsia="zh-CN"/>
+        </w:rPr>
+        <w:t xml:space="preserve">values </w:t>
+      </w:r>
+      <w:r>
+        <w:rPr>
+          <w:rFonts w:ascii="Times New Roman" w:eastAsiaTheme="minorEastAsia" w:hAnsi="Times New Roman" w:cs="Times New Roman"/>
+          <w:color w:val="000000" w:themeColor="text1"/>
+          <w:sz w:val="24"/>
+          <w:szCs w:val="24"/>
+          <w:lang w:eastAsia="zh-CN"/>
+        </w:rPr>
+        <w:t xml:space="preserve">is then applied to the </w:t>
+      </w:r>
+      <w:r>
+        <w:rPr>
+          <w:rFonts w:ascii="Times New Roman" w:hAnsi="Times New Roman" w:cs="Times New Roman"/>
+          <w:color w:val="000000" w:themeColor="text1"/>
+          <w:sz w:val="24"/>
+          <w:szCs w:val="24"/>
+          <w:lang w:eastAsia="zh-CN"/>
+        </w:rPr>
+        <w:t xml:space="preserve">fluorescence image of the labelled lysosomes as follows. First, the background level is subtracted from the fluorescence image such that signal is zero wherever no lysosomes are present. Then, for every pixel having non-zero fluorescent intensity </w:t>
+      </w:r>
+      <m:oMath>
+        <m:r>
+          <w:rPr>
+            <w:rFonts w:ascii="Cambria Math" w:hAnsi="Cambria Math" w:cs="Times New Roman"/>
+            <w:color w:val="000000" w:themeColor="text1"/>
+            <w:sz w:val="24"/>
+            <w:szCs w:val="24"/>
+            <w:lang w:eastAsia="zh-CN"/>
+          </w:rPr>
+          <m:t>I(x,y)</m:t>
+        </m:r>
+      </m:oMath>
+      <w:r>
+        <w:rPr>
+          <w:rFonts w:ascii="Times New Roman" w:hAnsi="Times New Roman" w:cs="Times New Roman"/>
+          <w:color w:val="000000" w:themeColor="text1"/>
+          <w:sz w:val="24"/>
+          <w:szCs w:val="24"/>
+          <w:lang w:eastAsia="zh-CN"/>
+        </w:rPr>
+        <w:t xml:space="preserve"> a</w:t>
+      </w:r>
+      <w:r>
+        <w:rPr>
+          <w:rFonts w:ascii="Times New Roman" w:hAnsi="Times New Roman" w:cs="Times New Roman"/>
+          <w:color w:val="000000" w:themeColor="text1"/>
+          <w:sz w:val="24"/>
+          <w:szCs w:val="24"/>
+          <w:lang w:eastAsia="zh-CN"/>
+        </w:rPr>
+        <w:t>t</w:t>
+      </w:r>
+      <w:r>
+        <w:rPr>
+          <w:rFonts w:ascii="Times New Roman" w:hAnsi="Times New Roman" w:cs="Times New Roman"/>
+          <w:color w:val="000000" w:themeColor="text1"/>
+          <w:sz w:val="24"/>
+          <w:szCs w:val="24"/>
+          <w:lang w:eastAsia="zh-CN"/>
+        </w:rPr>
+        <w:t xml:space="preserve"> </w:t>
+      </w:r>
+      <w:proofErr w:type="gramStart"/>
+      <w:r>
+        <w:rPr>
+          <w:rFonts w:ascii="Times New Roman" w:hAnsi="Times New Roman" w:cs="Times New Roman"/>
+          <w:color w:val="000000" w:themeColor="text1"/>
+          <w:sz w:val="24"/>
+          <w:szCs w:val="24"/>
+          <w:lang w:eastAsia="zh-CN"/>
+        </w:rPr>
+        <w:t xml:space="preserve">coordinates </w:t>
+      </w:r>
+      <w:proofErr w:type="gramEnd"/>
+      <m:oMath>
+        <m:r>
+          <w:rPr>
+            <w:rFonts w:ascii="Cambria Math" w:hAnsi="Cambria Math" w:cs="Times New Roman"/>
+            <w:color w:val="000000" w:themeColor="text1"/>
+            <w:sz w:val="24"/>
+            <w:szCs w:val="24"/>
+            <w:lang w:eastAsia="zh-CN"/>
+          </w:rPr>
+          <m:t>(x,y)</m:t>
+        </m:r>
+      </m:oMath>
+      <w:r>
+        <w:rPr>
+          <w:rFonts w:ascii="Times New Roman" w:eastAsiaTheme="minorEastAsia" w:hAnsi="Times New Roman" w:cs="Times New Roman"/>
+          <w:color w:val="000000" w:themeColor="text1"/>
+          <w:sz w:val="24"/>
+          <w:szCs w:val="24"/>
+          <w:lang w:eastAsia="zh-CN"/>
+        </w:rPr>
+        <w:t xml:space="preserve">, measure </w:t>
+      </w:r>
+      <m:oMath>
+        <m:r>
+          <w:rPr>
+            <w:rFonts w:ascii="Cambria Math" w:eastAsiaTheme="minorEastAsia" w:hAnsi="Cambria Math" w:cs="Times New Roman"/>
+            <w:color w:val="000000" w:themeColor="text1"/>
+            <w:sz w:val="24"/>
+            <w:szCs w:val="24"/>
+            <w:lang w:eastAsia="zh-CN"/>
+          </w:rPr>
+          <m:t>P(x,y)</m:t>
+        </m:r>
+      </m:oMath>
+      <w:r>
+        <w:rPr>
+          <w:rFonts w:ascii="Times New Roman" w:eastAsiaTheme="minorEastAsia" w:hAnsi="Times New Roman" w:cs="Times New Roman"/>
+          <w:color w:val="000000" w:themeColor="text1"/>
+          <w:sz w:val="24"/>
+          <w:szCs w:val="24"/>
+          <w:lang w:eastAsia="zh-CN"/>
+        </w:rPr>
+        <w:t xml:space="preserve"> was computed</w:t>
+      </w:r>
+      <w:r>
+        <w:rPr>
+          <w:rFonts w:ascii="Times New Roman" w:eastAsiaTheme="minorEastAsia" w:hAnsi="Times New Roman" w:cs="Times New Roman"/>
+          <w:color w:val="000000" w:themeColor="text1"/>
+          <w:sz w:val="24"/>
+          <w:szCs w:val="24"/>
+          <w:lang w:eastAsia="zh-CN"/>
+        </w:rPr>
+        <w:t xml:space="preserve"> as described above</w:t>
+      </w:r>
+      <w:r>
+        <w:rPr>
+          <w:rFonts w:ascii="Times New Roman" w:eastAsiaTheme="minorEastAsia" w:hAnsi="Times New Roman" w:cs="Times New Roman"/>
+          <w:color w:val="000000" w:themeColor="text1"/>
+          <w:sz w:val="24"/>
+          <w:szCs w:val="24"/>
+          <w:lang w:eastAsia="zh-CN"/>
+        </w:rPr>
+        <w:t>.</w:t>
+      </w:r>
+      <w:r>
+        <w:rPr>
+          <w:rFonts w:ascii="Times New Roman" w:eastAsiaTheme="minorEastAsia" w:hAnsi="Times New Roman" w:cs="Times New Roman"/>
+          <w:color w:val="000000" w:themeColor="text1"/>
+          <w:sz w:val="24"/>
+          <w:szCs w:val="24"/>
+          <w:lang w:eastAsia="zh-CN"/>
+        </w:rPr>
+        <w:t xml:space="preserve"> </w:t>
+      </w:r>
+      <w:r>
+        <w:rPr>
+          <w:rFonts w:ascii="Times New Roman" w:eastAsiaTheme="minorEastAsia" w:hAnsi="Times New Roman" w:cs="Times New Roman"/>
+          <w:color w:val="000000" w:themeColor="text1"/>
+          <w:sz w:val="24"/>
+          <w:szCs w:val="24"/>
+          <w:lang w:eastAsia="zh-CN"/>
+        </w:rPr>
+        <w:t>For a given single cell, t</w:t>
+      </w:r>
+      <w:r>
+        <w:rPr>
+          <w:rFonts w:ascii="Times New Roman" w:eastAsiaTheme="minorEastAsia" w:hAnsi="Times New Roman" w:cs="Times New Roman"/>
+          <w:color w:val="000000" w:themeColor="text1"/>
+          <w:sz w:val="24"/>
+          <w:szCs w:val="24"/>
+          <w:lang w:eastAsia="zh-CN"/>
+        </w:rPr>
+        <w:t xml:space="preserve">his produced a distribution of </w:t>
+      </w:r>
+      <m:oMath>
+        <m:r>
+          <w:rPr>
+            <w:rFonts w:ascii="Cambria Math" w:eastAsiaTheme="minorEastAsia" w:hAnsi="Cambria Math" w:cs="Times New Roman"/>
+            <w:color w:val="000000" w:themeColor="text1"/>
+            <w:sz w:val="24"/>
+            <w:szCs w:val="24"/>
+            <w:lang w:eastAsia="zh-CN"/>
+          </w:rPr>
+          <m:t>I</m:t>
+        </m:r>
+      </m:oMath>
+      <w:r>
+        <w:rPr>
+          <w:rFonts w:ascii="Times New Roman" w:eastAsiaTheme="minorEastAsia" w:hAnsi="Times New Roman" w:cs="Times New Roman"/>
+          <w:color w:val="000000" w:themeColor="text1"/>
+          <w:sz w:val="24"/>
+          <w:szCs w:val="24"/>
+          <w:lang w:eastAsia="zh-CN"/>
+        </w:rPr>
+        <w:t xml:space="preserve"> over </w:t>
+      </w:r>
+      <w:r>
+        <w:rPr>
+          <w:rFonts w:ascii="Times New Roman" w:eastAsiaTheme="minorEastAsia" w:hAnsi="Times New Roman" w:cs="Times New Roman"/>
+          <w:color w:val="000000" w:themeColor="text1"/>
+          <w:sz w:val="24"/>
+          <w:szCs w:val="24"/>
+          <w:lang w:eastAsia="zh-CN"/>
+        </w:rPr>
+        <w:t xml:space="preserve">the </w:t>
+      </w:r>
+      <w:r>
+        <w:rPr>
+          <w:rFonts w:ascii="Times New Roman" w:eastAsiaTheme="minorEastAsia" w:hAnsi="Times New Roman" w:cs="Times New Roman"/>
+          <w:color w:val="000000" w:themeColor="text1"/>
+          <w:sz w:val="24"/>
+          <w:szCs w:val="24"/>
+          <w:lang w:eastAsia="zh-CN"/>
+        </w:rPr>
+        <w:t xml:space="preserve">values </w:t>
+      </w:r>
+      <w:proofErr w:type="gramStart"/>
+      <w:r>
+        <w:rPr>
+          <w:rFonts w:ascii="Times New Roman" w:eastAsiaTheme="minorEastAsia" w:hAnsi="Times New Roman" w:cs="Times New Roman"/>
+          <w:color w:val="000000" w:themeColor="text1"/>
+          <w:sz w:val="24"/>
+          <w:szCs w:val="24"/>
+          <w:lang w:eastAsia="zh-CN"/>
+        </w:rPr>
+        <w:t xml:space="preserve">of </w:t>
+      </w:r>
+      <w:proofErr w:type="gramEnd"/>
+      <m:oMath>
+        <m:r>
+          <w:rPr>
+            <w:rFonts w:ascii="Cambria Math" w:eastAsiaTheme="minorEastAsia" w:hAnsi="Cambria Math" w:cs="Times New Roman"/>
+            <w:color w:val="000000" w:themeColor="text1"/>
+            <w:sz w:val="24"/>
+            <w:szCs w:val="24"/>
+            <w:lang w:eastAsia="zh-CN"/>
+          </w:rPr>
+          <m:t>P</m:t>
+        </m:r>
+      </m:oMath>
+      <w:r>
+        <w:rPr>
+          <w:rFonts w:ascii="Times New Roman" w:eastAsiaTheme="minorEastAsia" w:hAnsi="Times New Roman" w:cs="Times New Roman"/>
+          <w:color w:val="000000" w:themeColor="text1"/>
+          <w:sz w:val="24"/>
+          <w:szCs w:val="24"/>
+          <w:lang w:eastAsia="zh-CN"/>
+        </w:rPr>
+        <w:t>.</w:t>
+      </w:r>
+      <w:r>
+        <w:rPr>
+          <w:rFonts w:ascii="Times New Roman" w:eastAsiaTheme="minorEastAsia" w:hAnsi="Times New Roman" w:cs="Times New Roman"/>
+          <w:color w:val="000000" w:themeColor="text1"/>
+          <w:sz w:val="24"/>
+          <w:szCs w:val="24"/>
+          <w:lang w:eastAsia="zh-CN"/>
+        </w:rPr>
+        <w:t xml:space="preserve"> This resulting distribution was then normalized and plotted in the form of histograms or violin plots.</w:t>
+      </w:r>
+    </w:p>
+    <w:p>
+      <w:pPr>
+        <w:rPr>
+          <w:rFonts w:ascii="Times New Roman" w:hAnsi="Times New Roman" w:cs="Times New Roman"/>
+          <w:color w:val="000000" w:themeColor="text1"/>
+          <w:sz w:val="24"/>
+          <w:szCs w:val="24"/>
+          <w:lang w:eastAsia="zh-CN"/>
+        </w:rPr>
+      </w:pPr>
+      <w:r>
+        <w:rPr>
+          <w:rFonts w:ascii="Times New Roman" w:hAnsi="Times New Roman" w:cs="Times New Roman"/>
+          <w:color w:val="000000" w:themeColor="text1"/>
+          <w:sz w:val="24"/>
+          <w:szCs w:val="24"/>
+          <w:lang w:eastAsia="zh-CN"/>
+        </w:rPr>
+        <w:t>Note that</w:t>
+      </w:r>
+      <w:r>
+        <w:rPr>
+          <w:rFonts w:ascii="Times New Roman" w:hAnsi="Times New Roman" w:cs="Times New Roman"/>
+          <w:color w:val="000000" w:themeColor="text1"/>
+          <w:sz w:val="24"/>
+          <w:szCs w:val="24"/>
+          <w:lang w:eastAsia="zh-CN"/>
+        </w:rPr>
+        <w:t xml:space="preserve"> </w:t>
+      </w:r>
+      <w:r>
+        <w:rPr>
+          <w:rFonts w:ascii="Times New Roman" w:hAnsi="Times New Roman" w:cs="Times New Roman"/>
+          <w:color w:val="000000" w:themeColor="text1"/>
+          <w:sz w:val="24"/>
+          <w:szCs w:val="24"/>
+          <w:lang w:eastAsia="zh-CN"/>
+        </w:rPr>
+        <w:t xml:space="preserve">the </w:t>
+      </w:r>
+      <w:r>
+        <w:rPr>
+          <w:rFonts w:ascii="Times New Roman" w:hAnsi="Times New Roman" w:cs="Times New Roman"/>
+          <w:color w:val="000000" w:themeColor="text1"/>
+          <w:sz w:val="24"/>
+          <w:szCs w:val="24"/>
+          <w:lang w:eastAsia="zh-CN"/>
+        </w:rPr>
+        <w:t xml:space="preserve">normalized distribution of </w:t>
+      </w:r>
+      <m:oMath>
+        <m:r>
+          <w:rPr>
+            <w:rFonts w:ascii="Cambria Math" w:hAnsi="Cambria Math" w:cs="Times New Roman"/>
+            <w:color w:val="000000" w:themeColor="text1"/>
+            <w:sz w:val="24"/>
+            <w:szCs w:val="24"/>
+            <w:lang w:eastAsia="zh-CN"/>
+          </w:rPr>
+          <m:t>I</m:t>
+        </m:r>
+      </m:oMath>
+      <w:r>
+        <w:rPr>
+          <w:rFonts w:ascii="Times New Roman" w:eastAsiaTheme="minorEastAsia" w:hAnsi="Times New Roman" w:cs="Times New Roman"/>
+          <w:color w:val="000000" w:themeColor="text1"/>
+          <w:sz w:val="24"/>
+          <w:szCs w:val="24"/>
+          <w:lang w:eastAsia="zh-CN"/>
+        </w:rPr>
+        <w:t xml:space="preserve"> </w:t>
+      </w:r>
+      <w:r>
+        <w:rPr>
+          <w:rFonts w:ascii="Times New Roman" w:hAnsi="Times New Roman" w:cs="Times New Roman"/>
+          <w:color w:val="000000" w:themeColor="text1"/>
+          <w:sz w:val="24"/>
+          <w:szCs w:val="24"/>
+          <w:lang w:eastAsia="zh-CN"/>
+        </w:rPr>
+        <w:t xml:space="preserve">over </w:t>
+      </w:r>
+      <w:r>
+        <w:rPr>
+          <w:rFonts w:ascii="Times New Roman" w:hAnsi="Times New Roman" w:cs="Times New Roman"/>
+          <w:color w:val="000000" w:themeColor="text1"/>
+          <w:sz w:val="24"/>
+          <w:szCs w:val="24"/>
+          <w:lang w:eastAsia="zh-CN"/>
+        </w:rPr>
+        <w:t>dimensionless measure</w:t>
+      </w:r>
+      <w:r>
+        <w:rPr>
+          <w:rFonts w:ascii="Times New Roman" w:hAnsi="Times New Roman" w:cs="Times New Roman"/>
+          <w:color w:val="000000" w:themeColor="text1"/>
+          <w:sz w:val="24"/>
+          <w:szCs w:val="24"/>
+          <w:lang w:eastAsia="zh-CN"/>
+        </w:rPr>
+        <w:t xml:space="preserve"> </w:t>
+      </w:r>
+      <m:oMath>
+        <m:r>
+          <w:rPr>
+            <w:rFonts w:ascii="Cambria Math" w:hAnsi="Cambria Math" w:cs="Times New Roman"/>
+            <w:color w:val="000000" w:themeColor="text1"/>
+            <w:sz w:val="24"/>
+            <w:szCs w:val="24"/>
+            <w:lang w:eastAsia="zh-CN"/>
+          </w:rPr>
+          <m:t>P</m:t>
+        </m:r>
+      </m:oMath>
+      <w:r>
+        <w:rPr>
+          <w:rFonts w:ascii="Times New Roman" w:hAnsi="Times New Roman" w:cs="Times New Roman"/>
+          <w:color w:val="000000" w:themeColor="text1"/>
+          <w:sz w:val="24"/>
+          <w:szCs w:val="24"/>
+          <w:lang w:eastAsia="zh-CN"/>
+        </w:rPr>
+        <w:t xml:space="preserve"> is </w:t>
+      </w:r>
+      <w:r>
+        <w:rPr>
+          <w:rFonts w:ascii="Times New Roman" w:hAnsi="Times New Roman" w:cs="Times New Roman"/>
+          <w:color w:val="000000" w:themeColor="text1"/>
+          <w:sz w:val="24"/>
+          <w:szCs w:val="24"/>
+          <w:lang w:eastAsia="zh-CN"/>
+        </w:rPr>
+        <w:t xml:space="preserve">invariant with respect to </w:t>
+      </w:r>
+      <w:r>
+        <w:rPr>
+          <w:rFonts w:ascii="Times New Roman" w:hAnsi="Times New Roman" w:cs="Times New Roman"/>
+          <w:color w:val="000000" w:themeColor="text1"/>
+          <w:sz w:val="24"/>
+          <w:szCs w:val="24"/>
+          <w:lang w:eastAsia="zh-CN"/>
+        </w:rPr>
+        <w:t xml:space="preserve">any </w:t>
+      </w:r>
+      <w:r>
+        <w:rPr>
+          <w:rFonts w:ascii="Times New Roman" w:hAnsi="Times New Roman" w:cs="Times New Roman"/>
+          <w:color w:val="000000" w:themeColor="text1"/>
+          <w:sz w:val="24"/>
+          <w:szCs w:val="24"/>
+          <w:lang w:eastAsia="zh-CN"/>
+        </w:rPr>
+        <w:t>affine transformations</w:t>
+      </w:r>
+      <w:r>
+        <w:rPr>
+          <w:rFonts w:ascii="Times New Roman" w:hAnsi="Times New Roman" w:cs="Times New Roman"/>
+          <w:color w:val="000000" w:themeColor="text1"/>
+          <w:sz w:val="24"/>
+          <w:szCs w:val="24"/>
+          <w:lang w:eastAsia="zh-CN"/>
+        </w:rPr>
+        <w:t xml:space="preserve"> of the cell</w:t>
+      </w:r>
+      <w:r>
+        <w:rPr>
+          <w:rFonts w:ascii="Times New Roman" w:hAnsi="Times New Roman" w:cs="Times New Roman"/>
+          <w:color w:val="000000" w:themeColor="text1"/>
+          <w:sz w:val="24"/>
+          <w:szCs w:val="24"/>
+          <w:lang w:eastAsia="zh-CN"/>
+        </w:rPr>
+        <w:t xml:space="preserve"> (including </w:t>
+      </w:r>
+      <w:r>
+        <w:rPr>
+          <w:rFonts w:ascii="Times New Roman" w:hAnsi="Times New Roman" w:cs="Times New Roman"/>
+          <w:color w:val="000000" w:themeColor="text1"/>
+          <w:sz w:val="24"/>
+          <w:szCs w:val="24"/>
+          <w:lang w:eastAsia="zh-CN"/>
+        </w:rPr>
+        <w:t>translation, rotation, scale and shear</w:t>
+      </w:r>
+      <w:r>
+        <w:rPr>
+          <w:rFonts w:ascii="Times New Roman" w:hAnsi="Times New Roman" w:cs="Times New Roman"/>
+          <w:color w:val="000000" w:themeColor="text1"/>
+          <w:sz w:val="24"/>
+          <w:szCs w:val="24"/>
+          <w:lang w:eastAsia="zh-CN"/>
+        </w:rPr>
+        <w:t>)</w:t>
+      </w:r>
+      <w:r>
+        <w:rPr>
+          <w:rFonts w:ascii="Times New Roman" w:hAnsi="Times New Roman" w:cs="Times New Roman"/>
+          <w:color w:val="000000" w:themeColor="text1"/>
+          <w:sz w:val="24"/>
+          <w:szCs w:val="24"/>
+          <w:lang w:eastAsia="zh-CN"/>
+        </w:rPr>
+        <w:t xml:space="preserve">, </w:t>
+      </w:r>
+      <w:r>
+        <w:rPr>
+          <w:rFonts w:ascii="Times New Roman" w:hAnsi="Times New Roman" w:cs="Times New Roman"/>
+          <w:color w:val="000000" w:themeColor="text1"/>
+          <w:sz w:val="24"/>
+          <w:szCs w:val="24"/>
+          <w:lang w:eastAsia="zh-CN"/>
+        </w:rPr>
+        <w:t>is not affected by the</w:t>
+      </w:r>
+      <w:r>
+        <w:rPr>
+          <w:rFonts w:ascii="Times New Roman" w:hAnsi="Times New Roman" w:cs="Times New Roman"/>
+          <w:color w:val="000000" w:themeColor="text1"/>
+          <w:sz w:val="24"/>
+          <w:szCs w:val="24"/>
+          <w:lang w:eastAsia="zh-CN"/>
+        </w:rPr>
+        <w:t xml:space="preserve"> absolute magnitud</w:t>
+      </w:r>
+      <w:r>
+        <w:rPr>
+          <w:rFonts w:ascii="Times New Roman" w:hAnsi="Times New Roman" w:cs="Times New Roman"/>
+          <w:color w:val="000000" w:themeColor="text1"/>
+          <w:sz w:val="24"/>
+          <w:szCs w:val="24"/>
+          <w:lang w:eastAsia="zh-CN"/>
+        </w:rPr>
+        <w:t xml:space="preserve">e of the fluorescence </w:t>
+      </w:r>
+      <w:proofErr w:type="gramStart"/>
+      <w:r>
+        <w:rPr>
+          <w:rFonts w:ascii="Times New Roman" w:hAnsi="Times New Roman" w:cs="Times New Roman"/>
+          <w:color w:val="000000" w:themeColor="text1"/>
+          <w:sz w:val="24"/>
+          <w:szCs w:val="24"/>
+          <w:lang w:eastAsia="zh-CN"/>
+        </w:rPr>
+        <w:t>intensity</w:t>
+      </w:r>
+      <w:r>
+        <w:rPr>
+          <w:rFonts w:ascii="Times New Roman" w:hAnsi="Times New Roman" w:cs="Times New Roman"/>
+          <w:color w:val="000000" w:themeColor="text1"/>
+          <w:sz w:val="24"/>
+          <w:szCs w:val="24"/>
+          <w:lang w:eastAsia="zh-CN"/>
+        </w:rPr>
+        <w:t xml:space="preserve"> </w:t>
+      </w:r>
+      <w:proofErr w:type="gramEnd"/>
+      <m:oMath>
+        <m:r>
+          <w:rPr>
+            <w:rFonts w:ascii="Cambria Math" w:hAnsi="Cambria Math" w:cs="Times New Roman"/>
+            <w:color w:val="000000" w:themeColor="text1"/>
+            <w:sz w:val="24"/>
+            <w:szCs w:val="24"/>
+            <w:lang w:eastAsia="zh-CN"/>
+          </w:rPr>
+          <m:t>I</m:t>
+        </m:r>
+      </m:oMath>
+      <w:r>
+        <w:rPr>
+          <w:rFonts w:ascii="Times New Roman" w:hAnsi="Times New Roman" w:cs="Times New Roman"/>
+          <w:color w:val="000000" w:themeColor="text1"/>
+          <w:sz w:val="24"/>
+          <w:szCs w:val="24"/>
+          <w:lang w:eastAsia="zh-CN"/>
+        </w:rPr>
+        <w:t xml:space="preserve">, and does not rely on localization of individual lysosomes. For the latter reason, the measure </w:t>
+      </w:r>
+      <m:oMath>
+        <m:r>
+          <w:rPr>
+            <w:rFonts w:ascii="Cambria Math" w:hAnsi="Cambria Math" w:cs="Times New Roman"/>
+            <w:color w:val="000000" w:themeColor="text1"/>
+            <w:sz w:val="24"/>
+            <w:szCs w:val="24"/>
+            <w:lang w:eastAsia="zh-CN"/>
+          </w:rPr>
+          <m:t>P</m:t>
+        </m:r>
+      </m:oMath>
+      <w:r>
+        <w:rPr>
+          <w:rFonts w:ascii="Times New Roman" w:hAnsi="Times New Roman" w:cs="Times New Roman"/>
+          <w:color w:val="000000" w:themeColor="text1"/>
+          <w:sz w:val="24"/>
+          <w:szCs w:val="24"/>
+          <w:lang w:eastAsia="zh-CN"/>
+        </w:rPr>
+        <w:t xml:space="preserve"> does not suffer from any artefacts of localization algorithms, since no such algorithms </w:t>
+      </w:r>
+      <w:r>
+        <w:rPr>
+          <w:rFonts w:ascii="Times New Roman" w:hAnsi="Times New Roman" w:cs="Times New Roman"/>
+          <w:color w:val="000000" w:themeColor="text1"/>
+          <w:sz w:val="24"/>
+          <w:szCs w:val="24"/>
+          <w:lang w:eastAsia="zh-CN"/>
+        </w:rPr>
+        <w:t>are</w:t>
+      </w:r>
+      <w:r>
+        <w:rPr>
+          <w:rFonts w:ascii="Times New Roman" w:hAnsi="Times New Roman" w:cs="Times New Roman"/>
+          <w:color w:val="000000" w:themeColor="text1"/>
+          <w:sz w:val="24"/>
+          <w:szCs w:val="24"/>
+          <w:lang w:eastAsia="zh-CN"/>
+        </w:rPr>
+        <w:t xml:space="preserve"> employed.</w:t>
+      </w:r>
+    </w:p>
+    <w:p>
+      <w:pPr>
+        <w:rPr>
+          <w:rFonts w:ascii="Times New Roman" w:eastAsiaTheme="minorEastAsia" w:hAnsi="Times New Roman" w:cs="Times New Roman"/>
+          <w:color w:val="000000" w:themeColor="text1"/>
+          <w:sz w:val="24"/>
+          <w:szCs w:val="24"/>
+          <w:lang w:eastAsia="zh-CN"/>
+        </w:rPr>
+      </w:pPr>
+      <w:r>
+        <w:rPr>
+          <w:rFonts w:ascii="Times New Roman" w:hAnsi="Times New Roman" w:cs="Times New Roman"/>
+          <w:color w:val="000000" w:themeColor="text1"/>
+          <w:sz w:val="24"/>
+          <w:szCs w:val="24"/>
+          <w:lang w:eastAsia="zh-CN"/>
+        </w:rPr>
+        <w:t>For the purposes of this research project, only the</w:t>
+      </w:r>
+      <w:r>
+        <w:rPr>
+          <w:rFonts w:ascii="Times New Roman" w:hAnsi="Times New Roman" w:cs="Times New Roman"/>
+          <w:color w:val="000000" w:themeColor="text1"/>
+          <w:sz w:val="24"/>
+          <w:szCs w:val="24"/>
+          <w:lang w:eastAsia="zh-CN"/>
+        </w:rPr>
+        <w:t xml:space="preserve"> values</w:t>
+      </w:r>
+      <w:r>
+        <w:rPr>
+          <w:rFonts w:ascii="Times New Roman" w:hAnsi="Times New Roman" w:cs="Times New Roman"/>
+          <w:color w:val="000000" w:themeColor="text1"/>
+          <w:sz w:val="24"/>
+          <w:szCs w:val="24"/>
+          <w:lang w:eastAsia="zh-CN"/>
+        </w:rPr>
+        <w:t xml:space="preserve"> </w:t>
+      </w:r>
+      <m:oMath>
+        <m:r>
+          <w:rPr>
+            <w:rFonts w:ascii="Cambria Math" w:hAnsi="Cambria Math" w:cs="Times New Roman"/>
+            <w:color w:val="000000" w:themeColor="text1"/>
+            <w:sz w:val="24"/>
+            <w:szCs w:val="24"/>
+            <w:lang w:eastAsia="zh-CN"/>
+          </w:rPr>
+          <m:t>0&lt;P&lt;1</m:t>
+        </m:r>
+      </m:oMath>
+      <w:r>
+        <w:rPr>
+          <w:rFonts w:ascii="Times New Roman" w:eastAsiaTheme="minorEastAsia" w:hAnsi="Times New Roman" w:cs="Times New Roman"/>
+          <w:color w:val="000000" w:themeColor="text1"/>
+          <w:sz w:val="24"/>
+          <w:szCs w:val="24"/>
+          <w:lang w:eastAsia="zh-CN"/>
+        </w:rPr>
+        <w:t xml:space="preserve"> </w:t>
+      </w:r>
+      <w:r>
+        <w:rPr>
+          <w:rFonts w:ascii="Times New Roman" w:eastAsiaTheme="minorEastAsia" w:hAnsi="Times New Roman" w:cs="Times New Roman"/>
+          <w:color w:val="000000" w:themeColor="text1"/>
+          <w:sz w:val="24"/>
+          <w:szCs w:val="24"/>
+          <w:lang w:eastAsia="zh-CN"/>
+        </w:rPr>
+        <w:t xml:space="preserve">were </w:t>
+      </w:r>
+      <w:r>
+        <w:rPr>
+          <w:rFonts w:ascii="Times New Roman" w:eastAsiaTheme="minorEastAsia" w:hAnsi="Times New Roman" w:cs="Times New Roman"/>
+          <w:color w:val="000000" w:themeColor="text1"/>
+          <w:sz w:val="24"/>
+          <w:szCs w:val="24"/>
+          <w:lang w:eastAsia="zh-CN"/>
+        </w:rPr>
+        <w:t>con</w:t>
+      </w:r>
+      <w:r>
+        <w:rPr>
+          <w:rFonts w:ascii="Times New Roman" w:eastAsiaTheme="minorEastAsia" w:hAnsi="Times New Roman" w:cs="Times New Roman"/>
+          <w:color w:val="000000" w:themeColor="text1"/>
+          <w:sz w:val="24"/>
+          <w:szCs w:val="24"/>
+          <w:lang w:eastAsia="zh-CN"/>
+        </w:rPr>
+        <w:t>sidered</w:t>
+      </w:r>
+      <w:r>
+        <w:rPr>
+          <w:rFonts w:ascii="Times New Roman" w:eastAsiaTheme="minorEastAsia" w:hAnsi="Times New Roman" w:cs="Times New Roman"/>
+          <w:color w:val="000000" w:themeColor="text1"/>
+          <w:sz w:val="24"/>
+          <w:szCs w:val="24"/>
+          <w:lang w:eastAsia="zh-CN"/>
+        </w:rPr>
+        <w:t xml:space="preserve"> in subsequent analysis. Values </w:t>
+      </w:r>
+      <m:oMath>
+        <m:r>
+          <w:rPr>
+            <w:rFonts w:ascii="Cambria Math" w:eastAsiaTheme="minorEastAsia" w:hAnsi="Cambria Math" w:cs="Times New Roman"/>
+            <w:color w:val="000000" w:themeColor="text1"/>
+            <w:sz w:val="24"/>
+            <w:szCs w:val="24"/>
+            <w:lang w:eastAsia="zh-CN"/>
+          </w:rPr>
+          <m:t>P&lt;0</m:t>
+        </m:r>
+      </m:oMath>
+      <w:r>
+        <w:rPr>
+          <w:rFonts w:ascii="Times New Roman" w:eastAsiaTheme="minorEastAsia" w:hAnsi="Times New Roman" w:cs="Times New Roman"/>
+          <w:color w:val="000000" w:themeColor="text1"/>
+          <w:sz w:val="24"/>
+          <w:szCs w:val="24"/>
+          <w:lang w:eastAsia="zh-CN"/>
+        </w:rPr>
+        <w:t xml:space="preserve"> were ignored, as these corresponded to lysosomes located </w:t>
+      </w:r>
+      <w:r>
+        <w:rPr>
+          <w:rFonts w:ascii="Times New Roman" w:eastAsiaTheme="minorEastAsia" w:hAnsi="Times New Roman" w:cs="Times New Roman"/>
+          <w:color w:val="000000" w:themeColor="text1"/>
+          <w:sz w:val="24"/>
+          <w:szCs w:val="24"/>
+          <w:lang w:eastAsia="zh-CN"/>
+        </w:rPr>
+        <w:lastRenderedPageBreak/>
+        <w:t>above or below the nucleus in the direction normal to the sample plane, and including these lysosomes into the analysis would have been ambiguous.</w:t>
+      </w:r>
+    </w:p>
+    <w:p>
+      <w:pPr>
+        <w:rPr>
+          <w:rFonts w:ascii="Times New Roman" w:eastAsiaTheme="minorEastAsia" w:hAnsi="Times New Roman" w:cs="Times New Roman"/>
+          <w:color w:val="000000" w:themeColor="text1"/>
+          <w:sz w:val="24"/>
+          <w:szCs w:val="24"/>
+          <w:lang w:eastAsia="zh-CN"/>
+        </w:rPr>
+      </w:pPr>
+      <w:r>
+        <w:rPr>
+          <w:rFonts w:ascii="Times New Roman" w:eastAsiaTheme="minorEastAsia" w:hAnsi="Times New Roman" w:cs="Times New Roman"/>
+          <w:color w:val="000000" w:themeColor="text1"/>
+          <w:sz w:val="24"/>
+          <w:szCs w:val="24"/>
+          <w:lang w:eastAsia="zh-CN"/>
+        </w:rPr>
+        <w:t xml:space="preserve">Distributions </w:t>
+      </w:r>
+      <m:oMath>
+        <m:r>
+          <w:rPr>
+            <w:rFonts w:ascii="Cambria Math" w:eastAsiaTheme="minorEastAsia" w:hAnsi="Cambria Math" w:cs="Times New Roman"/>
+            <w:color w:val="000000" w:themeColor="text1"/>
+            <w:sz w:val="24"/>
+            <w:szCs w:val="24"/>
+            <w:lang w:eastAsia="zh-CN"/>
+          </w:rPr>
+          <m:t>I(P)</m:t>
+        </m:r>
+      </m:oMath>
+      <w:r>
+        <w:rPr>
+          <w:rFonts w:ascii="Times New Roman" w:eastAsiaTheme="minorEastAsia" w:hAnsi="Times New Roman" w:cs="Times New Roman"/>
+          <w:color w:val="000000" w:themeColor="text1"/>
+          <w:sz w:val="24"/>
+          <w:szCs w:val="24"/>
+          <w:lang w:eastAsia="zh-CN"/>
+        </w:rPr>
+        <w:t xml:space="preserve"> obtained for individual cells were</w:t>
+      </w:r>
+      <w:r>
+        <w:rPr>
+          <w:rFonts w:ascii="Times New Roman" w:eastAsiaTheme="minorEastAsia" w:hAnsi="Times New Roman" w:cs="Times New Roman"/>
+          <w:color w:val="000000" w:themeColor="text1"/>
+          <w:sz w:val="24"/>
+          <w:szCs w:val="24"/>
+          <w:lang w:eastAsia="zh-CN"/>
+        </w:rPr>
+        <w:t xml:space="preserve"> com</w:t>
+      </w:r>
+      <w:r>
+        <w:rPr>
+          <w:rFonts w:ascii="Times New Roman" w:eastAsiaTheme="minorEastAsia" w:hAnsi="Times New Roman" w:cs="Times New Roman"/>
+          <w:color w:val="000000" w:themeColor="text1"/>
+          <w:sz w:val="24"/>
+          <w:szCs w:val="24"/>
+          <w:lang w:eastAsia="zh-CN"/>
+        </w:rPr>
+        <w:t xml:space="preserve">bined into a single distribution </w:t>
+      </w:r>
+      <m:oMath>
+        <m:r>
+          <w:rPr>
+            <w:rFonts w:ascii="Cambria Math" w:eastAsiaTheme="minorEastAsia" w:hAnsi="Cambria Math" w:cs="Times New Roman"/>
+            <w:color w:val="000000" w:themeColor="text1"/>
+            <w:sz w:val="24"/>
+            <w:szCs w:val="24"/>
+            <w:lang w:eastAsia="zh-CN"/>
+          </w:rPr>
+          <m:t>I(P)</m:t>
+        </m:r>
+      </m:oMath>
+      <w:r>
+        <w:rPr>
+          <w:rFonts w:ascii="Times New Roman" w:eastAsiaTheme="minorEastAsia" w:hAnsi="Times New Roman" w:cs="Times New Roman"/>
+          <w:color w:val="000000" w:themeColor="text1"/>
+          <w:sz w:val="24"/>
+          <w:szCs w:val="24"/>
+          <w:lang w:eastAsia="zh-CN"/>
+        </w:rPr>
+        <w:t xml:space="preserve"> for the entire cell line in question, and the resulting violin plots are shown in </w:t>
+      </w:r>
+      <w:r>
+        <w:rPr>
+          <w:rFonts w:ascii="Times New Roman" w:eastAsiaTheme="minorEastAsia" w:hAnsi="Times New Roman" w:cs="Times New Roman"/>
+          <w:color w:val="000000" w:themeColor="text1"/>
+          <w:sz w:val="24"/>
+          <w:szCs w:val="24"/>
+          <w:lang w:eastAsia="zh-CN"/>
+        </w:rPr>
+        <w:t>Figure S</w:t>
+      </w:r>
+      <w:r>
+        <w:rPr>
+          <w:rFonts w:ascii="Times New Roman" w:eastAsiaTheme="minorEastAsia" w:hAnsi="Times New Roman" w:cs="Times New Roman"/>
+          <w:color w:val="000000" w:themeColor="text1"/>
+          <w:sz w:val="24"/>
+          <w:szCs w:val="24"/>
+          <w:highlight w:val="yellow"/>
+          <w:lang w:eastAsia="zh-CN"/>
+        </w:rPr>
+        <w:t xml:space="preserve">XX [THE </w:t>
+      </w:r>
+      <w:r>
+        <w:rPr>
+          <w:rFonts w:ascii="Times New Roman" w:eastAsiaTheme="minorEastAsia" w:hAnsi="Times New Roman" w:cs="Times New Roman"/>
+          <w:color w:val="000000" w:themeColor="text1"/>
+          <w:sz w:val="24"/>
+          <w:szCs w:val="24"/>
+          <w:highlight w:val="yellow"/>
+          <w:lang w:eastAsia="zh-CN"/>
+        </w:rPr>
+        <w:t>FIGURE YOU PUT</w:t>
+      </w:r>
+      <w:r>
+        <w:rPr>
+          <w:rFonts w:ascii="Times New Roman" w:eastAsiaTheme="minorEastAsia" w:hAnsi="Times New Roman" w:cs="Times New Roman"/>
+          <w:color w:val="000000" w:themeColor="text1"/>
+          <w:sz w:val="24"/>
+          <w:szCs w:val="24"/>
+          <w:highlight w:val="yellow"/>
+          <w:lang w:eastAsia="zh-CN"/>
+        </w:rPr>
+        <w:t xml:space="preserve"> </w:t>
+      </w:r>
+      <w:r>
+        <w:rPr>
+          <w:rFonts w:ascii="Times New Roman" w:eastAsiaTheme="minorEastAsia" w:hAnsi="Times New Roman" w:cs="Times New Roman"/>
+          <w:color w:val="000000" w:themeColor="text1"/>
+          <w:sz w:val="24"/>
+          <w:szCs w:val="24"/>
+          <w:highlight w:val="yellow"/>
+          <w:lang w:eastAsia="zh-CN"/>
+        </w:rPr>
+        <w:t>THE</w:t>
+      </w:r>
+      <w:r>
+        <w:rPr>
+          <w:rFonts w:ascii="Times New Roman" w:eastAsiaTheme="minorEastAsia" w:hAnsi="Times New Roman" w:cs="Times New Roman"/>
+          <w:color w:val="000000" w:themeColor="text1"/>
+          <w:sz w:val="24"/>
+          <w:szCs w:val="24"/>
+          <w:highlight w:val="yellow"/>
+          <w:lang w:eastAsia="zh-CN"/>
+        </w:rPr>
+        <w:t xml:space="preserve"> VIOLIN PLOTS</w:t>
+      </w:r>
+      <w:r>
+        <w:rPr>
+          <w:rFonts w:ascii="Times New Roman" w:eastAsiaTheme="minorEastAsia" w:hAnsi="Times New Roman" w:cs="Times New Roman"/>
+          <w:color w:val="000000" w:themeColor="text1"/>
+          <w:sz w:val="24"/>
+          <w:szCs w:val="24"/>
+          <w:highlight w:val="yellow"/>
+          <w:lang w:eastAsia="zh-CN"/>
+        </w:rPr>
+        <w:t xml:space="preserve"> INTO</w:t>
+      </w:r>
+      <w:r>
+        <w:rPr>
+          <w:rFonts w:ascii="Times New Roman" w:eastAsiaTheme="minorEastAsia" w:hAnsi="Times New Roman" w:cs="Times New Roman"/>
+          <w:color w:val="000000" w:themeColor="text1"/>
+          <w:sz w:val="24"/>
+          <w:szCs w:val="24"/>
+          <w:highlight w:val="yellow"/>
+          <w:lang w:eastAsia="zh-CN"/>
+        </w:rPr>
+        <w:t>]</w:t>
+      </w:r>
+      <w:r>
+        <w:rPr>
+          <w:rFonts w:ascii="Times New Roman" w:eastAsiaTheme="minorEastAsia" w:hAnsi="Times New Roman" w:cs="Times New Roman"/>
+          <w:color w:val="000000" w:themeColor="text1"/>
+          <w:sz w:val="24"/>
+          <w:szCs w:val="24"/>
+          <w:lang w:eastAsia="zh-CN"/>
+        </w:rPr>
+        <w:t>.</w:t>
+      </w:r>
+    </w:p>
+    <w:p>
+      <w:pPr>
+        <w:rPr>
+          <w:rFonts w:ascii="Times New Roman" w:hAnsi="Times New Roman" w:cs="Times New Roman"/>
+          <w:color w:val="000000" w:themeColor="text1"/>
+          <w:sz w:val="24"/>
+          <w:szCs w:val="24"/>
+          <w:lang w:eastAsia="zh-CN"/>
+        </w:rPr>
+      </w:pPr>
+      <w:r>
+        <w:rPr>
+          <w:rFonts w:ascii="Times New Roman" w:eastAsiaTheme="minorEastAsia" w:hAnsi="Times New Roman" w:cs="Times New Roman"/>
+          <w:color w:val="000000" w:themeColor="text1"/>
+          <w:sz w:val="24"/>
+          <w:szCs w:val="24"/>
+          <w:lang w:eastAsia="zh-CN"/>
+        </w:rPr>
+        <w:t xml:space="preserve">Our Python code for computing the </w:t>
       </w:r>
       <w:proofErr w:type="spellStart"/>
       <w:r>
         <w:rPr>
-          <w:rFonts w:eastAsiaTheme="minorEastAsia"/>
+          <w:rFonts w:ascii="Times New Roman" w:eastAsiaTheme="minorEastAsia" w:hAnsi="Times New Roman" w:cs="Times New Roman"/>
+          <w:color w:val="000000" w:themeColor="text1"/>
+          <w:sz w:val="24"/>
+          <w:szCs w:val="24"/>
+          <w:lang w:eastAsia="zh-CN"/>
         </w:rPr>
         <w:t>perinuclearity</w:t>
       </w:r>
       <w:proofErr w:type="spellEnd"/>
       <w:r>
         <w:rPr>
-          <w:rFonts w:eastAsiaTheme="minorEastAsia"/>
-        </w:rPr>
-        <w:t xml:space="preserve"> measure: points outside the nucleus are mapped onto [0</w:t>
-      </w:r>
-      <w:proofErr w:type="gramStart"/>
-      <w:r>
-        <w:rPr>
-          <w:rFonts w:eastAsiaTheme="minorEastAsia"/>
-        </w:rPr>
-        <w:t>,1</w:t>
-      </w:r>
-      <w:proofErr w:type="gramEnd"/>
-      <w:r>
-        <w:rPr>
-          <w:rFonts w:eastAsiaTheme="minorEastAsia"/>
-        </w:rPr>
-        <w:t xml:space="preserve">] such that </w:t>
-      </w:r>
-      <m:oMath>
-        <m:r>
-          <w:rPr>
-            <w:rFonts w:ascii="Cambria Math" w:hAnsi="Cambria Math"/>
+          <w:rFonts w:ascii="Times New Roman" w:eastAsiaTheme="minorEastAsia" w:hAnsi="Times New Roman" w:cs="Times New Roman"/>
+          <w:color w:val="000000" w:themeColor="text1"/>
+          <w:sz w:val="24"/>
+          <w:szCs w:val="24"/>
+          <w:lang w:eastAsia="zh-CN"/>
+        </w:rPr>
+        <w:t xml:space="preserve"> measure </w:t>
+      </w:r>
+      <m:oMath>
+        <m:r>
+          <w:rPr>
+            <w:rFonts w:ascii="Cambria Math" w:eastAsiaTheme="minorEastAsia" w:hAnsi="Cambria Math" w:cs="Times New Roman"/>
+            <w:color w:val="000000" w:themeColor="text1"/>
+            <w:sz w:val="24"/>
+            <w:szCs w:val="24"/>
+            <w:lang w:eastAsia="zh-CN"/>
           </w:rPr>
           <m:t>P</m:t>
         </m:r>
-        <m:r>
-          <w:rPr>
-            <w:rFonts w:ascii="Cambria Math" w:hAnsi="Cambria Math"/>
-          </w:rPr>
-          <m:t>=0</m:t>
-        </m:r>
-      </m:oMath>
-      <w:r>
-        <w:rPr>
-          <w:rFonts w:eastAsiaTheme="minorEastAsia"/>
-        </w:rPr>
-        <w:t xml:space="preserve"> at the nucleus’s border and </w:t>
-      </w:r>
-      <m:oMath>
-        <m:r>
-          <w:rPr>
-            <w:rFonts w:ascii="Cambria Math" w:eastAsiaTheme="minorEastAsia" w:hAnsi="Cambria Math"/>
-          </w:rPr>
-          <m:t>P=1</m:t>
-        </m:r>
-      </m:oMath>
-      <w:r>
-        <w:rPr>
-          <w:rFonts w:eastAsiaTheme="minorEastAsia"/>
-        </w:rPr>
-        <w:t xml:space="preserve"> at the peripheral membrane; points inside the nucleus’s area are mapped onto the interval [-1,0] such that  </w:t>
-      </w:r>
-      <m:oMath>
-        <m:r>
-          <w:rPr>
-            <w:rFonts w:ascii="Cambria Math" w:hAnsi="Cambria Math"/>
-          </w:rPr>
-          <m:t>P</m:t>
-        </m:r>
-        <m:r>
-          <w:rPr>
-            <w:rFonts w:ascii="Cambria Math" w:hAnsi="Cambria Math"/>
-          </w:rPr>
-          <m:t>=-1</m:t>
-        </m:r>
-      </m:oMath>
-      <w:r>
-        <w:rPr>
-          <w:rFonts w:eastAsiaTheme="minorEastAsia"/>
-        </w:rPr>
-        <w:t xml:space="preserve"> at the nucleus’s center.</w:t>
-      </w:r>
-      <w:r>
-        <w:rPr>
-          <w:rFonts w:eastAsiaTheme="minorEastAsia"/>
+      </m:oMath>
+      <w:r>
+        <w:rPr>
+          <w:rFonts w:ascii="Times New Roman" w:eastAsiaTheme="minorEastAsia" w:hAnsi="Times New Roman" w:cs="Times New Roman"/>
+          <w:color w:val="000000" w:themeColor="text1"/>
+          <w:sz w:val="24"/>
+          <w:szCs w:val="24"/>
+          <w:lang w:eastAsia="zh-CN"/>
+        </w:rPr>
+        <w:t xml:space="preserve"> </w:t>
+      </w:r>
+      <w:r>
+        <w:rPr>
+          <w:rFonts w:ascii="Times New Roman" w:eastAsiaTheme="minorEastAsia" w:hAnsi="Times New Roman" w:cs="Times New Roman"/>
+          <w:color w:val="000000" w:themeColor="text1"/>
+          <w:sz w:val="24"/>
+          <w:szCs w:val="24"/>
+          <w:lang w:eastAsia="zh-CN"/>
+        </w:rPr>
+        <w:t xml:space="preserve">as defined above </w:t>
+      </w:r>
+      <w:r>
+        <w:rPr>
+          <w:rFonts w:ascii="Times New Roman" w:eastAsiaTheme="minorEastAsia" w:hAnsi="Times New Roman" w:cs="Times New Roman"/>
+          <w:color w:val="000000" w:themeColor="text1"/>
+          <w:sz w:val="24"/>
+          <w:szCs w:val="24"/>
+          <w:lang w:eastAsia="zh-CN"/>
+        </w:rPr>
+        <w:t xml:space="preserve">and producing plots in </w:t>
+      </w:r>
+      <w:r>
+        <w:rPr>
+          <w:rFonts w:ascii="Times New Roman" w:eastAsiaTheme="minorEastAsia" w:hAnsi="Times New Roman" w:cs="Times New Roman"/>
+          <w:color w:val="000000" w:themeColor="text1"/>
+          <w:sz w:val="24"/>
+          <w:szCs w:val="24"/>
+          <w:lang w:eastAsia="zh-CN"/>
+        </w:rPr>
+        <w:t>Figure S</w:t>
+      </w:r>
+      <w:r>
+        <w:rPr>
+          <w:rFonts w:ascii="Times New Roman" w:eastAsiaTheme="minorEastAsia" w:hAnsi="Times New Roman" w:cs="Times New Roman"/>
+          <w:color w:val="000000" w:themeColor="text1"/>
+          <w:sz w:val="24"/>
+          <w:szCs w:val="24"/>
+          <w:highlight w:val="yellow"/>
+          <w:lang w:eastAsia="zh-CN"/>
+        </w:rPr>
+        <w:t>XX [THE FIGURE YOU PUT THE VIOLIN PLOTS INTO</w:t>
+      </w:r>
+      <w:r>
+        <w:rPr>
+          <w:rFonts w:ascii="Times New Roman" w:eastAsiaTheme="minorEastAsia" w:hAnsi="Times New Roman" w:cs="Times New Roman"/>
+          <w:color w:val="000000" w:themeColor="text1"/>
+          <w:sz w:val="24"/>
+          <w:szCs w:val="24"/>
+          <w:lang w:eastAsia="zh-CN"/>
+        </w:rPr>
+        <w:t xml:space="preserve"> along with the input raw data can be downloaded from </w:t>
+      </w:r>
+      <w:hyperlink r:id="rId5" w:history="1">
+        <w:r>
+          <w:rPr>
+            <w:rStyle w:val="Hyperlink"/>
+            <w:rFonts w:ascii="Times New Roman" w:eastAsiaTheme="minorEastAsia" w:hAnsi="Times New Roman" w:cs="Times New Roman"/>
+            <w:sz w:val="24"/>
+            <w:szCs w:val="24"/>
+            <w:lang w:eastAsia="zh-CN"/>
+          </w:rPr>
+          <w:t>https://github.com/yaroslavsobolev/perinuclearity</w:t>
+        </w:r>
+      </w:hyperlink>
+    </w:p>
+    <w:p>
+      <w:pPr>
+        <w:jc w:val="center"/>
+        <w:rPr>
+          <w:rFonts w:ascii="Times New Roman" w:hAnsi="Times New Roman" w:cs="Times New Roman"/>
+          <w:color w:val="000000" w:themeColor="text1"/>
+          <w:sz w:val="24"/>
+          <w:szCs w:val="24"/>
+          <w:lang w:eastAsia="zh-CN"/>
+        </w:rPr>
+      </w:pPr>
+      <w:r>
+        <w:rPr>
+          <w:rFonts w:ascii="Times New Roman" w:hAnsi="Times New Roman" w:cs="Times New Roman"/>
+          <w:color w:val="000000" w:themeColor="text1"/>
+          <w:sz w:val="24"/>
+          <w:szCs w:val="24"/>
+          <w:lang w:eastAsia="zh-CN"/>
         </w:rPr>
         <w:pict>
           <v:shapetype id="_x0000_t75" coordsize="21600,21600" o:spt="75" o:preferrelative="t" path="m@4@5l@4@11@9@11@9@5xe" filled="f" stroked="f">
@@ -203,10 +2580,3731 @@
             <v:path o:extrusionok="f" gradientshapeok="t" o:connecttype="rect"/>
             <o:lock v:ext="edit" aspectratio="t"/>
           </v:shapetype>
-          <v:shape id="_x0000_i1025" type="#_x0000_t75" style="width:461pt;height:345.5pt">
-            <v:imagedata r:id="rId4" o:title="illustration1"/>
+          <v:shape id="_x0000_i1025" type="#_x0000_t75" style="width:419.35pt;height:231.25pt">
+            <v:imagedata r:id="rId6" o:title="figures-01"/>
           </v:shape>
         </w:pict>
+      </w:r>
+    </w:p>
+    <w:p>
+      <w:pPr>
+        <w:spacing w:line="240" w:lineRule="auto"/>
+        <w:rPr>
+          <w:rFonts w:ascii="Times New Roman" w:eastAsiaTheme="minorEastAsia" w:hAnsi="Times New Roman" w:cs="Times New Roman"/>
+          <w:color w:val="000000" w:themeColor="text1"/>
+          <w:sz w:val="24"/>
+          <w:szCs w:val="24"/>
+          <w:lang w:eastAsia="zh-CN"/>
+        </w:rPr>
+      </w:pPr>
+      <w:r>
+        <w:rPr>
+          <w:rFonts w:ascii="Times New Roman" w:hAnsi="Times New Roman" w:cs="Times New Roman"/>
+          <w:b/>
+          <w:color w:val="000000" w:themeColor="text1"/>
+          <w:sz w:val="24"/>
+          <w:szCs w:val="24"/>
+          <w:lang w:eastAsia="zh-CN"/>
+        </w:rPr>
+        <w:t>Figure S19</w:t>
+      </w:r>
+      <w:r>
+        <w:rPr>
+          <w:rFonts w:ascii="Times New Roman" w:hAnsi="Times New Roman" w:cs="Times New Roman"/>
+          <w:color w:val="000000" w:themeColor="text1"/>
+          <w:sz w:val="24"/>
+          <w:szCs w:val="24"/>
+          <w:lang w:eastAsia="zh-CN"/>
+        </w:rPr>
+        <w:t xml:space="preserve">. </w:t>
+      </w:r>
+      <w:r>
+        <w:rPr>
+          <w:rFonts w:ascii="Times New Roman" w:hAnsi="Times New Roman" w:cs="Times New Roman"/>
+          <w:b/>
+          <w:color w:val="000000" w:themeColor="text1"/>
+          <w:sz w:val="24"/>
+          <w:szCs w:val="24"/>
+          <w:lang w:eastAsia="zh-CN"/>
+        </w:rPr>
+        <w:t>Illustration to the definition of dimensionless measure of lysosome location</w:t>
+      </w:r>
+      <w:r>
+        <w:rPr>
+          <w:rFonts w:ascii="Times New Roman" w:hAnsi="Times New Roman" w:cs="Times New Roman"/>
+          <w:b/>
+          <w:color w:val="000000" w:themeColor="text1"/>
+          <w:sz w:val="24"/>
+          <w:szCs w:val="24"/>
+          <w:lang w:eastAsia="zh-CN"/>
+        </w:rPr>
+        <w:t>s</w:t>
+      </w:r>
+      <w:r>
+        <w:rPr>
+          <w:rFonts w:ascii="Times New Roman" w:hAnsi="Times New Roman" w:cs="Times New Roman"/>
+          <w:b/>
+          <w:color w:val="000000" w:themeColor="text1"/>
+          <w:sz w:val="24"/>
+          <w:szCs w:val="24"/>
+          <w:lang w:eastAsia="zh-CN"/>
+        </w:rPr>
+        <w:t xml:space="preserve"> with respect to </w:t>
+      </w:r>
+      <w:r>
+        <w:rPr>
+          <w:rFonts w:ascii="Times New Roman" w:hAnsi="Times New Roman" w:cs="Times New Roman"/>
+          <w:b/>
+          <w:color w:val="000000" w:themeColor="text1"/>
+          <w:sz w:val="24"/>
+          <w:szCs w:val="24"/>
+          <w:lang w:eastAsia="zh-CN"/>
+        </w:rPr>
+        <w:t xml:space="preserve">the </w:t>
+      </w:r>
+      <w:r>
+        <w:rPr>
+          <w:rFonts w:ascii="Times New Roman" w:hAnsi="Times New Roman" w:cs="Times New Roman"/>
+          <w:b/>
+          <w:color w:val="000000" w:themeColor="text1"/>
+          <w:sz w:val="24"/>
+          <w:szCs w:val="24"/>
+          <w:lang w:eastAsia="zh-CN"/>
+        </w:rPr>
+        <w:t xml:space="preserve">nucleus and </w:t>
+      </w:r>
+      <w:r>
+        <w:rPr>
+          <w:rFonts w:ascii="Times New Roman" w:hAnsi="Times New Roman" w:cs="Times New Roman"/>
+          <w:b/>
+          <w:color w:val="000000" w:themeColor="text1"/>
+          <w:sz w:val="24"/>
+          <w:szCs w:val="24"/>
+          <w:lang w:eastAsia="zh-CN"/>
+        </w:rPr>
+        <w:t xml:space="preserve">the </w:t>
+      </w:r>
+      <w:r>
+        <w:rPr>
+          <w:rFonts w:ascii="Times New Roman" w:hAnsi="Times New Roman" w:cs="Times New Roman"/>
+          <w:b/>
+          <w:color w:val="000000" w:themeColor="text1"/>
+          <w:sz w:val="24"/>
+          <w:szCs w:val="24"/>
+          <w:lang w:eastAsia="zh-CN"/>
+        </w:rPr>
+        <w:t>periphery of the cell</w:t>
+      </w:r>
+      <w:r>
+        <w:rPr>
+          <w:rFonts w:ascii="Times New Roman" w:hAnsi="Times New Roman" w:cs="Times New Roman"/>
+          <w:color w:val="000000" w:themeColor="text1"/>
+          <w:sz w:val="24"/>
+          <w:szCs w:val="24"/>
+          <w:lang w:eastAsia="zh-CN"/>
+        </w:rPr>
+        <w:t xml:space="preserve">. </w:t>
+      </w:r>
+      <w:proofErr w:type="gramStart"/>
+      <w:r>
+        <w:rPr>
+          <w:rFonts w:ascii="Times New Roman" w:hAnsi="Times New Roman" w:cs="Times New Roman"/>
+          <w:b/>
+          <w:color w:val="000000" w:themeColor="text1"/>
+          <w:sz w:val="24"/>
+          <w:szCs w:val="24"/>
+          <w:lang w:eastAsia="zh-CN"/>
+        </w:rPr>
+        <w:t>a</w:t>
+      </w:r>
+      <w:proofErr w:type="gramEnd"/>
+      <w:r>
+        <w:rPr>
+          <w:rFonts w:ascii="Times New Roman" w:hAnsi="Times New Roman" w:cs="Times New Roman"/>
+          <w:color w:val="000000" w:themeColor="text1"/>
+          <w:sz w:val="24"/>
+          <w:szCs w:val="24"/>
+          <w:lang w:eastAsia="zh-CN"/>
+        </w:rPr>
+        <w:t xml:space="preserve">, DIC image of the cell with marked nucleus border (blue) and cell periphery (orange). For a given </w:t>
+      </w:r>
+      <w:proofErr w:type="gramStart"/>
+      <w:r>
+        <w:rPr>
+          <w:rFonts w:ascii="Times New Roman" w:hAnsi="Times New Roman" w:cs="Times New Roman"/>
+          <w:color w:val="000000" w:themeColor="text1"/>
+          <w:sz w:val="24"/>
+          <w:szCs w:val="24"/>
+          <w:lang w:eastAsia="zh-CN"/>
+        </w:rPr>
+        <w:t xml:space="preserve">point </w:t>
+      </w:r>
+      <w:proofErr w:type="gramEnd"/>
+      <m:oMath>
+        <m:r>
+          <w:rPr>
+            <w:rFonts w:ascii="Cambria Math" w:hAnsi="Cambria Math" w:cs="Times New Roman"/>
+            <w:color w:val="000000" w:themeColor="text1"/>
+            <w:sz w:val="24"/>
+            <w:szCs w:val="24"/>
+            <w:lang w:eastAsia="zh-CN"/>
+          </w:rPr>
+          <m:t>T</m:t>
+        </m:r>
+      </m:oMath>
+      <w:r>
+        <w:rPr>
+          <w:rFonts w:ascii="Times New Roman" w:eastAsiaTheme="minorEastAsia" w:hAnsi="Times New Roman" w:cs="Times New Roman"/>
+          <w:color w:val="000000" w:themeColor="text1"/>
+          <w:sz w:val="24"/>
+          <w:szCs w:val="24"/>
+          <w:lang w:eastAsia="zh-CN"/>
+        </w:rPr>
+        <w:t xml:space="preserve">, ray </w:t>
+      </w:r>
+      <m:oMath>
+        <m:r>
+          <w:rPr>
+            <w:rFonts w:ascii="Cambria Math" w:eastAsiaTheme="minorEastAsia" w:hAnsi="Cambria Math" w:cs="Times New Roman"/>
+            <w:color w:val="000000" w:themeColor="text1"/>
+            <w:sz w:val="24"/>
+            <w:szCs w:val="24"/>
+            <w:lang w:eastAsia="zh-CN"/>
+          </w:rPr>
+          <m:t>OT</m:t>
+        </m:r>
+      </m:oMath>
+      <w:r>
+        <w:rPr>
+          <w:rFonts w:ascii="Times New Roman" w:eastAsiaTheme="minorEastAsia" w:hAnsi="Times New Roman" w:cs="Times New Roman"/>
+          <w:color w:val="000000" w:themeColor="text1"/>
+          <w:sz w:val="24"/>
+          <w:szCs w:val="24"/>
+          <w:lang w:eastAsia="zh-CN"/>
+        </w:rPr>
+        <w:t xml:space="preserve"> (green) is cast from the nucleus center of mass </w:t>
+      </w:r>
+      <m:oMath>
+        <m:r>
+          <w:rPr>
+            <w:rFonts w:ascii="Cambria Math" w:eastAsiaTheme="minorEastAsia" w:hAnsi="Cambria Math" w:cs="Times New Roman"/>
+            <w:color w:val="000000" w:themeColor="text1"/>
+            <w:sz w:val="24"/>
+            <w:szCs w:val="24"/>
+            <w:lang w:eastAsia="zh-CN"/>
+          </w:rPr>
+          <m:t>O</m:t>
+        </m:r>
+      </m:oMath>
+      <w:r>
+        <w:rPr>
+          <w:rFonts w:ascii="Times New Roman" w:eastAsiaTheme="minorEastAsia" w:hAnsi="Times New Roman" w:cs="Times New Roman"/>
+          <w:color w:val="000000" w:themeColor="text1"/>
+          <w:sz w:val="24"/>
+          <w:szCs w:val="24"/>
+          <w:lang w:eastAsia="zh-CN"/>
+        </w:rPr>
+        <w:t xml:space="preserve"> (yellow) and </w:t>
+      </w:r>
+      <m:oMath>
+        <m:r>
+          <w:rPr>
+            <w:rFonts w:ascii="Cambria Math" w:eastAsiaTheme="minorEastAsia" w:hAnsi="Cambria Math" w:cs="Times New Roman"/>
+            <w:color w:val="000000" w:themeColor="text1"/>
+            <w:sz w:val="24"/>
+            <w:szCs w:val="24"/>
+            <w:lang w:eastAsia="zh-CN"/>
+          </w:rPr>
+          <m:t>OT</m:t>
+        </m:r>
+      </m:oMath>
+      <w:r>
+        <w:rPr>
+          <w:rFonts w:ascii="Times New Roman" w:eastAsiaTheme="minorEastAsia" w:hAnsi="Times New Roman" w:cs="Times New Roman"/>
+          <w:color w:val="000000" w:themeColor="text1"/>
+          <w:sz w:val="24"/>
+          <w:szCs w:val="24"/>
+          <w:lang w:eastAsia="zh-CN"/>
+        </w:rPr>
+        <w:t xml:space="preserve"> intersects nucleus border at point </w:t>
+      </w:r>
+      <m:oMath>
+        <m:r>
+          <w:rPr>
+            <w:rFonts w:ascii="Cambria Math" w:eastAsiaTheme="minorEastAsia" w:hAnsi="Cambria Math" w:cs="Times New Roman"/>
+            <w:color w:val="000000" w:themeColor="text1"/>
+            <w:sz w:val="24"/>
+            <w:szCs w:val="24"/>
+            <w:lang w:eastAsia="zh-CN"/>
+          </w:rPr>
+          <m:t>A</m:t>
+        </m:r>
+      </m:oMath>
+      <w:r>
+        <w:rPr>
+          <w:rFonts w:ascii="Times New Roman" w:eastAsiaTheme="minorEastAsia" w:hAnsi="Times New Roman" w:cs="Times New Roman"/>
+          <w:color w:val="000000" w:themeColor="text1"/>
+          <w:sz w:val="24"/>
+          <w:szCs w:val="24"/>
+          <w:lang w:eastAsia="zh-CN"/>
+        </w:rPr>
+        <w:t xml:space="preserve"> and cell periphery – at point </w:t>
+      </w:r>
+      <m:oMath>
+        <m:r>
+          <w:rPr>
+            <w:rFonts w:ascii="Cambria Math" w:eastAsiaTheme="minorEastAsia" w:hAnsi="Cambria Math" w:cs="Times New Roman"/>
+            <w:color w:val="000000" w:themeColor="text1"/>
+            <w:sz w:val="24"/>
+            <w:szCs w:val="24"/>
+            <w:lang w:eastAsia="zh-CN"/>
+          </w:rPr>
+          <m:t>B</m:t>
+        </m:r>
+      </m:oMath>
+      <w:r>
+        <w:rPr>
+          <w:rFonts w:ascii="Times New Roman" w:eastAsiaTheme="minorEastAsia" w:hAnsi="Times New Roman" w:cs="Times New Roman"/>
+          <w:color w:val="000000" w:themeColor="text1"/>
+          <w:sz w:val="24"/>
+          <w:szCs w:val="24"/>
+          <w:lang w:eastAsia="zh-CN"/>
+        </w:rPr>
+        <w:t xml:space="preserve">. Real-valued </w:t>
+      </w:r>
+      <w:proofErr w:type="spellStart"/>
+      <w:r>
+        <w:rPr>
+          <w:rFonts w:ascii="Times New Roman" w:eastAsiaTheme="minorEastAsia" w:hAnsi="Times New Roman" w:cs="Times New Roman"/>
+          <w:color w:val="000000" w:themeColor="text1"/>
+          <w:sz w:val="24"/>
+          <w:szCs w:val="24"/>
+          <w:lang w:eastAsia="zh-CN"/>
+        </w:rPr>
+        <w:t>perinuclearity</w:t>
+      </w:r>
+      <w:proofErr w:type="spellEnd"/>
+      <w:r>
+        <w:rPr>
+          <w:rFonts w:ascii="Times New Roman" w:eastAsiaTheme="minorEastAsia" w:hAnsi="Times New Roman" w:cs="Times New Roman"/>
+          <w:color w:val="000000" w:themeColor="text1"/>
+          <w:sz w:val="24"/>
+          <w:szCs w:val="24"/>
+          <w:lang w:eastAsia="zh-CN"/>
+        </w:rPr>
+        <w:t xml:space="preserve"> measure </w:t>
+      </w:r>
+      <m:oMath>
+        <m:r>
+          <w:rPr>
+            <w:rFonts w:ascii="Cambria Math" w:eastAsiaTheme="minorEastAsia" w:hAnsi="Cambria Math" w:cs="Times New Roman"/>
+            <w:color w:val="000000" w:themeColor="text1"/>
+            <w:sz w:val="24"/>
+            <w:szCs w:val="24"/>
+            <w:lang w:eastAsia="zh-CN"/>
+          </w:rPr>
+          <m:t>P</m:t>
+        </m:r>
+      </m:oMath>
+      <w:r>
+        <w:rPr>
+          <w:rFonts w:ascii="Times New Roman" w:eastAsiaTheme="minorEastAsia" w:hAnsi="Times New Roman" w:cs="Times New Roman"/>
+          <w:color w:val="000000" w:themeColor="text1"/>
+          <w:sz w:val="24"/>
+          <w:szCs w:val="24"/>
+          <w:lang w:eastAsia="zh-CN"/>
+        </w:rPr>
+        <w:t xml:space="preserve"> for point </w:t>
+      </w:r>
+      <m:oMath>
+        <m:r>
+          <w:rPr>
+            <w:rFonts w:ascii="Cambria Math" w:eastAsiaTheme="minorEastAsia" w:hAnsi="Cambria Math" w:cs="Times New Roman"/>
+            <w:color w:val="000000" w:themeColor="text1"/>
+            <w:sz w:val="24"/>
+            <w:szCs w:val="24"/>
+            <w:lang w:eastAsia="zh-CN"/>
+          </w:rPr>
+          <m:t>T</m:t>
+        </m:r>
+      </m:oMath>
+      <w:r>
+        <w:rPr>
+          <w:rFonts w:ascii="Times New Roman" w:eastAsiaTheme="minorEastAsia" w:hAnsi="Times New Roman" w:cs="Times New Roman"/>
+          <w:color w:val="000000" w:themeColor="text1"/>
+          <w:sz w:val="24"/>
+          <w:szCs w:val="24"/>
+          <w:lang w:eastAsia="zh-CN"/>
+        </w:rPr>
+        <w:t xml:space="preserve"> is then defined such that the interval </w:t>
+      </w:r>
+      <m:oMath>
+        <m:r>
+          <w:rPr>
+            <w:rFonts w:ascii="Cambria Math" w:eastAsiaTheme="minorEastAsia" w:hAnsi="Cambria Math" w:cs="Times New Roman"/>
+            <w:color w:val="000000" w:themeColor="text1"/>
+            <w:sz w:val="24"/>
+            <w:szCs w:val="24"/>
+            <w:lang w:eastAsia="zh-CN"/>
+          </w:rPr>
+          <m:t>OA</m:t>
+        </m:r>
+      </m:oMath>
+      <w:r>
+        <w:rPr>
+          <w:rFonts w:ascii="Times New Roman" w:eastAsiaTheme="minorEastAsia" w:hAnsi="Times New Roman" w:cs="Times New Roman"/>
+          <w:color w:val="000000" w:themeColor="text1"/>
+          <w:sz w:val="24"/>
+          <w:szCs w:val="24"/>
+          <w:lang w:eastAsia="zh-CN"/>
+        </w:rPr>
+        <w:t xml:space="preserve"> maps onto range [-1</w:t>
+      </w:r>
+      <w:proofErr w:type="gramStart"/>
+      <w:r>
+        <w:rPr>
+          <w:rFonts w:ascii="Times New Roman" w:eastAsiaTheme="minorEastAsia" w:hAnsi="Times New Roman" w:cs="Times New Roman"/>
+          <w:color w:val="000000" w:themeColor="text1"/>
+          <w:sz w:val="24"/>
+          <w:szCs w:val="24"/>
+          <w:lang w:eastAsia="zh-CN"/>
+        </w:rPr>
+        <w:t>,0</w:t>
+      </w:r>
+      <w:proofErr w:type="gramEnd"/>
+      <w:r>
+        <w:rPr>
+          <w:rFonts w:ascii="Times New Roman" w:eastAsiaTheme="minorEastAsia" w:hAnsi="Times New Roman" w:cs="Times New Roman"/>
+          <w:color w:val="000000" w:themeColor="text1"/>
+          <w:sz w:val="24"/>
+          <w:szCs w:val="24"/>
+          <w:lang w:eastAsia="zh-CN"/>
+        </w:rPr>
+        <w:t xml:space="preserve">] of </w:t>
+      </w:r>
+      <m:oMath>
+        <m:r>
+          <w:rPr>
+            <w:rFonts w:ascii="Cambria Math" w:eastAsiaTheme="minorEastAsia" w:hAnsi="Cambria Math" w:cs="Times New Roman"/>
+            <w:color w:val="000000" w:themeColor="text1"/>
+            <w:sz w:val="24"/>
+            <w:szCs w:val="24"/>
+            <w:lang w:eastAsia="zh-CN"/>
+          </w:rPr>
+          <m:t>P</m:t>
+        </m:r>
+      </m:oMath>
+      <w:r>
+        <w:rPr>
+          <w:rFonts w:ascii="Times New Roman" w:eastAsiaTheme="minorEastAsia" w:hAnsi="Times New Roman" w:cs="Times New Roman"/>
+          <w:color w:val="000000" w:themeColor="text1"/>
+          <w:sz w:val="24"/>
+          <w:szCs w:val="24"/>
+          <w:lang w:eastAsia="zh-CN"/>
+        </w:rPr>
+        <w:t xml:space="preserve">, and interval </w:t>
+      </w:r>
+      <m:oMath>
+        <m:r>
+          <w:rPr>
+            <w:rFonts w:ascii="Cambria Math" w:eastAsiaTheme="minorEastAsia" w:hAnsi="Cambria Math" w:cs="Times New Roman"/>
+            <w:color w:val="000000" w:themeColor="text1"/>
+            <w:sz w:val="24"/>
+            <w:szCs w:val="24"/>
+            <w:lang w:eastAsia="zh-CN"/>
+          </w:rPr>
+          <m:t>AB</m:t>
+        </m:r>
+      </m:oMath>
+      <w:r>
+        <w:rPr>
+          <w:rFonts w:ascii="Times New Roman" w:eastAsiaTheme="minorEastAsia" w:hAnsi="Times New Roman" w:cs="Times New Roman"/>
+          <w:color w:val="000000" w:themeColor="text1"/>
+          <w:sz w:val="24"/>
+          <w:szCs w:val="24"/>
+          <w:lang w:eastAsia="zh-CN"/>
+        </w:rPr>
+        <w:t xml:space="preserve"> maps onto interval [0, 1] of </w:t>
+      </w:r>
+      <m:oMath>
+        <m:r>
+          <w:rPr>
+            <w:rFonts w:ascii="Cambria Math" w:eastAsiaTheme="minorEastAsia" w:hAnsi="Cambria Math" w:cs="Times New Roman"/>
+            <w:color w:val="000000" w:themeColor="text1"/>
+            <w:sz w:val="24"/>
+            <w:szCs w:val="24"/>
+            <w:lang w:eastAsia="zh-CN"/>
+          </w:rPr>
+          <m:t>P</m:t>
+        </m:r>
+      </m:oMath>
+      <w:r>
+        <w:rPr>
+          <w:rFonts w:ascii="Times New Roman" w:eastAsiaTheme="minorEastAsia" w:hAnsi="Times New Roman" w:cs="Times New Roman"/>
+          <w:color w:val="000000" w:themeColor="text1"/>
+          <w:sz w:val="24"/>
+          <w:szCs w:val="24"/>
+          <w:lang w:eastAsia="zh-CN"/>
+        </w:rPr>
+        <w:t xml:space="preserve">. </w:t>
+      </w:r>
+      <w:proofErr w:type="gramStart"/>
+      <w:r>
+        <w:rPr>
+          <w:rFonts w:ascii="Times New Roman" w:eastAsiaTheme="minorEastAsia" w:hAnsi="Times New Roman" w:cs="Times New Roman"/>
+          <w:b/>
+          <w:color w:val="000000" w:themeColor="text1"/>
+          <w:sz w:val="24"/>
+          <w:szCs w:val="24"/>
+          <w:lang w:eastAsia="zh-CN"/>
+        </w:rPr>
+        <w:t>b</w:t>
+      </w:r>
+      <w:proofErr w:type="gramEnd"/>
+      <w:r>
+        <w:rPr>
+          <w:rFonts w:ascii="Times New Roman" w:eastAsiaTheme="minorEastAsia" w:hAnsi="Times New Roman" w:cs="Times New Roman"/>
+          <w:color w:val="000000" w:themeColor="text1"/>
+          <w:sz w:val="24"/>
+          <w:szCs w:val="24"/>
+          <w:lang w:eastAsia="zh-CN"/>
+        </w:rPr>
+        <w:t xml:space="preserve">, </w:t>
+      </w:r>
+      <w:proofErr w:type="spellStart"/>
+      <w:r>
+        <w:rPr>
+          <w:rFonts w:ascii="Times New Roman" w:eastAsiaTheme="minorEastAsia" w:hAnsi="Times New Roman" w:cs="Times New Roman"/>
+          <w:color w:val="000000" w:themeColor="text1"/>
+          <w:sz w:val="24"/>
+          <w:szCs w:val="24"/>
+          <w:lang w:eastAsia="zh-CN"/>
+        </w:rPr>
+        <w:t>Isolines</w:t>
+      </w:r>
+      <w:proofErr w:type="spellEnd"/>
+      <w:r>
+        <w:rPr>
+          <w:rFonts w:ascii="Times New Roman" w:eastAsiaTheme="minorEastAsia" w:hAnsi="Times New Roman" w:cs="Times New Roman"/>
+          <w:color w:val="000000" w:themeColor="text1"/>
+          <w:sz w:val="24"/>
+          <w:szCs w:val="24"/>
+          <w:lang w:eastAsia="zh-CN"/>
+        </w:rPr>
+        <w:t xml:space="preserve"> of different levels of </w:t>
+      </w:r>
+      <m:oMath>
+        <m:r>
+          <w:rPr>
+            <w:rFonts w:ascii="Cambria Math" w:eastAsiaTheme="minorEastAsia" w:hAnsi="Cambria Math" w:cs="Times New Roman"/>
+            <w:color w:val="000000" w:themeColor="text1"/>
+            <w:sz w:val="24"/>
+            <w:szCs w:val="24"/>
+            <w:lang w:eastAsia="zh-CN"/>
+          </w:rPr>
+          <m:t>P</m:t>
+        </m:r>
+      </m:oMath>
+      <w:r>
+        <w:rPr>
+          <w:rFonts w:ascii="Times New Roman" w:eastAsiaTheme="minorEastAsia" w:hAnsi="Times New Roman" w:cs="Times New Roman"/>
+          <w:color w:val="000000" w:themeColor="text1"/>
+          <w:sz w:val="24"/>
+          <w:szCs w:val="24"/>
+          <w:lang w:eastAsia="zh-CN"/>
+        </w:rPr>
+        <w:t xml:space="preserve"> (indicated at contours) are computed for the cell image from </w:t>
+      </w:r>
+      <w:r>
+        <w:rPr>
+          <w:rFonts w:ascii="Times New Roman" w:eastAsiaTheme="minorEastAsia" w:hAnsi="Times New Roman" w:cs="Times New Roman"/>
+          <w:b/>
+          <w:color w:val="000000" w:themeColor="text1"/>
+          <w:sz w:val="24"/>
+          <w:szCs w:val="24"/>
+          <w:lang w:eastAsia="zh-CN"/>
+        </w:rPr>
+        <w:t>a</w:t>
+      </w:r>
+      <w:r>
+        <w:rPr>
+          <w:rFonts w:ascii="Times New Roman" w:eastAsiaTheme="minorEastAsia" w:hAnsi="Times New Roman" w:cs="Times New Roman"/>
+          <w:color w:val="000000" w:themeColor="text1"/>
+          <w:sz w:val="24"/>
+          <w:szCs w:val="24"/>
+          <w:lang w:eastAsia="zh-CN"/>
+        </w:rPr>
+        <w:t xml:space="preserve">. </w:t>
+      </w:r>
+      <m:oMath>
+        <m:r>
+          <w:rPr>
+            <w:rFonts w:ascii="Cambria Math" w:eastAsiaTheme="minorEastAsia" w:hAnsi="Cambria Math" w:cs="Times New Roman"/>
+            <w:color w:val="000000" w:themeColor="text1"/>
+            <w:sz w:val="24"/>
+            <w:szCs w:val="24"/>
+            <w:lang w:eastAsia="zh-CN"/>
+          </w:rPr>
+          <m:t>P=1</m:t>
+        </m:r>
+      </m:oMath>
+      <w:r>
+        <w:rPr>
+          <w:rFonts w:ascii="Times New Roman" w:eastAsiaTheme="minorEastAsia" w:hAnsi="Times New Roman" w:cs="Times New Roman"/>
+          <w:color w:val="000000" w:themeColor="text1"/>
+          <w:sz w:val="24"/>
+          <w:szCs w:val="24"/>
+          <w:lang w:eastAsia="zh-CN"/>
+        </w:rPr>
+        <w:t xml:space="preserve"> at the cell periphery, </w:t>
+      </w:r>
+      <m:oMath>
+        <m:r>
+          <w:rPr>
+            <w:rFonts w:ascii="Cambria Math" w:eastAsiaTheme="minorEastAsia" w:hAnsi="Cambria Math" w:cs="Times New Roman"/>
+            <w:color w:val="000000" w:themeColor="text1"/>
+            <w:sz w:val="24"/>
+            <w:szCs w:val="24"/>
+            <w:lang w:eastAsia="zh-CN"/>
+          </w:rPr>
+          <m:t>P=0</m:t>
+        </m:r>
+      </m:oMath>
+      <w:r>
+        <w:rPr>
+          <w:rFonts w:ascii="Times New Roman" w:eastAsiaTheme="minorEastAsia" w:hAnsi="Times New Roman" w:cs="Times New Roman"/>
+          <w:color w:val="000000" w:themeColor="text1"/>
+          <w:sz w:val="24"/>
+          <w:szCs w:val="24"/>
+          <w:lang w:eastAsia="zh-CN"/>
+        </w:rPr>
+        <w:t xml:space="preserve"> at the nucleus border, and </w:t>
+      </w:r>
+      <m:oMath>
+        <m:r>
+          <w:rPr>
+            <w:rFonts w:ascii="Cambria Math" w:eastAsiaTheme="minorEastAsia" w:hAnsi="Cambria Math" w:cs="Times New Roman"/>
+            <w:color w:val="000000" w:themeColor="text1"/>
+            <w:sz w:val="24"/>
+            <w:szCs w:val="24"/>
+            <w:lang w:eastAsia="zh-CN"/>
+          </w:rPr>
+          <m:t>P=-1</m:t>
+        </m:r>
+      </m:oMath>
+      <w:r>
+        <w:rPr>
+          <w:rFonts w:ascii="Times New Roman" w:eastAsiaTheme="minorEastAsia" w:hAnsi="Times New Roman" w:cs="Times New Roman"/>
+          <w:color w:val="000000" w:themeColor="text1"/>
+          <w:sz w:val="24"/>
+          <w:szCs w:val="24"/>
+          <w:lang w:eastAsia="zh-CN"/>
+        </w:rPr>
+        <w:t xml:space="preserve"> at the nucleus center. </w:t>
+      </w:r>
+    </w:p>
+    <w:p>
+      <w:pPr>
+        <w:spacing w:line="240" w:lineRule="auto"/>
+        <w:rPr>
+          <w:rFonts w:ascii="Times New Roman" w:eastAsiaTheme="minorEastAsia" w:hAnsi="Times New Roman" w:cs="Times New Roman"/>
+          <w:color w:val="000000" w:themeColor="text1"/>
+          <w:sz w:val="24"/>
+          <w:szCs w:val="24"/>
+          <w:lang w:eastAsia="zh-CN"/>
+        </w:rPr>
+      </w:pPr>
+    </w:p>
+    <w:p>
+      <w:pPr>
+        <w:spacing w:line="240" w:lineRule="auto"/>
+        <w:jc w:val="both"/>
+        <w:rPr>
+          <w:rFonts w:ascii="Times New Roman" w:hAnsi="Times New Roman" w:cs="Times New Roman"/>
+          <w:b/>
+          <w:color w:val="000000" w:themeColor="text1"/>
+          <w:sz w:val="24"/>
+          <w:szCs w:val="24"/>
+        </w:rPr>
+      </w:pPr>
+      <w:r>
+        <w:rPr>
+          <w:rFonts w:ascii="Times New Roman" w:hAnsi="Times New Roman" w:cs="Times New Roman"/>
+          <w:b/>
+          <w:color w:val="000000" w:themeColor="text1"/>
+          <w:sz w:val="24"/>
+          <w:szCs w:val="24"/>
+        </w:rPr>
+        <w:t>Estimation of the number of nanoparticles per lysosome from TEM images</w:t>
+      </w:r>
+    </w:p>
+    <w:p>
+      <w:pPr>
+        <w:spacing w:line="240" w:lineRule="auto"/>
+        <w:jc w:val="both"/>
+        <w:rPr>
+          <w:rFonts w:ascii="Times New Roman" w:hAnsi="Times New Roman" w:cs="Times New Roman"/>
+          <w:b/>
+          <w:color w:val="000000" w:themeColor="text1"/>
+          <w:sz w:val="24"/>
+          <w:szCs w:val="24"/>
+        </w:rPr>
+      </w:pPr>
+    </w:p>
+    <w:p>
+      <w:pPr>
+        <w:spacing w:line="240" w:lineRule="auto"/>
+        <w:jc w:val="both"/>
+        <w:rPr>
+          <w:rFonts w:ascii="Times New Roman" w:hAnsi="Times New Roman" w:cs="Times New Roman"/>
+          <w:color w:val="000000" w:themeColor="text1"/>
+          <w:sz w:val="24"/>
+          <w:szCs w:val="24"/>
+          <w:lang w:eastAsia="zh-CN"/>
+        </w:rPr>
+      </w:pPr>
+      <w:r>
+        <w:rPr>
+          <w:rFonts w:ascii="Times New Roman" w:hAnsi="Times New Roman" w:cs="Times New Roman"/>
+          <w:color w:val="000000" w:themeColor="text1"/>
+          <w:sz w:val="24"/>
+          <w:szCs w:val="24"/>
+          <w:lang w:eastAsia="zh-CN"/>
+        </w:rPr>
+        <w:t xml:space="preserve">To estimate the number of nanoparticles per single lysosome, we used TEM images of 80-nm-thick microtome slices. </w:t>
+      </w:r>
+      <w:r>
+        <w:rPr>
+          <w:rFonts w:ascii="Times New Roman" w:hAnsi="Times New Roman" w:cs="Times New Roman"/>
+          <w:color w:val="000000" w:themeColor="text1"/>
+          <w:sz w:val="24"/>
+          <w:szCs w:val="24"/>
+          <w:lang w:eastAsia="zh-CN"/>
+        </w:rPr>
+        <w:t>First, t</w:t>
+      </w:r>
+      <w:r>
+        <w:rPr>
+          <w:rFonts w:ascii="Times New Roman" w:hAnsi="Times New Roman" w:cs="Times New Roman"/>
+          <w:color w:val="000000" w:themeColor="text1"/>
+          <w:sz w:val="24"/>
+          <w:szCs w:val="24"/>
+          <w:lang w:eastAsia="zh-CN"/>
+        </w:rPr>
+        <w:t xml:space="preserve">he volume fraction of NPs inside </w:t>
+      </w:r>
+      <w:r>
+        <w:rPr>
+          <w:rFonts w:ascii="Times New Roman" w:hAnsi="Times New Roman" w:cs="Times New Roman"/>
+          <w:color w:val="000000" w:themeColor="text1"/>
+          <w:sz w:val="24"/>
+          <w:szCs w:val="24"/>
+          <w:lang w:eastAsia="zh-CN"/>
+        </w:rPr>
+        <w:t xml:space="preserve">a </w:t>
+      </w:r>
+      <w:r>
+        <w:rPr>
+          <w:rFonts w:ascii="Times New Roman" w:hAnsi="Times New Roman" w:cs="Times New Roman"/>
+          <w:color w:val="000000" w:themeColor="text1"/>
+          <w:sz w:val="24"/>
+          <w:szCs w:val="24"/>
+          <w:lang w:eastAsia="zh-CN"/>
+        </w:rPr>
+        <w:t xml:space="preserve">lysosome within a microtome slice were estimated using a procedure described in Note 2 and </w:t>
+      </w:r>
+      <w:r>
+        <w:rPr>
+          <w:rFonts w:ascii="Times New Roman" w:hAnsi="Times New Roman" w:cs="Times New Roman"/>
+          <w:b/>
+          <w:color w:val="000000" w:themeColor="text1"/>
+          <w:sz w:val="24"/>
+          <w:szCs w:val="24"/>
+          <w:lang w:eastAsia="zh-CN"/>
+        </w:rPr>
+        <w:t>Figure S14</w:t>
+      </w:r>
+      <w:r>
+        <w:rPr>
+          <w:rFonts w:ascii="Times New Roman" w:hAnsi="Times New Roman" w:cs="Times New Roman"/>
+          <w:color w:val="000000" w:themeColor="text1"/>
+          <w:sz w:val="24"/>
+          <w:szCs w:val="24"/>
+          <w:lang w:eastAsia="zh-CN"/>
+        </w:rPr>
+        <w:t>.</w:t>
+      </w:r>
+      <w:r>
+        <w:rPr>
+          <w:rFonts w:ascii="Times New Roman" w:hAnsi="Times New Roman" w:cs="Times New Roman"/>
+          <w:color w:val="000000" w:themeColor="text1"/>
+          <w:sz w:val="24"/>
+          <w:szCs w:val="24"/>
+          <w:lang w:eastAsia="zh-CN"/>
+        </w:rPr>
+        <w:t xml:space="preserve"> </w:t>
+      </w:r>
+    </w:p>
+    <w:p>
+      <w:pPr>
+        <w:spacing w:line="240" w:lineRule="auto"/>
+        <w:jc w:val="both"/>
+        <w:rPr>
+          <w:rFonts w:ascii="Times New Roman" w:hAnsi="Times New Roman" w:cs="Times New Roman"/>
+          <w:color w:val="000000" w:themeColor="text1"/>
+          <w:sz w:val="24"/>
+          <w:szCs w:val="24"/>
+          <w:lang w:eastAsia="zh-CN"/>
+        </w:rPr>
+      </w:pPr>
+      <w:r>
+        <w:rPr>
+          <w:rFonts w:ascii="Times New Roman" w:hAnsi="Times New Roman" w:cs="Times New Roman"/>
+          <w:color w:val="000000" w:themeColor="text1"/>
+          <w:sz w:val="24"/>
+          <w:szCs w:val="24"/>
+          <w:lang w:eastAsia="zh-CN"/>
+        </w:rPr>
+        <w:t xml:space="preserve">Next, the volume of the lysosome in question must be estimated. This is done by assuming the lysosome to be spherical, and taking into account the fact that the radius </w:t>
+      </w:r>
+      <m:oMath>
+        <m:sSub>
+          <m:sSubPr>
+            <m:ctrlPr>
+              <w:rPr>
+                <w:rFonts w:ascii="Cambria Math" w:hAnsi="Cambria Math" w:cs="Times New Roman"/>
+                <w:i/>
+                <w:color w:val="000000" w:themeColor="text1"/>
+                <w:sz w:val="24"/>
+                <w:szCs w:val="24"/>
+                <w:lang w:eastAsia="zh-CN"/>
+              </w:rPr>
+            </m:ctrlPr>
+          </m:sSubPr>
+          <m:e>
+            <m:r>
+              <w:rPr>
+                <w:rFonts w:ascii="Cambria Math" w:hAnsi="Cambria Math" w:cs="Times New Roman"/>
+                <w:color w:val="000000" w:themeColor="text1"/>
+                <w:sz w:val="24"/>
+                <w:szCs w:val="24"/>
+                <w:lang w:eastAsia="zh-CN"/>
+              </w:rPr>
+              <m:t>r</m:t>
+            </m:r>
+          </m:e>
+          <m:sub>
+            <m:r>
+              <w:rPr>
+                <w:rFonts w:ascii="Cambria Math" w:hAnsi="Cambria Math" w:cs="Times New Roman"/>
+                <w:color w:val="000000" w:themeColor="text1"/>
+                <w:sz w:val="24"/>
+                <w:szCs w:val="24"/>
+                <w:lang w:eastAsia="zh-CN"/>
+              </w:rPr>
+              <m:t>c</m:t>
+            </m:r>
+          </m:sub>
+        </m:sSub>
+      </m:oMath>
+      <w:r>
+        <w:rPr>
+          <w:rFonts w:ascii="Times New Roman" w:hAnsi="Times New Roman" w:cs="Times New Roman"/>
+          <w:color w:val="000000" w:themeColor="text1"/>
+          <w:sz w:val="24"/>
+          <w:szCs w:val="24"/>
+          <w:lang w:eastAsia="zh-CN"/>
+        </w:rPr>
+        <w:t xml:space="preserve"> of random cross-section </w:t>
+      </w:r>
+      <w:r>
+        <w:rPr>
+          <w:rFonts w:ascii="Times New Roman" w:hAnsi="Times New Roman" w:cs="Times New Roman"/>
+          <w:color w:val="000000" w:themeColor="text1"/>
+          <w:sz w:val="24"/>
+          <w:szCs w:val="24"/>
+          <w:lang w:eastAsia="zh-CN"/>
+        </w:rPr>
+        <w:lastRenderedPageBreak/>
+        <w:t xml:space="preserve">of a sphere (in our case – the microtome slice) is always smaller than the radius </w:t>
+      </w:r>
+      <m:oMath>
+        <m:r>
+          <w:rPr>
+            <w:rFonts w:ascii="Cambria Math" w:hAnsi="Cambria Math" w:cs="Times New Roman"/>
+            <w:color w:val="000000" w:themeColor="text1"/>
+            <w:sz w:val="24"/>
+            <w:szCs w:val="24"/>
+            <w:lang w:eastAsia="zh-CN"/>
+          </w:rPr>
+          <m:t>R</m:t>
+        </m:r>
+      </m:oMath>
+      <w:r>
+        <w:rPr>
+          <w:rFonts w:ascii="Times New Roman" w:hAnsi="Times New Roman" w:cs="Times New Roman"/>
+          <w:color w:val="000000" w:themeColor="text1"/>
+          <w:sz w:val="24"/>
+          <w:szCs w:val="24"/>
+          <w:lang w:eastAsia="zh-CN"/>
+        </w:rPr>
+        <w:t xml:space="preserve"> of that</w:t>
+      </w:r>
+      <w:r>
+        <w:rPr>
+          <w:rFonts w:ascii="Times New Roman" w:hAnsi="Times New Roman" w:cs="Times New Roman"/>
+          <w:color w:val="000000" w:themeColor="text1"/>
+          <w:sz w:val="24"/>
+          <w:szCs w:val="24"/>
+          <w:lang w:eastAsia="zh-CN"/>
+        </w:rPr>
+        <w:t xml:space="preserve"> sphere (</w:t>
+      </w:r>
+      <w:r>
+        <w:rPr>
+          <w:rFonts w:ascii="Times New Roman" w:hAnsi="Times New Roman" w:cs="Times New Roman"/>
+          <w:b/>
+          <w:color w:val="000000" w:themeColor="text1"/>
+          <w:sz w:val="24"/>
+          <w:szCs w:val="24"/>
+          <w:lang w:eastAsia="zh-CN"/>
+        </w:rPr>
+        <w:t>Figure S20a</w:t>
+      </w:r>
+      <w:r>
+        <w:rPr>
+          <w:rFonts w:ascii="Times New Roman" w:hAnsi="Times New Roman" w:cs="Times New Roman"/>
+          <w:color w:val="000000" w:themeColor="text1"/>
+          <w:sz w:val="24"/>
+          <w:szCs w:val="24"/>
+          <w:lang w:eastAsia="zh-CN"/>
+        </w:rPr>
+        <w:t>).</w:t>
+      </w:r>
+      <w:r>
+        <w:rPr>
+          <w:rFonts w:ascii="Times New Roman" w:hAnsi="Times New Roman" w:cs="Times New Roman"/>
+          <w:color w:val="000000" w:themeColor="text1"/>
+          <w:sz w:val="24"/>
+          <w:szCs w:val="24"/>
+          <w:lang w:eastAsia="zh-CN"/>
+        </w:rPr>
+        <w:t xml:space="preserve"> More precisely, the average value </w:t>
+      </w:r>
+      <m:oMath>
+        <m:d>
+          <m:dPr>
+            <m:begChr m:val="〈"/>
+            <m:endChr m:val="〉"/>
+            <m:ctrlPr>
+              <w:rPr>
+                <w:rFonts w:ascii="Cambria Math" w:hAnsi="Cambria Math" w:cs="Times New Roman"/>
+                <w:i/>
+                <w:color w:val="000000" w:themeColor="text1"/>
+                <w:sz w:val="24"/>
+                <w:szCs w:val="24"/>
+                <w:lang w:eastAsia="zh-CN"/>
+              </w:rPr>
+            </m:ctrlPr>
+          </m:dPr>
+          <m:e>
+            <m:sSub>
+              <m:sSubPr>
+                <m:ctrlPr>
+                  <w:rPr>
+                    <w:rFonts w:ascii="Cambria Math" w:hAnsi="Cambria Math" w:cs="Times New Roman"/>
+                    <w:i/>
+                    <w:color w:val="000000" w:themeColor="text1"/>
+                    <w:sz w:val="24"/>
+                    <w:szCs w:val="24"/>
+                    <w:lang w:eastAsia="zh-CN"/>
+                  </w:rPr>
+                </m:ctrlPr>
+              </m:sSubPr>
+              <m:e>
+                <m:r>
+                  <w:rPr>
+                    <w:rFonts w:ascii="Cambria Math" w:hAnsi="Cambria Math" w:cs="Times New Roman"/>
+                    <w:color w:val="000000" w:themeColor="text1"/>
+                    <w:sz w:val="24"/>
+                    <w:szCs w:val="24"/>
+                    <w:lang w:eastAsia="zh-CN"/>
+                  </w:rPr>
+                  <m:t>r</m:t>
+                </m:r>
+              </m:e>
+              <m:sub>
+                <m:r>
+                  <w:rPr>
+                    <w:rFonts w:ascii="Cambria Math" w:hAnsi="Cambria Math" w:cs="Times New Roman"/>
+                    <w:color w:val="000000" w:themeColor="text1"/>
+                    <w:sz w:val="24"/>
+                    <w:szCs w:val="24"/>
+                    <w:lang w:eastAsia="zh-CN"/>
+                  </w:rPr>
+                  <m:t>c</m:t>
+                </m:r>
+              </m:sub>
+            </m:sSub>
+          </m:e>
+        </m:d>
+      </m:oMath>
+      <w:r>
+        <w:rPr>
+          <w:rFonts w:ascii="Times New Roman" w:hAnsi="Times New Roman" w:cs="Times New Roman"/>
+          <w:color w:val="000000" w:themeColor="text1"/>
+          <w:sz w:val="24"/>
+          <w:szCs w:val="24"/>
+          <w:lang w:eastAsia="zh-CN"/>
+        </w:rPr>
+        <w:t xml:space="preserve"> is equal </w:t>
+      </w:r>
+      <w:proofErr w:type="gramStart"/>
+      <w:r>
+        <w:rPr>
+          <w:rFonts w:ascii="Times New Roman" w:hAnsi="Times New Roman" w:cs="Times New Roman"/>
+          <w:color w:val="000000" w:themeColor="text1"/>
+          <w:sz w:val="24"/>
+          <w:szCs w:val="24"/>
+          <w:lang w:eastAsia="zh-CN"/>
+        </w:rPr>
+        <w:t xml:space="preserve">to </w:t>
+      </w:r>
+      <w:proofErr w:type="gramEnd"/>
+      <m:oMath>
+        <m:r>
+          <w:rPr>
+            <w:rFonts w:ascii="Cambria Math" w:hAnsi="Cambria Math" w:cs="Times New Roman"/>
+            <w:color w:val="000000" w:themeColor="text1"/>
+            <w:sz w:val="24"/>
+            <w:szCs w:val="24"/>
+            <w:lang w:eastAsia="zh-CN"/>
+          </w:rPr>
+          <m:t>R⋅π/4</m:t>
+        </m:r>
+      </m:oMath>
+      <w:r>
+        <w:rPr>
+          <w:rFonts w:ascii="Times New Roman" w:eastAsiaTheme="minorEastAsia" w:hAnsi="Times New Roman" w:cs="Times New Roman"/>
+          <w:color w:val="000000" w:themeColor="text1"/>
+          <w:sz w:val="24"/>
+          <w:szCs w:val="24"/>
+          <w:lang w:eastAsia="zh-CN"/>
+        </w:rPr>
+        <w:t>.</w:t>
+      </w:r>
+      <w:r>
+        <w:rPr>
+          <w:rFonts w:ascii="Times New Roman" w:eastAsiaTheme="minorEastAsia" w:hAnsi="Times New Roman" w:cs="Times New Roman"/>
+          <w:color w:val="000000" w:themeColor="text1"/>
+          <w:sz w:val="24"/>
+          <w:szCs w:val="24"/>
+          <w:lang w:eastAsia="zh-CN"/>
+        </w:rPr>
+        <w:t xml:space="preserve"> This can be derived by observing that the distance </w:t>
+      </w:r>
+      <m:oMath>
+        <m:r>
+          <w:rPr>
+            <w:rFonts w:ascii="Cambria Math" w:eastAsiaTheme="minorEastAsia" w:hAnsi="Cambria Math" w:cs="Times New Roman"/>
+            <w:color w:val="000000" w:themeColor="text1"/>
+            <w:sz w:val="24"/>
+            <w:szCs w:val="24"/>
+            <w:lang w:eastAsia="zh-CN"/>
+          </w:rPr>
+          <m:t xml:space="preserve">D </m:t>
+        </m:r>
+      </m:oMath>
+      <w:r>
+        <w:rPr>
+          <w:rFonts w:ascii="Times New Roman" w:eastAsiaTheme="minorEastAsia" w:hAnsi="Times New Roman" w:cs="Times New Roman"/>
+          <w:color w:val="000000" w:themeColor="text1"/>
+          <w:sz w:val="24"/>
+          <w:szCs w:val="24"/>
+          <w:lang w:eastAsia="zh-CN"/>
+        </w:rPr>
+        <w:t xml:space="preserve">from random cross-section plane to the sphere center is uniformly distributed between </w:t>
+      </w:r>
+      <m:oMath>
+        <m:r>
+          <w:rPr>
+            <w:rFonts w:ascii="Cambria Math" w:eastAsiaTheme="minorEastAsia" w:hAnsi="Cambria Math" w:cs="Times New Roman"/>
+            <w:color w:val="000000" w:themeColor="text1"/>
+            <w:sz w:val="24"/>
+            <w:szCs w:val="24"/>
+            <w:lang w:eastAsia="zh-CN"/>
+          </w:rPr>
+          <m:t>0</m:t>
+        </m:r>
+      </m:oMath>
+      <w:r>
+        <w:rPr>
+          <w:rFonts w:ascii="Times New Roman" w:eastAsiaTheme="minorEastAsia" w:hAnsi="Times New Roman" w:cs="Times New Roman"/>
+          <w:color w:val="000000" w:themeColor="text1"/>
+          <w:sz w:val="24"/>
+          <w:szCs w:val="24"/>
+          <w:lang w:eastAsia="zh-CN"/>
+        </w:rPr>
+        <w:t xml:space="preserve"> </w:t>
+      </w:r>
+      <w:proofErr w:type="gramStart"/>
+      <w:r>
+        <w:rPr>
+          <w:rFonts w:ascii="Times New Roman" w:eastAsiaTheme="minorEastAsia" w:hAnsi="Times New Roman" w:cs="Times New Roman"/>
+          <w:color w:val="000000" w:themeColor="text1"/>
+          <w:sz w:val="24"/>
+          <w:szCs w:val="24"/>
+          <w:lang w:eastAsia="zh-CN"/>
+        </w:rPr>
+        <w:t xml:space="preserve">and </w:t>
+      </w:r>
+      <w:proofErr w:type="gramEnd"/>
+      <m:oMath>
+        <m:r>
+          <w:rPr>
+            <w:rFonts w:ascii="Cambria Math" w:eastAsiaTheme="minorEastAsia" w:hAnsi="Cambria Math" w:cs="Times New Roman"/>
+            <w:color w:val="000000" w:themeColor="text1"/>
+            <w:sz w:val="24"/>
+            <w:szCs w:val="24"/>
+            <w:lang w:eastAsia="zh-CN"/>
+          </w:rPr>
+          <m:t>R</m:t>
+        </m:r>
+      </m:oMath>
+      <w:r>
+        <w:rPr>
+          <w:rFonts w:ascii="Times New Roman" w:eastAsiaTheme="minorEastAsia" w:hAnsi="Times New Roman" w:cs="Times New Roman"/>
+          <w:color w:val="000000" w:themeColor="text1"/>
+          <w:sz w:val="24"/>
+          <w:szCs w:val="24"/>
+          <w:lang w:eastAsia="zh-CN"/>
+        </w:rPr>
+        <w:t xml:space="preserve">, while </w:t>
+      </w:r>
+      <m:oMath>
+        <m:sSub>
+          <m:sSubPr>
+            <m:ctrlPr>
+              <w:rPr>
+                <w:rFonts w:ascii="Cambria Math" w:eastAsiaTheme="minorEastAsia" w:hAnsi="Cambria Math" w:cs="Times New Roman"/>
+                <w:i/>
+                <w:color w:val="000000" w:themeColor="text1"/>
+                <w:sz w:val="24"/>
+                <w:szCs w:val="24"/>
+                <w:lang w:eastAsia="zh-CN"/>
+              </w:rPr>
+            </m:ctrlPr>
+          </m:sSubPr>
+          <m:e>
+            <m:r>
+              <w:rPr>
+                <w:rFonts w:ascii="Cambria Math" w:eastAsiaTheme="minorEastAsia" w:hAnsi="Cambria Math" w:cs="Times New Roman"/>
+                <w:color w:val="000000" w:themeColor="text1"/>
+                <w:sz w:val="24"/>
+                <w:szCs w:val="24"/>
+                <w:lang w:eastAsia="zh-CN"/>
+              </w:rPr>
+              <m:t>r</m:t>
+            </m:r>
+          </m:e>
+          <m:sub>
+            <m:r>
+              <w:rPr>
+                <w:rFonts w:ascii="Cambria Math" w:eastAsiaTheme="minorEastAsia" w:hAnsi="Cambria Math" w:cs="Times New Roman"/>
+                <w:color w:val="000000" w:themeColor="text1"/>
+                <w:sz w:val="24"/>
+                <w:szCs w:val="24"/>
+                <w:lang w:eastAsia="zh-CN"/>
+              </w:rPr>
+              <m:t>c</m:t>
+            </m:r>
+          </m:sub>
+        </m:sSub>
+      </m:oMath>
+      <w:r>
+        <w:rPr>
+          <w:rFonts w:ascii="Times New Roman" w:eastAsiaTheme="minorEastAsia" w:hAnsi="Times New Roman" w:cs="Times New Roman"/>
+          <w:color w:val="000000" w:themeColor="text1"/>
+          <w:sz w:val="24"/>
+          <w:szCs w:val="24"/>
+          <w:lang w:eastAsia="zh-CN"/>
+        </w:rPr>
+        <w:t xml:space="preserve"> at a given </w:t>
+      </w:r>
+      <m:oMath>
+        <m:r>
+          <w:rPr>
+            <w:rFonts w:ascii="Cambria Math" w:eastAsiaTheme="minorEastAsia" w:hAnsi="Cambria Math" w:cs="Times New Roman"/>
+            <w:color w:val="000000" w:themeColor="text1"/>
+            <w:sz w:val="24"/>
+            <w:szCs w:val="24"/>
+            <w:lang w:eastAsia="zh-CN"/>
+          </w:rPr>
+          <m:t>d</m:t>
+        </m:r>
+      </m:oMath>
+      <w:r>
+        <w:rPr>
+          <w:rFonts w:ascii="Times New Roman" w:eastAsiaTheme="minorEastAsia" w:hAnsi="Times New Roman" w:cs="Times New Roman"/>
+          <w:color w:val="000000" w:themeColor="text1"/>
+          <w:sz w:val="24"/>
+          <w:szCs w:val="24"/>
+          <w:lang w:eastAsia="zh-CN"/>
+        </w:rPr>
+        <w:t xml:space="preserve"> is </w:t>
+      </w:r>
+      <m:oMath>
+        <m:sSub>
+          <m:sSubPr>
+            <m:ctrlPr>
+              <w:rPr>
+                <w:rFonts w:ascii="Cambria Math" w:eastAsiaTheme="minorEastAsia" w:hAnsi="Cambria Math" w:cs="Times New Roman"/>
+                <w:i/>
+                <w:color w:val="000000" w:themeColor="text1"/>
+                <w:sz w:val="24"/>
+                <w:szCs w:val="24"/>
+                <w:lang w:eastAsia="zh-CN"/>
+              </w:rPr>
+            </m:ctrlPr>
+          </m:sSubPr>
+          <m:e>
+            <m:r>
+              <w:rPr>
+                <w:rFonts w:ascii="Cambria Math" w:eastAsiaTheme="minorEastAsia" w:hAnsi="Cambria Math" w:cs="Times New Roman"/>
+                <w:color w:val="000000" w:themeColor="text1"/>
+                <w:sz w:val="24"/>
+                <w:szCs w:val="24"/>
+                <w:lang w:eastAsia="zh-CN"/>
+              </w:rPr>
+              <m:t>r</m:t>
+            </m:r>
+          </m:e>
+          <m:sub>
+            <m:r>
+              <w:rPr>
+                <w:rFonts w:ascii="Cambria Math" w:eastAsiaTheme="minorEastAsia" w:hAnsi="Cambria Math" w:cs="Times New Roman"/>
+                <w:color w:val="000000" w:themeColor="text1"/>
+                <w:sz w:val="24"/>
+                <w:szCs w:val="24"/>
+                <w:lang w:eastAsia="zh-CN"/>
+              </w:rPr>
+              <m:t>c</m:t>
+            </m:r>
+          </m:sub>
+        </m:sSub>
+        <m:d>
+          <m:dPr>
+            <m:ctrlPr>
+              <w:rPr>
+                <w:rFonts w:ascii="Cambria Math" w:eastAsiaTheme="minorEastAsia" w:hAnsi="Cambria Math" w:cs="Times New Roman"/>
+                <w:i/>
+                <w:color w:val="000000" w:themeColor="text1"/>
+                <w:sz w:val="24"/>
+                <w:szCs w:val="24"/>
+                <w:lang w:eastAsia="zh-CN"/>
+              </w:rPr>
+            </m:ctrlPr>
+          </m:dPr>
+          <m:e>
+            <m:r>
+              <w:rPr>
+                <w:rFonts w:ascii="Cambria Math" w:eastAsiaTheme="minorEastAsia" w:hAnsi="Cambria Math" w:cs="Times New Roman"/>
+                <w:color w:val="000000" w:themeColor="text1"/>
+                <w:sz w:val="24"/>
+                <w:szCs w:val="24"/>
+                <w:lang w:eastAsia="zh-CN"/>
+              </w:rPr>
+              <m:t>D</m:t>
+            </m:r>
+          </m:e>
+        </m:d>
+        <m:r>
+          <w:rPr>
+            <w:rFonts w:ascii="Cambria Math" w:eastAsiaTheme="minorEastAsia" w:hAnsi="Cambria Math" w:cs="Times New Roman"/>
+            <w:color w:val="000000" w:themeColor="text1"/>
+            <w:sz w:val="24"/>
+            <w:szCs w:val="24"/>
+            <w:lang w:eastAsia="zh-CN"/>
+          </w:rPr>
+          <m:t>=</m:t>
+        </m:r>
+        <m:rad>
+          <m:radPr>
+            <m:degHide m:val="1"/>
+            <m:ctrlPr>
+              <w:rPr>
+                <w:rFonts w:ascii="Cambria Math" w:eastAsiaTheme="minorEastAsia" w:hAnsi="Cambria Math" w:cs="Times New Roman"/>
+                <w:i/>
+                <w:color w:val="000000" w:themeColor="text1"/>
+                <w:sz w:val="24"/>
+                <w:szCs w:val="24"/>
+                <w:lang w:eastAsia="zh-CN"/>
+              </w:rPr>
+            </m:ctrlPr>
+          </m:radPr>
+          <m:deg/>
+          <m:e>
+            <m:sSup>
+              <m:sSupPr>
+                <m:ctrlPr>
+                  <w:rPr>
+                    <w:rFonts w:ascii="Cambria Math" w:eastAsiaTheme="minorEastAsia" w:hAnsi="Cambria Math" w:cs="Times New Roman"/>
+                    <w:i/>
+                    <w:color w:val="000000" w:themeColor="text1"/>
+                    <w:sz w:val="24"/>
+                    <w:szCs w:val="24"/>
+                    <w:lang w:eastAsia="zh-CN"/>
+                  </w:rPr>
+                </m:ctrlPr>
+              </m:sSupPr>
+              <m:e>
+                <m:r>
+                  <w:rPr>
+                    <w:rFonts w:ascii="Cambria Math" w:eastAsiaTheme="minorEastAsia" w:hAnsi="Cambria Math" w:cs="Times New Roman"/>
+                    <w:color w:val="000000" w:themeColor="text1"/>
+                    <w:sz w:val="24"/>
+                    <w:szCs w:val="24"/>
+                    <w:lang w:eastAsia="zh-CN"/>
+                  </w:rPr>
+                  <m:t>R</m:t>
+                </m:r>
+              </m:e>
+              <m:sup>
+                <m:r>
+                  <w:rPr>
+                    <w:rFonts w:ascii="Cambria Math" w:eastAsiaTheme="minorEastAsia" w:hAnsi="Cambria Math" w:cs="Times New Roman"/>
+                    <w:color w:val="000000" w:themeColor="text1"/>
+                    <w:sz w:val="24"/>
+                    <w:szCs w:val="24"/>
+                    <w:lang w:eastAsia="zh-CN"/>
+                  </w:rPr>
+                  <m:t>2</m:t>
+                </m:r>
+              </m:sup>
+            </m:sSup>
+            <m:r>
+              <w:rPr>
+                <w:rFonts w:ascii="Cambria Math" w:eastAsiaTheme="minorEastAsia" w:hAnsi="Cambria Math" w:cs="Times New Roman"/>
+                <w:color w:val="000000" w:themeColor="text1"/>
+                <w:sz w:val="24"/>
+                <w:szCs w:val="24"/>
+                <w:lang w:eastAsia="zh-CN"/>
+              </w:rPr>
+              <m:t>-</m:t>
+            </m:r>
+            <m:sSup>
+              <m:sSupPr>
+                <m:ctrlPr>
+                  <w:rPr>
+                    <w:rFonts w:ascii="Cambria Math" w:eastAsiaTheme="minorEastAsia" w:hAnsi="Cambria Math" w:cs="Times New Roman"/>
+                    <w:i/>
+                    <w:color w:val="000000" w:themeColor="text1"/>
+                    <w:sz w:val="24"/>
+                    <w:szCs w:val="24"/>
+                    <w:lang w:eastAsia="zh-CN"/>
+                  </w:rPr>
+                </m:ctrlPr>
+              </m:sSupPr>
+              <m:e>
+                <m:r>
+                  <w:rPr>
+                    <w:rFonts w:ascii="Cambria Math" w:eastAsiaTheme="minorEastAsia" w:hAnsi="Cambria Math" w:cs="Times New Roman"/>
+                    <w:color w:val="000000" w:themeColor="text1"/>
+                    <w:sz w:val="24"/>
+                    <w:szCs w:val="24"/>
+                    <w:lang w:eastAsia="zh-CN"/>
+                  </w:rPr>
+                  <m:t>D</m:t>
+                </m:r>
+              </m:e>
+              <m:sup>
+                <m:r>
+                  <w:rPr>
+                    <w:rFonts w:ascii="Cambria Math" w:eastAsiaTheme="minorEastAsia" w:hAnsi="Cambria Math" w:cs="Times New Roman"/>
+                    <w:color w:val="000000" w:themeColor="text1"/>
+                    <w:sz w:val="24"/>
+                    <w:szCs w:val="24"/>
+                    <w:lang w:eastAsia="zh-CN"/>
+                  </w:rPr>
+                  <m:t>2</m:t>
+                </m:r>
+              </m:sup>
+            </m:sSup>
+          </m:e>
+        </m:rad>
+      </m:oMath>
+      <w:r>
+        <w:rPr>
+          <w:rFonts w:ascii="Times New Roman" w:eastAsiaTheme="minorEastAsia" w:hAnsi="Times New Roman" w:cs="Times New Roman"/>
+          <w:color w:val="000000" w:themeColor="text1"/>
+          <w:sz w:val="24"/>
+          <w:szCs w:val="24"/>
+          <w:lang w:eastAsia="zh-CN"/>
+        </w:rPr>
+        <w:t xml:space="preserve">. Thus, the </w:t>
+      </w:r>
+      <w:proofErr w:type="gramStart"/>
+      <w:r>
+        <w:rPr>
+          <w:rFonts w:ascii="Times New Roman" w:eastAsiaTheme="minorEastAsia" w:hAnsi="Times New Roman" w:cs="Times New Roman"/>
+          <w:color w:val="000000" w:themeColor="text1"/>
+          <w:sz w:val="24"/>
+          <w:szCs w:val="24"/>
+          <w:lang w:eastAsia="zh-CN"/>
+        </w:rPr>
+        <w:t xml:space="preserve">average </w:t>
+      </w:r>
+      <w:proofErr w:type="gramEnd"/>
+      <m:oMath>
+        <m:d>
+          <m:dPr>
+            <m:begChr m:val="〈"/>
+            <m:endChr m:val="〉"/>
+            <m:ctrlPr>
+              <w:rPr>
+                <w:rFonts w:ascii="Cambria Math" w:hAnsi="Cambria Math" w:cs="Times New Roman"/>
+                <w:i/>
+                <w:color w:val="000000" w:themeColor="text1"/>
+                <w:sz w:val="24"/>
+                <w:szCs w:val="24"/>
+                <w:lang w:eastAsia="zh-CN"/>
+              </w:rPr>
+            </m:ctrlPr>
+          </m:dPr>
+          <m:e>
+            <m:sSub>
+              <m:sSubPr>
+                <m:ctrlPr>
+                  <w:rPr>
+                    <w:rFonts w:ascii="Cambria Math" w:hAnsi="Cambria Math" w:cs="Times New Roman"/>
+                    <w:i/>
+                    <w:color w:val="000000" w:themeColor="text1"/>
+                    <w:sz w:val="24"/>
+                    <w:szCs w:val="24"/>
+                    <w:lang w:eastAsia="zh-CN"/>
+                  </w:rPr>
+                </m:ctrlPr>
+              </m:sSubPr>
+              <m:e>
+                <m:r>
+                  <w:rPr>
+                    <w:rFonts w:ascii="Cambria Math" w:hAnsi="Cambria Math" w:cs="Times New Roman"/>
+                    <w:color w:val="000000" w:themeColor="text1"/>
+                    <w:sz w:val="24"/>
+                    <w:szCs w:val="24"/>
+                    <w:lang w:eastAsia="zh-CN"/>
+                  </w:rPr>
+                  <m:t>r</m:t>
+                </m:r>
+              </m:e>
+              <m:sub>
+                <m:r>
+                  <w:rPr>
+                    <w:rFonts w:ascii="Cambria Math" w:hAnsi="Cambria Math" w:cs="Times New Roman"/>
+                    <w:color w:val="000000" w:themeColor="text1"/>
+                    <w:sz w:val="24"/>
+                    <w:szCs w:val="24"/>
+                    <w:lang w:eastAsia="zh-CN"/>
+                  </w:rPr>
+                  <m:t>c</m:t>
+                </m:r>
+              </m:sub>
+            </m:sSub>
+          </m:e>
+        </m:d>
+        <m:r>
+          <w:rPr>
+            <w:rFonts w:ascii="Cambria Math" w:hAnsi="Cambria Math" w:cs="Times New Roman"/>
+            <w:color w:val="000000" w:themeColor="text1"/>
+            <w:sz w:val="24"/>
+            <w:szCs w:val="24"/>
+            <w:lang w:eastAsia="zh-CN"/>
+          </w:rPr>
+          <m:t>=</m:t>
+        </m:r>
+        <m:f>
+          <m:fPr>
+            <m:ctrlPr>
+              <w:rPr>
+                <w:rFonts w:ascii="Cambria Math" w:hAnsi="Cambria Math" w:cs="Times New Roman"/>
+                <w:i/>
+                <w:color w:val="000000" w:themeColor="text1"/>
+                <w:sz w:val="24"/>
+                <w:szCs w:val="24"/>
+                <w:lang w:eastAsia="zh-CN"/>
+              </w:rPr>
+            </m:ctrlPr>
+          </m:fPr>
+          <m:num>
+            <m:r>
+              <w:rPr>
+                <w:rFonts w:ascii="Cambria Math" w:hAnsi="Cambria Math" w:cs="Times New Roman"/>
+                <w:color w:val="000000" w:themeColor="text1"/>
+                <w:sz w:val="24"/>
+                <w:szCs w:val="24"/>
+                <w:lang w:eastAsia="zh-CN"/>
+              </w:rPr>
+              <m:t>1</m:t>
+            </m:r>
+          </m:num>
+          <m:den>
+            <m:r>
+              <w:rPr>
+                <w:rFonts w:ascii="Cambria Math" w:hAnsi="Cambria Math" w:cs="Times New Roman"/>
+                <w:color w:val="000000" w:themeColor="text1"/>
+                <w:sz w:val="24"/>
+                <w:szCs w:val="24"/>
+                <w:lang w:eastAsia="zh-CN"/>
+              </w:rPr>
+              <m:t>R</m:t>
+            </m:r>
+          </m:den>
+        </m:f>
+        <m:nary>
+          <m:naryPr>
+            <m:limLoc m:val="subSup"/>
+            <m:ctrlPr>
+              <w:rPr>
+                <w:rFonts w:ascii="Cambria Math" w:hAnsi="Cambria Math" w:cs="Times New Roman"/>
+                <w:i/>
+                <w:color w:val="000000" w:themeColor="text1"/>
+                <w:sz w:val="24"/>
+                <w:szCs w:val="24"/>
+                <w:lang w:eastAsia="zh-CN"/>
+              </w:rPr>
+            </m:ctrlPr>
+          </m:naryPr>
+          <m:sub>
+            <m:r>
+              <w:rPr>
+                <w:rFonts w:ascii="Cambria Math" w:hAnsi="Cambria Math" w:cs="Times New Roman"/>
+                <w:color w:val="000000" w:themeColor="text1"/>
+                <w:sz w:val="24"/>
+                <w:szCs w:val="24"/>
+                <w:lang w:eastAsia="zh-CN"/>
+              </w:rPr>
+              <m:t>0</m:t>
+            </m:r>
+          </m:sub>
+          <m:sup>
+            <m:r>
+              <w:rPr>
+                <w:rFonts w:ascii="Cambria Math" w:hAnsi="Cambria Math" w:cs="Times New Roman"/>
+                <w:color w:val="000000" w:themeColor="text1"/>
+                <w:sz w:val="24"/>
+                <w:szCs w:val="24"/>
+                <w:lang w:eastAsia="zh-CN"/>
+              </w:rPr>
+              <m:t>R</m:t>
+            </m:r>
+          </m:sup>
+          <m:e>
+            <m:sSub>
+              <m:sSubPr>
+                <m:ctrlPr>
+                  <w:rPr>
+                    <w:rFonts w:ascii="Cambria Math" w:hAnsi="Cambria Math" w:cs="Times New Roman"/>
+                    <w:i/>
+                    <w:color w:val="000000" w:themeColor="text1"/>
+                    <w:sz w:val="24"/>
+                    <w:szCs w:val="24"/>
+                    <w:lang w:eastAsia="zh-CN"/>
+                  </w:rPr>
+                </m:ctrlPr>
+              </m:sSubPr>
+              <m:e>
+                <m:r>
+                  <w:rPr>
+                    <w:rFonts w:ascii="Cambria Math" w:hAnsi="Cambria Math" w:cs="Times New Roman"/>
+                    <w:color w:val="000000" w:themeColor="text1"/>
+                    <w:sz w:val="24"/>
+                    <w:szCs w:val="24"/>
+                    <w:lang w:eastAsia="zh-CN"/>
+                  </w:rPr>
+                  <m:t>r</m:t>
+                </m:r>
+              </m:e>
+              <m:sub>
+                <m:r>
+                  <w:rPr>
+                    <w:rFonts w:ascii="Cambria Math" w:hAnsi="Cambria Math" w:cs="Times New Roman"/>
+                    <w:color w:val="000000" w:themeColor="text1"/>
+                    <w:sz w:val="24"/>
+                    <w:szCs w:val="24"/>
+                    <w:lang w:eastAsia="zh-CN"/>
+                  </w:rPr>
+                  <m:t>c</m:t>
+                </m:r>
+              </m:sub>
+            </m:sSub>
+            <m:r>
+              <w:rPr>
+                <w:rFonts w:ascii="Cambria Math" w:hAnsi="Cambria Math" w:cs="Times New Roman"/>
+                <w:color w:val="000000" w:themeColor="text1"/>
+                <w:sz w:val="24"/>
+                <w:szCs w:val="24"/>
+                <w:lang w:eastAsia="zh-CN"/>
+              </w:rPr>
+              <m:t>(D)dD</m:t>
+            </m:r>
+          </m:e>
+        </m:nary>
+        <m:r>
+          <w:rPr>
+            <w:rFonts w:ascii="Cambria Math" w:eastAsiaTheme="minorEastAsia" w:hAnsi="Cambria Math" w:cs="Times New Roman"/>
+            <w:color w:val="000000" w:themeColor="text1"/>
+            <w:sz w:val="24"/>
+            <w:szCs w:val="24"/>
+            <w:lang w:eastAsia="zh-CN"/>
+          </w:rPr>
+          <m:t>=</m:t>
+        </m:r>
+        <m:f>
+          <m:fPr>
+            <m:ctrlPr>
+              <w:rPr>
+                <w:rFonts w:ascii="Cambria Math" w:hAnsi="Cambria Math" w:cs="Times New Roman"/>
+                <w:i/>
+                <w:color w:val="000000" w:themeColor="text1"/>
+                <w:sz w:val="24"/>
+                <w:szCs w:val="24"/>
+                <w:lang w:eastAsia="zh-CN"/>
+              </w:rPr>
+            </m:ctrlPr>
+          </m:fPr>
+          <m:num>
+            <m:r>
+              <w:rPr>
+                <w:rFonts w:ascii="Cambria Math" w:hAnsi="Cambria Math" w:cs="Times New Roman"/>
+                <w:color w:val="000000" w:themeColor="text1"/>
+                <w:sz w:val="24"/>
+                <w:szCs w:val="24"/>
+                <w:lang w:eastAsia="zh-CN"/>
+              </w:rPr>
+              <m:t>1</m:t>
+            </m:r>
+          </m:num>
+          <m:den>
+            <m:r>
+              <w:rPr>
+                <w:rFonts w:ascii="Cambria Math" w:hAnsi="Cambria Math" w:cs="Times New Roman"/>
+                <w:color w:val="000000" w:themeColor="text1"/>
+                <w:sz w:val="24"/>
+                <w:szCs w:val="24"/>
+                <w:lang w:eastAsia="zh-CN"/>
+              </w:rPr>
+              <m:t>R</m:t>
+            </m:r>
+          </m:den>
+        </m:f>
+        <m:nary>
+          <m:naryPr>
+            <m:limLoc m:val="subSup"/>
+            <m:ctrlPr>
+              <w:rPr>
+                <w:rFonts w:ascii="Cambria Math" w:hAnsi="Cambria Math" w:cs="Times New Roman"/>
+                <w:i/>
+                <w:color w:val="000000" w:themeColor="text1"/>
+                <w:sz w:val="24"/>
+                <w:szCs w:val="24"/>
+                <w:lang w:eastAsia="zh-CN"/>
+              </w:rPr>
+            </m:ctrlPr>
+          </m:naryPr>
+          <m:sub>
+            <m:r>
+              <w:rPr>
+                <w:rFonts w:ascii="Cambria Math" w:hAnsi="Cambria Math" w:cs="Times New Roman"/>
+                <w:color w:val="000000" w:themeColor="text1"/>
+                <w:sz w:val="24"/>
+                <w:szCs w:val="24"/>
+                <w:lang w:eastAsia="zh-CN"/>
+              </w:rPr>
+              <m:t>0</m:t>
+            </m:r>
+          </m:sub>
+          <m:sup>
+            <m:r>
+              <w:rPr>
+                <w:rFonts w:ascii="Cambria Math" w:hAnsi="Cambria Math" w:cs="Times New Roman"/>
+                <w:color w:val="000000" w:themeColor="text1"/>
+                <w:sz w:val="24"/>
+                <w:szCs w:val="24"/>
+                <w:lang w:eastAsia="zh-CN"/>
+              </w:rPr>
+              <m:t>R</m:t>
+            </m:r>
+          </m:sup>
+          <m:e>
+            <m:rad>
+              <m:radPr>
+                <m:degHide m:val="1"/>
+                <m:ctrlPr>
+                  <w:rPr>
+                    <w:rFonts w:ascii="Cambria Math" w:eastAsiaTheme="minorEastAsia" w:hAnsi="Cambria Math" w:cs="Times New Roman"/>
+                    <w:i/>
+                    <w:color w:val="000000" w:themeColor="text1"/>
+                    <w:sz w:val="24"/>
+                    <w:szCs w:val="24"/>
+                    <w:lang w:eastAsia="zh-CN"/>
+                  </w:rPr>
+                </m:ctrlPr>
+              </m:radPr>
+              <m:deg/>
+              <m:e>
+                <m:sSup>
+                  <m:sSupPr>
+                    <m:ctrlPr>
+                      <w:rPr>
+                        <w:rFonts w:ascii="Cambria Math" w:eastAsiaTheme="minorEastAsia" w:hAnsi="Cambria Math" w:cs="Times New Roman"/>
+                        <w:i/>
+                        <w:color w:val="000000" w:themeColor="text1"/>
+                        <w:sz w:val="24"/>
+                        <w:szCs w:val="24"/>
+                        <w:lang w:eastAsia="zh-CN"/>
+                      </w:rPr>
+                    </m:ctrlPr>
+                  </m:sSupPr>
+                  <m:e>
+                    <m:r>
+                      <w:rPr>
+                        <w:rFonts w:ascii="Cambria Math" w:eastAsiaTheme="minorEastAsia" w:hAnsi="Cambria Math" w:cs="Times New Roman"/>
+                        <w:color w:val="000000" w:themeColor="text1"/>
+                        <w:sz w:val="24"/>
+                        <w:szCs w:val="24"/>
+                        <w:lang w:eastAsia="zh-CN"/>
+                      </w:rPr>
+                      <m:t>R</m:t>
+                    </m:r>
+                  </m:e>
+                  <m:sup>
+                    <m:r>
+                      <w:rPr>
+                        <w:rFonts w:ascii="Cambria Math" w:eastAsiaTheme="minorEastAsia" w:hAnsi="Cambria Math" w:cs="Times New Roman"/>
+                        <w:color w:val="000000" w:themeColor="text1"/>
+                        <w:sz w:val="24"/>
+                        <w:szCs w:val="24"/>
+                        <w:lang w:eastAsia="zh-CN"/>
+                      </w:rPr>
+                      <m:t>2</m:t>
+                    </m:r>
+                  </m:sup>
+                </m:sSup>
+                <m:r>
+                  <w:rPr>
+                    <w:rFonts w:ascii="Cambria Math" w:eastAsiaTheme="minorEastAsia" w:hAnsi="Cambria Math" w:cs="Times New Roman"/>
+                    <w:color w:val="000000" w:themeColor="text1"/>
+                    <w:sz w:val="24"/>
+                    <w:szCs w:val="24"/>
+                    <w:lang w:eastAsia="zh-CN"/>
+                  </w:rPr>
+                  <m:t>-</m:t>
+                </m:r>
+                <m:sSup>
+                  <m:sSupPr>
+                    <m:ctrlPr>
+                      <w:rPr>
+                        <w:rFonts w:ascii="Cambria Math" w:eastAsiaTheme="minorEastAsia" w:hAnsi="Cambria Math" w:cs="Times New Roman"/>
+                        <w:i/>
+                        <w:color w:val="000000" w:themeColor="text1"/>
+                        <w:sz w:val="24"/>
+                        <w:szCs w:val="24"/>
+                        <w:lang w:eastAsia="zh-CN"/>
+                      </w:rPr>
+                    </m:ctrlPr>
+                  </m:sSupPr>
+                  <m:e>
+                    <m:r>
+                      <w:rPr>
+                        <w:rFonts w:ascii="Cambria Math" w:eastAsiaTheme="minorEastAsia" w:hAnsi="Cambria Math" w:cs="Times New Roman"/>
+                        <w:color w:val="000000" w:themeColor="text1"/>
+                        <w:sz w:val="24"/>
+                        <w:szCs w:val="24"/>
+                        <w:lang w:eastAsia="zh-CN"/>
+                      </w:rPr>
+                      <m:t>D</m:t>
+                    </m:r>
+                  </m:e>
+                  <m:sup>
+                    <m:r>
+                      <w:rPr>
+                        <w:rFonts w:ascii="Cambria Math" w:eastAsiaTheme="minorEastAsia" w:hAnsi="Cambria Math" w:cs="Times New Roman"/>
+                        <w:color w:val="000000" w:themeColor="text1"/>
+                        <w:sz w:val="24"/>
+                        <w:szCs w:val="24"/>
+                        <w:lang w:eastAsia="zh-CN"/>
+                      </w:rPr>
+                      <m:t>2</m:t>
+                    </m:r>
+                  </m:sup>
+                </m:sSup>
+              </m:e>
+            </m:rad>
+            <m:r>
+              <w:rPr>
+                <w:rFonts w:ascii="Cambria Math" w:hAnsi="Cambria Math" w:cs="Times New Roman"/>
+                <w:color w:val="000000" w:themeColor="text1"/>
+                <w:sz w:val="24"/>
+                <w:szCs w:val="24"/>
+                <w:lang w:eastAsia="zh-CN"/>
+              </w:rPr>
+              <m:t>dD</m:t>
+            </m:r>
+          </m:e>
+        </m:nary>
+        <m:r>
+          <w:rPr>
+            <w:rFonts w:ascii="Cambria Math" w:eastAsiaTheme="minorEastAsia" w:hAnsi="Cambria Math" w:cs="Times New Roman"/>
+            <w:color w:val="000000" w:themeColor="text1"/>
+            <w:sz w:val="24"/>
+            <w:szCs w:val="24"/>
+            <w:lang w:eastAsia="zh-CN"/>
+          </w:rPr>
+          <m:t>=</m:t>
+        </m:r>
+        <m:f>
+          <m:fPr>
+            <m:ctrlPr>
+              <w:rPr>
+                <w:rFonts w:ascii="Cambria Math" w:eastAsiaTheme="minorEastAsia" w:hAnsi="Cambria Math" w:cs="Times New Roman"/>
+                <w:i/>
+                <w:color w:val="000000" w:themeColor="text1"/>
+                <w:sz w:val="24"/>
+                <w:szCs w:val="24"/>
+                <w:lang w:eastAsia="zh-CN"/>
+              </w:rPr>
+            </m:ctrlPr>
+          </m:fPr>
+          <m:num>
+            <m:r>
+              <w:rPr>
+                <w:rFonts w:ascii="Cambria Math" w:eastAsiaTheme="minorEastAsia" w:hAnsi="Cambria Math" w:cs="Times New Roman"/>
+                <w:color w:val="000000" w:themeColor="text1"/>
+                <w:sz w:val="24"/>
+                <w:szCs w:val="24"/>
+                <w:lang w:eastAsia="zh-CN"/>
+              </w:rPr>
+              <m:t>1</m:t>
+            </m:r>
+          </m:num>
+          <m:den>
+            <m:r>
+              <w:rPr>
+                <w:rFonts w:ascii="Cambria Math" w:eastAsiaTheme="minorEastAsia" w:hAnsi="Cambria Math" w:cs="Times New Roman"/>
+                <w:color w:val="000000" w:themeColor="text1"/>
+                <w:sz w:val="24"/>
+                <w:szCs w:val="24"/>
+                <w:lang w:eastAsia="zh-CN"/>
+              </w:rPr>
+              <m:t>R</m:t>
+            </m:r>
+          </m:den>
+        </m:f>
+        <m:r>
+          <w:rPr>
+            <w:rFonts w:ascii="Cambria Math" w:eastAsiaTheme="minorEastAsia" w:hAnsi="Cambria Math" w:cs="Times New Roman"/>
+            <w:color w:val="000000" w:themeColor="text1"/>
+            <w:sz w:val="24"/>
+            <w:szCs w:val="24"/>
+            <w:lang w:eastAsia="zh-CN"/>
+          </w:rPr>
+          <m:t>⋅πR/4=π/4</m:t>
+        </m:r>
+      </m:oMath>
+      <w:r>
+        <w:rPr>
+          <w:rFonts w:ascii="Times New Roman" w:eastAsiaTheme="minorEastAsia" w:hAnsi="Times New Roman" w:cs="Times New Roman"/>
+          <w:color w:val="000000" w:themeColor="text1"/>
+          <w:sz w:val="24"/>
+          <w:szCs w:val="24"/>
+          <w:lang w:eastAsia="zh-CN"/>
+        </w:rPr>
+        <w:t xml:space="preserve">, since the integral </w:t>
+      </w:r>
+      <m:oMath>
+        <m:nary>
+          <m:naryPr>
+            <m:limLoc m:val="subSup"/>
+            <m:ctrlPr>
+              <w:rPr>
+                <w:rFonts w:ascii="Cambria Math" w:hAnsi="Cambria Math" w:cs="Times New Roman"/>
+                <w:i/>
+                <w:color w:val="000000" w:themeColor="text1"/>
+                <w:sz w:val="24"/>
+                <w:szCs w:val="24"/>
+                <w:lang w:eastAsia="zh-CN"/>
+              </w:rPr>
+            </m:ctrlPr>
+          </m:naryPr>
+          <m:sub>
+            <m:r>
+              <w:rPr>
+                <w:rFonts w:ascii="Cambria Math" w:hAnsi="Cambria Math" w:cs="Times New Roman"/>
+                <w:color w:val="000000" w:themeColor="text1"/>
+                <w:sz w:val="24"/>
+                <w:szCs w:val="24"/>
+                <w:lang w:eastAsia="zh-CN"/>
+              </w:rPr>
+              <m:t>0</m:t>
+            </m:r>
+          </m:sub>
+          <m:sup>
+            <m:r>
+              <w:rPr>
+                <w:rFonts w:ascii="Cambria Math" w:hAnsi="Cambria Math" w:cs="Times New Roman"/>
+                <w:color w:val="000000" w:themeColor="text1"/>
+                <w:sz w:val="24"/>
+                <w:szCs w:val="24"/>
+                <w:lang w:eastAsia="zh-CN"/>
+              </w:rPr>
+              <m:t>R</m:t>
+            </m:r>
+          </m:sup>
+          <m:e>
+            <m:rad>
+              <m:radPr>
+                <m:degHide m:val="1"/>
+                <m:ctrlPr>
+                  <w:rPr>
+                    <w:rFonts w:ascii="Cambria Math" w:eastAsiaTheme="minorEastAsia" w:hAnsi="Cambria Math" w:cs="Times New Roman"/>
+                    <w:i/>
+                    <w:color w:val="000000" w:themeColor="text1"/>
+                    <w:sz w:val="24"/>
+                    <w:szCs w:val="24"/>
+                    <w:lang w:eastAsia="zh-CN"/>
+                  </w:rPr>
+                </m:ctrlPr>
+              </m:radPr>
+              <m:deg/>
+              <m:e>
+                <m:sSup>
+                  <m:sSupPr>
+                    <m:ctrlPr>
+                      <w:rPr>
+                        <w:rFonts w:ascii="Cambria Math" w:eastAsiaTheme="minorEastAsia" w:hAnsi="Cambria Math" w:cs="Times New Roman"/>
+                        <w:i/>
+                        <w:color w:val="000000" w:themeColor="text1"/>
+                        <w:sz w:val="24"/>
+                        <w:szCs w:val="24"/>
+                        <w:lang w:eastAsia="zh-CN"/>
+                      </w:rPr>
+                    </m:ctrlPr>
+                  </m:sSupPr>
+                  <m:e>
+                    <m:r>
+                      <w:rPr>
+                        <w:rFonts w:ascii="Cambria Math" w:eastAsiaTheme="minorEastAsia" w:hAnsi="Cambria Math" w:cs="Times New Roman"/>
+                        <w:color w:val="000000" w:themeColor="text1"/>
+                        <w:sz w:val="24"/>
+                        <w:szCs w:val="24"/>
+                        <w:lang w:eastAsia="zh-CN"/>
+                      </w:rPr>
+                      <m:t>R</m:t>
+                    </m:r>
+                  </m:e>
+                  <m:sup>
+                    <m:r>
+                      <w:rPr>
+                        <w:rFonts w:ascii="Cambria Math" w:eastAsiaTheme="minorEastAsia" w:hAnsi="Cambria Math" w:cs="Times New Roman"/>
+                        <w:color w:val="000000" w:themeColor="text1"/>
+                        <w:sz w:val="24"/>
+                        <w:szCs w:val="24"/>
+                        <w:lang w:eastAsia="zh-CN"/>
+                      </w:rPr>
+                      <m:t>2</m:t>
+                    </m:r>
+                  </m:sup>
+                </m:sSup>
+                <m:r>
+                  <w:rPr>
+                    <w:rFonts w:ascii="Cambria Math" w:eastAsiaTheme="minorEastAsia" w:hAnsi="Cambria Math" w:cs="Times New Roman"/>
+                    <w:color w:val="000000" w:themeColor="text1"/>
+                    <w:sz w:val="24"/>
+                    <w:szCs w:val="24"/>
+                    <w:lang w:eastAsia="zh-CN"/>
+                  </w:rPr>
+                  <m:t>-</m:t>
+                </m:r>
+                <m:sSup>
+                  <m:sSupPr>
+                    <m:ctrlPr>
+                      <w:rPr>
+                        <w:rFonts w:ascii="Cambria Math" w:eastAsiaTheme="minorEastAsia" w:hAnsi="Cambria Math" w:cs="Times New Roman"/>
+                        <w:i/>
+                        <w:color w:val="000000" w:themeColor="text1"/>
+                        <w:sz w:val="24"/>
+                        <w:szCs w:val="24"/>
+                        <w:lang w:eastAsia="zh-CN"/>
+                      </w:rPr>
+                    </m:ctrlPr>
+                  </m:sSupPr>
+                  <m:e>
+                    <m:r>
+                      <w:rPr>
+                        <w:rFonts w:ascii="Cambria Math" w:eastAsiaTheme="minorEastAsia" w:hAnsi="Cambria Math" w:cs="Times New Roman"/>
+                        <w:color w:val="000000" w:themeColor="text1"/>
+                        <w:sz w:val="24"/>
+                        <w:szCs w:val="24"/>
+                        <w:lang w:eastAsia="zh-CN"/>
+                      </w:rPr>
+                      <m:t>D</m:t>
+                    </m:r>
+                  </m:e>
+                  <m:sup>
+                    <m:r>
+                      <w:rPr>
+                        <w:rFonts w:ascii="Cambria Math" w:eastAsiaTheme="minorEastAsia" w:hAnsi="Cambria Math" w:cs="Times New Roman"/>
+                        <w:color w:val="000000" w:themeColor="text1"/>
+                        <w:sz w:val="24"/>
+                        <w:szCs w:val="24"/>
+                        <w:lang w:eastAsia="zh-CN"/>
+                      </w:rPr>
+                      <m:t>2</m:t>
+                    </m:r>
+                  </m:sup>
+                </m:sSup>
+              </m:e>
+            </m:rad>
+            <m:r>
+              <w:rPr>
+                <w:rFonts w:ascii="Cambria Math" w:hAnsi="Cambria Math" w:cs="Times New Roman"/>
+                <w:color w:val="000000" w:themeColor="text1"/>
+                <w:sz w:val="24"/>
+                <w:szCs w:val="24"/>
+                <w:lang w:eastAsia="zh-CN"/>
+              </w:rPr>
+              <m:t>dD</m:t>
+            </m:r>
+          </m:e>
+        </m:nary>
+      </m:oMath>
+      <w:r>
+        <w:rPr>
+          <w:rFonts w:ascii="Times New Roman" w:eastAsiaTheme="minorEastAsia" w:hAnsi="Times New Roman" w:cs="Times New Roman"/>
+          <w:color w:val="000000" w:themeColor="text1"/>
+          <w:sz w:val="24"/>
+          <w:szCs w:val="24"/>
+          <w:lang w:eastAsia="zh-CN"/>
+        </w:rPr>
+        <w:t xml:space="preserve"> is equal to the area of one fourth of a circle, </w:t>
+      </w:r>
+      <w:r>
+        <w:rPr>
+          <w:rFonts w:ascii="Times New Roman" w:eastAsiaTheme="minorEastAsia" w:hAnsi="Times New Roman" w:cs="Times New Roman"/>
+          <w:color w:val="000000" w:themeColor="text1"/>
+          <w:sz w:val="24"/>
+          <w:szCs w:val="24"/>
+          <w:lang w:eastAsia="zh-CN"/>
+        </w:rPr>
+        <w:t>the area under</w:t>
+      </w:r>
+      <w:r>
+        <w:rPr>
+          <w:rFonts w:ascii="Times New Roman" w:eastAsiaTheme="minorEastAsia" w:hAnsi="Times New Roman" w:cs="Times New Roman"/>
+          <w:color w:val="000000" w:themeColor="text1"/>
+          <w:sz w:val="24"/>
+          <w:szCs w:val="24"/>
+          <w:lang w:eastAsia="zh-CN"/>
+        </w:rPr>
+        <w:t xml:space="preserve"> </w:t>
+      </w:r>
+      <w:r>
+        <w:rPr>
+          <w:rFonts w:ascii="Times New Roman" w:eastAsiaTheme="minorEastAsia" w:hAnsi="Times New Roman" w:cs="Times New Roman"/>
+          <w:color w:val="000000" w:themeColor="text1"/>
+          <w:sz w:val="24"/>
+          <w:szCs w:val="24"/>
+          <w:lang w:eastAsia="zh-CN"/>
+        </w:rPr>
+        <w:t xml:space="preserve">the </w:t>
+      </w:r>
+      <w:r>
+        <w:rPr>
+          <w:rFonts w:ascii="Times New Roman" w:eastAsiaTheme="minorEastAsia" w:hAnsi="Times New Roman" w:cs="Times New Roman"/>
+          <w:color w:val="000000" w:themeColor="text1"/>
+          <w:sz w:val="24"/>
+          <w:szCs w:val="24"/>
+          <w:lang w:eastAsia="zh-CN"/>
+        </w:rPr>
+        <w:t>graph</w:t>
+      </w:r>
+      <w:r>
+        <w:rPr>
+          <w:rFonts w:ascii="Times New Roman" w:eastAsiaTheme="minorEastAsia" w:hAnsi="Times New Roman" w:cs="Times New Roman"/>
+          <w:color w:val="000000" w:themeColor="text1"/>
+          <w:sz w:val="24"/>
+          <w:szCs w:val="24"/>
+          <w:lang w:eastAsia="zh-CN"/>
+        </w:rPr>
+        <w:t xml:space="preserve"> </w:t>
+      </w:r>
+      <w:r>
+        <w:rPr>
+          <w:rFonts w:ascii="Times New Roman" w:eastAsiaTheme="minorEastAsia" w:hAnsi="Times New Roman" w:cs="Times New Roman"/>
+          <w:color w:val="000000" w:themeColor="text1"/>
+          <w:sz w:val="24"/>
+          <w:szCs w:val="24"/>
+          <w:lang w:eastAsia="zh-CN"/>
+        </w:rPr>
+        <w:t xml:space="preserve">in </w:t>
+      </w:r>
+      <w:r>
+        <w:rPr>
+          <w:rFonts w:ascii="Times New Roman" w:eastAsiaTheme="minorEastAsia" w:hAnsi="Times New Roman" w:cs="Times New Roman"/>
+          <w:b/>
+          <w:color w:val="000000" w:themeColor="text1"/>
+          <w:sz w:val="24"/>
+          <w:szCs w:val="24"/>
+          <w:lang w:eastAsia="zh-CN"/>
+        </w:rPr>
+        <w:t>Figure S20b</w:t>
+      </w:r>
+      <w:r>
+        <w:rPr>
+          <w:rFonts w:ascii="Times New Roman" w:eastAsiaTheme="minorEastAsia" w:hAnsi="Times New Roman" w:cs="Times New Roman"/>
+          <w:color w:val="000000" w:themeColor="text1"/>
+          <w:sz w:val="24"/>
+          <w:szCs w:val="24"/>
+          <w:lang w:eastAsia="zh-CN"/>
+        </w:rPr>
+        <w:t>.</w:t>
+      </w:r>
+    </w:p>
+    <w:p>
+      <w:pPr>
+        <w:jc w:val="center"/>
+        <w:rPr>
+          <w:rFonts w:ascii="Times New Roman" w:hAnsi="Times New Roman" w:cs="Times New Roman"/>
+          <w:color w:val="000000" w:themeColor="text1"/>
+          <w:sz w:val="24"/>
+          <w:szCs w:val="24"/>
+          <w:lang w:eastAsia="zh-CN"/>
+        </w:rPr>
+      </w:pPr>
+      <w:r>
+        <w:rPr>
+          <w:rFonts w:ascii="Times New Roman" w:hAnsi="Times New Roman" w:cs="Times New Roman"/>
+          <w:color w:val="000000" w:themeColor="text1"/>
+          <w:sz w:val="24"/>
+          <w:szCs w:val="24"/>
+          <w:lang w:eastAsia="zh-CN"/>
+        </w:rPr>
+        <w:pict>
+          <v:shape id="_x0000_i1026" type="#_x0000_t75" style="width:270.15pt;height:134.5pt">
+            <v:imagedata r:id="rId7" o:title="figures-03"/>
+          </v:shape>
+        </w:pict>
+      </w:r>
+    </w:p>
+    <w:p>
+      <w:pPr>
+        <w:rPr>
+          <w:rFonts w:ascii="Times New Roman" w:hAnsi="Times New Roman" w:cs="Times New Roman"/>
+          <w:color w:val="000000" w:themeColor="text1"/>
+          <w:sz w:val="24"/>
+          <w:szCs w:val="24"/>
+          <w:lang w:eastAsia="zh-CN"/>
+        </w:rPr>
+      </w:pPr>
+      <w:r>
+        <w:rPr>
+          <w:rFonts w:ascii="Times New Roman" w:hAnsi="Times New Roman" w:cs="Times New Roman"/>
+          <w:b/>
+          <w:color w:val="000000" w:themeColor="text1"/>
+          <w:sz w:val="24"/>
+          <w:szCs w:val="24"/>
+          <w:lang w:eastAsia="zh-CN"/>
+        </w:rPr>
+        <w:t>Figure S20. Derivation of the geometric correction factor for the effective radius of lysosome</w:t>
+      </w:r>
+      <w:r>
+        <w:rPr>
+          <w:rFonts w:ascii="Times New Roman" w:hAnsi="Times New Roman" w:cs="Times New Roman"/>
+          <w:color w:val="000000" w:themeColor="text1"/>
+          <w:sz w:val="24"/>
+          <w:szCs w:val="24"/>
+          <w:lang w:eastAsia="zh-CN"/>
+        </w:rPr>
+        <w:t>.</w:t>
+      </w:r>
+    </w:p>
+    <w:p>
+      <w:pPr>
+        <w:rPr>
+          <w:rFonts w:ascii="Times New Roman" w:eastAsiaTheme="minorEastAsia" w:hAnsi="Times New Roman" w:cs="Times New Roman"/>
+          <w:color w:val="000000" w:themeColor="text1"/>
+          <w:sz w:val="24"/>
+          <w:szCs w:val="24"/>
+          <w:lang w:eastAsia="zh-CN"/>
+        </w:rPr>
+      </w:pPr>
+      <w:r>
+        <w:rPr>
+          <w:rFonts w:ascii="Times New Roman" w:hAnsi="Times New Roman" w:cs="Times New Roman"/>
+          <w:color w:val="000000" w:themeColor="text1"/>
+          <w:sz w:val="24"/>
+          <w:szCs w:val="24"/>
+          <w:lang w:eastAsia="zh-CN"/>
+        </w:rPr>
+        <w:t xml:space="preserve">Presence of this geometric correction </w:t>
+      </w:r>
+      <w:r>
+        <w:rPr>
+          <w:rFonts w:ascii="Times New Roman" w:hAnsi="Times New Roman" w:cs="Times New Roman"/>
+          <w:color w:val="000000" w:themeColor="text1"/>
+          <w:sz w:val="24"/>
+          <w:szCs w:val="24"/>
+          <w:lang w:eastAsia="zh-CN"/>
+        </w:rPr>
+        <w:t xml:space="preserve">also means that the effective apparent radius </w:t>
+      </w:r>
+      <m:oMath>
+        <m:sSub>
+          <m:sSubPr>
+            <m:ctrlPr>
+              <w:rPr>
+                <w:rFonts w:ascii="Cambria Math" w:hAnsi="Cambria Math" w:cs="Times New Roman"/>
+                <w:i/>
+                <w:color w:val="000000" w:themeColor="text1"/>
+                <w:sz w:val="24"/>
+                <w:szCs w:val="24"/>
+                <w:lang w:eastAsia="zh-CN"/>
+              </w:rPr>
+            </m:ctrlPr>
+          </m:sSubPr>
+          <m:e>
+            <m:r>
+              <w:rPr>
+                <w:rFonts w:ascii="Cambria Math" w:hAnsi="Cambria Math" w:cs="Times New Roman"/>
+                <w:color w:val="000000" w:themeColor="text1"/>
+                <w:sz w:val="24"/>
+                <w:szCs w:val="24"/>
+                <w:lang w:eastAsia="zh-CN"/>
+              </w:rPr>
+              <m:t>r</m:t>
+            </m:r>
+          </m:e>
+          <m:sub>
+            <m:r>
+              <w:rPr>
+                <w:rFonts w:ascii="Cambria Math" w:hAnsi="Cambria Math" w:cs="Times New Roman"/>
+                <w:color w:val="000000" w:themeColor="text1"/>
+                <w:sz w:val="24"/>
+                <w:szCs w:val="24"/>
+                <w:lang w:eastAsia="zh-CN"/>
+              </w:rPr>
+              <m:t>c</m:t>
+            </m:r>
+          </m:sub>
+        </m:sSub>
+        <m:r>
+          <w:rPr>
+            <w:rFonts w:ascii="Cambria Math" w:eastAsiaTheme="minorEastAsia" w:hAnsi="Cambria Math" w:cs="Times New Roman"/>
+            <w:color w:val="000000" w:themeColor="text1"/>
+            <w:sz w:val="24"/>
+            <w:szCs w:val="24"/>
+            <w:lang w:eastAsia="zh-CN"/>
+          </w:rPr>
+          <m:t>=</m:t>
+        </m:r>
+        <m:rad>
+          <m:radPr>
+            <m:degHide m:val="1"/>
+            <m:ctrlPr>
+              <w:rPr>
+                <w:rFonts w:ascii="Cambria Math" w:eastAsiaTheme="minorEastAsia" w:hAnsi="Cambria Math" w:cs="Times New Roman"/>
+                <w:i/>
+                <w:color w:val="000000" w:themeColor="text1"/>
+                <w:sz w:val="24"/>
+                <w:szCs w:val="24"/>
+                <w:lang w:eastAsia="zh-CN"/>
+              </w:rPr>
+            </m:ctrlPr>
+          </m:radPr>
+          <m:deg/>
+          <m:e>
+            <m:r>
+              <w:rPr>
+                <w:rFonts w:ascii="Cambria Math" w:eastAsiaTheme="minorEastAsia" w:hAnsi="Cambria Math" w:cs="Times New Roman"/>
+                <w:color w:val="000000" w:themeColor="text1"/>
+                <w:sz w:val="24"/>
+                <w:szCs w:val="24"/>
+                <w:lang w:eastAsia="zh-CN"/>
+              </w:rPr>
+              <m:t>A/π</m:t>
+            </m:r>
+          </m:e>
+        </m:rad>
+      </m:oMath>
+      <w:r>
+        <w:rPr>
+          <w:rFonts w:ascii="Times New Roman" w:eastAsiaTheme="minorEastAsia" w:hAnsi="Times New Roman" w:cs="Times New Roman"/>
+          <w:color w:val="000000" w:themeColor="text1"/>
+          <w:sz w:val="24"/>
+          <w:szCs w:val="24"/>
+          <w:lang w:eastAsia="zh-CN"/>
+        </w:rPr>
+        <w:t xml:space="preserve"> </w:t>
+      </w:r>
+      <w:r>
+        <w:rPr>
+          <w:rFonts w:ascii="Times New Roman" w:hAnsi="Times New Roman" w:cs="Times New Roman"/>
+          <w:color w:val="000000" w:themeColor="text1"/>
+          <w:sz w:val="24"/>
+          <w:szCs w:val="24"/>
+          <w:lang w:eastAsia="zh-CN"/>
+        </w:rPr>
+        <w:t xml:space="preserve">of lysosome’s microtome section, </w:t>
+      </w:r>
+      <w:r>
+        <w:rPr>
+          <w:rFonts w:ascii="Times New Roman" w:hAnsi="Times New Roman" w:cs="Times New Roman"/>
+          <w:color w:val="000000" w:themeColor="text1"/>
+          <w:sz w:val="24"/>
+          <w:szCs w:val="24"/>
+          <w:lang w:eastAsia="zh-CN"/>
+        </w:rPr>
+        <w:t xml:space="preserve">as </w:t>
+      </w:r>
+      <w:r>
+        <w:rPr>
+          <w:rFonts w:ascii="Times New Roman" w:hAnsi="Times New Roman" w:cs="Times New Roman"/>
+          <w:color w:val="000000" w:themeColor="text1"/>
+          <w:sz w:val="24"/>
+          <w:szCs w:val="24"/>
+          <w:lang w:eastAsia="zh-CN"/>
+        </w:rPr>
+        <w:t xml:space="preserve">computed from lysosome’s apparent area </w:t>
+      </w:r>
+      <m:oMath>
+        <m:r>
+          <w:rPr>
+            <w:rFonts w:ascii="Cambria Math" w:hAnsi="Cambria Math" w:cs="Times New Roman"/>
+            <w:color w:val="000000" w:themeColor="text1"/>
+            <w:sz w:val="24"/>
+            <w:szCs w:val="24"/>
+            <w:lang w:eastAsia="zh-CN"/>
+          </w:rPr>
+          <m:t>A</m:t>
+        </m:r>
+      </m:oMath>
+      <w:r>
+        <w:rPr>
+          <w:rFonts w:ascii="Times New Roman" w:eastAsiaTheme="minorEastAsia" w:hAnsi="Times New Roman" w:cs="Times New Roman"/>
+          <w:color w:val="000000" w:themeColor="text1"/>
+          <w:sz w:val="24"/>
+          <w:szCs w:val="24"/>
+          <w:lang w:eastAsia="zh-CN"/>
+        </w:rPr>
+        <w:t xml:space="preserve"> in TEM image, will differ by a factor </w:t>
+      </w:r>
+      <m:oMath>
+        <m:r>
+          <w:rPr>
+            <w:rFonts w:ascii="Cambria Math" w:eastAsiaTheme="minorEastAsia" w:hAnsi="Cambria Math" w:cs="Times New Roman"/>
+            <w:color w:val="000000" w:themeColor="text1"/>
+            <w:sz w:val="24"/>
+            <w:szCs w:val="24"/>
+            <w:lang w:eastAsia="zh-CN"/>
+          </w:rPr>
+          <m:t>π/4</m:t>
+        </m:r>
+      </m:oMath>
+      <w:r>
+        <w:rPr>
+          <w:rFonts w:ascii="Times New Roman" w:eastAsiaTheme="minorEastAsia" w:hAnsi="Times New Roman" w:cs="Times New Roman"/>
+          <w:color w:val="000000" w:themeColor="text1"/>
+          <w:sz w:val="24"/>
+          <w:szCs w:val="24"/>
+          <w:lang w:eastAsia="zh-CN"/>
+        </w:rPr>
+        <w:t xml:space="preserve"> from the effective radius computed using confocal fluorescence microscopy, </w:t>
+      </w:r>
+      <w:r>
+        <w:rPr>
+          <w:rFonts w:ascii="Times New Roman" w:eastAsiaTheme="minorEastAsia" w:hAnsi="Times New Roman" w:cs="Times New Roman"/>
+          <w:color w:val="000000" w:themeColor="text1"/>
+          <w:sz w:val="24"/>
+          <w:szCs w:val="24"/>
+          <w:lang w:eastAsia="zh-CN"/>
+        </w:rPr>
+        <w:t>because</w:t>
+      </w:r>
+      <w:r>
+        <w:rPr>
+          <w:rFonts w:ascii="Times New Roman" w:eastAsiaTheme="minorEastAsia" w:hAnsi="Times New Roman" w:cs="Times New Roman"/>
+          <w:color w:val="000000" w:themeColor="text1"/>
+          <w:sz w:val="24"/>
+          <w:szCs w:val="24"/>
+          <w:lang w:eastAsia="zh-CN"/>
+        </w:rPr>
+        <w:t xml:space="preserve"> axial size of confocal collection volume is similar to typical lysosome diameters (</w:t>
+      </w:r>
+      <w:proofErr w:type="gramStart"/>
+      <w:r>
+        <w:rPr>
+          <w:rFonts w:ascii="Times New Roman" w:eastAsiaTheme="minorEastAsia" w:hAnsi="Times New Roman" w:cs="Times New Roman"/>
+          <w:color w:val="000000" w:themeColor="text1"/>
+          <w:sz w:val="24"/>
+          <w:szCs w:val="24"/>
+          <w:lang w:eastAsia="zh-CN"/>
+        </w:rPr>
+        <w:t xml:space="preserve">around </w:t>
+      </w:r>
+      <w:proofErr w:type="gramEnd"/>
+      <m:oMath>
+        <m:r>
+          <w:rPr>
+            <w:rFonts w:ascii="Cambria Math" w:eastAsiaTheme="minorEastAsia" w:hAnsi="Cambria Math" w:cs="Times New Roman"/>
+            <w:color w:val="000000" w:themeColor="text1"/>
+            <w:sz w:val="24"/>
+            <w:szCs w:val="24"/>
+            <w:lang w:eastAsia="zh-CN"/>
+          </w:rPr>
+          <m:t xml:space="preserve">1 </m:t>
+        </m:r>
+        <m:r>
+          <m:rPr>
+            <m:sty m:val="p"/>
+          </m:rPr>
+          <w:rPr>
+            <w:rFonts w:ascii="Cambria Math" w:eastAsiaTheme="minorEastAsia" w:hAnsi="Cambria Math" w:cs="Times New Roman"/>
+            <w:color w:val="000000" w:themeColor="text1"/>
+            <w:sz w:val="24"/>
+            <w:szCs w:val="24"/>
+            <w:lang w:eastAsia="zh-CN"/>
+          </w:rPr>
+          <m:t>μm</m:t>
+        </m:r>
+      </m:oMath>
+      <w:r>
+        <w:rPr>
+          <w:rFonts w:ascii="Times New Roman" w:eastAsiaTheme="minorEastAsia" w:hAnsi="Times New Roman" w:cs="Times New Roman"/>
+          <w:color w:val="000000" w:themeColor="text1"/>
+          <w:sz w:val="24"/>
+          <w:szCs w:val="24"/>
+          <w:lang w:eastAsia="zh-CN"/>
+        </w:rPr>
+        <w:t xml:space="preserve">, </w:t>
+      </w:r>
+      <w:r>
+        <w:rPr>
+          <w:rFonts w:ascii="Times New Roman" w:eastAsiaTheme="minorEastAsia" w:hAnsi="Times New Roman" w:cs="Times New Roman"/>
+          <w:b/>
+          <w:color w:val="000000" w:themeColor="text1"/>
+          <w:sz w:val="24"/>
+          <w:szCs w:val="24"/>
+          <w:lang w:eastAsia="zh-CN"/>
+        </w:rPr>
+        <w:t>Figure S21a</w:t>
+      </w:r>
+      <w:r>
+        <w:rPr>
+          <w:rFonts w:ascii="Times New Roman" w:eastAsiaTheme="minorEastAsia" w:hAnsi="Times New Roman" w:cs="Times New Roman"/>
+          <w:color w:val="000000" w:themeColor="text1"/>
+          <w:sz w:val="24"/>
+          <w:szCs w:val="24"/>
+          <w:lang w:eastAsia="zh-CN"/>
+        </w:rPr>
+        <w:t>)</w:t>
+      </w:r>
+      <w:r>
+        <w:rPr>
+          <w:rFonts w:ascii="Times New Roman" w:eastAsiaTheme="minorEastAsia" w:hAnsi="Times New Roman" w:cs="Times New Roman"/>
+          <w:color w:val="000000" w:themeColor="text1"/>
+          <w:sz w:val="24"/>
+          <w:szCs w:val="24"/>
+          <w:lang w:eastAsia="zh-CN"/>
+        </w:rPr>
+        <w:t xml:space="preserve">, while microtome slice (80 nm) is significantly thinner than that. </w:t>
+      </w:r>
+    </w:p>
+    <w:p>
+      <w:pPr>
+        <w:rPr>
+          <w:rFonts w:ascii="Times New Roman" w:eastAsiaTheme="minorEastAsia" w:hAnsi="Times New Roman" w:cs="Times New Roman"/>
+          <w:color w:val="000000" w:themeColor="text1"/>
+          <w:sz w:val="24"/>
+          <w:szCs w:val="24"/>
+          <w:lang w:eastAsia="zh-CN"/>
+        </w:rPr>
+      </w:pPr>
+      <w:r>
+        <w:rPr>
+          <w:rFonts w:ascii="Times New Roman" w:eastAsiaTheme="minorEastAsia" w:hAnsi="Times New Roman" w:cs="Times New Roman"/>
+          <w:color w:val="000000" w:themeColor="text1"/>
+          <w:sz w:val="24"/>
+          <w:szCs w:val="24"/>
+          <w:lang w:eastAsia="zh-CN"/>
+        </w:rPr>
+        <w:t xml:space="preserve">Thus, if lysosome’s apparent radius </w:t>
+      </w:r>
+      <w:r>
+        <w:rPr>
+          <w:rFonts w:ascii="Times New Roman" w:eastAsiaTheme="minorEastAsia" w:hAnsi="Times New Roman" w:cs="Times New Roman"/>
+          <w:color w:val="000000" w:themeColor="text1"/>
+          <w:sz w:val="24"/>
+          <w:szCs w:val="24"/>
+          <w:lang w:eastAsia="zh-CN"/>
+        </w:rPr>
+        <w:t>from</w:t>
+      </w:r>
+      <w:r>
+        <w:rPr>
+          <w:rFonts w:ascii="Times New Roman" w:eastAsiaTheme="minorEastAsia" w:hAnsi="Times New Roman" w:cs="Times New Roman"/>
+          <w:color w:val="000000" w:themeColor="text1"/>
+          <w:sz w:val="24"/>
+          <w:szCs w:val="24"/>
+          <w:lang w:eastAsia="zh-CN"/>
+        </w:rPr>
+        <w:t xml:space="preserve"> TEM image </w:t>
+      </w:r>
+      <w:proofErr w:type="gramStart"/>
+      <w:r>
+        <w:rPr>
+          <w:rFonts w:ascii="Times New Roman" w:eastAsiaTheme="minorEastAsia" w:hAnsi="Times New Roman" w:cs="Times New Roman"/>
+          <w:color w:val="000000" w:themeColor="text1"/>
+          <w:sz w:val="24"/>
+          <w:szCs w:val="24"/>
+          <w:lang w:eastAsia="zh-CN"/>
+        </w:rPr>
+        <w:t xml:space="preserve">is </w:t>
+      </w:r>
+      <w:proofErr w:type="gramEnd"/>
+      <m:oMath>
+        <m:sSub>
+          <m:sSubPr>
+            <m:ctrlPr>
+              <w:rPr>
+                <w:rFonts w:ascii="Cambria Math" w:hAnsi="Cambria Math" w:cs="Times New Roman"/>
+                <w:i/>
+                <w:color w:val="000000" w:themeColor="text1"/>
+                <w:sz w:val="24"/>
+                <w:szCs w:val="24"/>
+                <w:lang w:eastAsia="zh-CN"/>
+              </w:rPr>
+            </m:ctrlPr>
+          </m:sSubPr>
+          <m:e>
+            <m:r>
+              <w:rPr>
+                <w:rFonts w:ascii="Cambria Math" w:hAnsi="Cambria Math" w:cs="Times New Roman"/>
+                <w:color w:val="000000" w:themeColor="text1"/>
+                <w:sz w:val="24"/>
+                <w:szCs w:val="24"/>
+                <w:lang w:eastAsia="zh-CN"/>
+              </w:rPr>
+              <m:t>r</m:t>
+            </m:r>
+          </m:e>
+          <m:sub>
+            <m:r>
+              <w:rPr>
+                <w:rFonts w:ascii="Cambria Math" w:hAnsi="Cambria Math" w:cs="Times New Roman"/>
+                <w:color w:val="000000" w:themeColor="text1"/>
+                <w:sz w:val="24"/>
+                <w:szCs w:val="24"/>
+                <w:lang w:eastAsia="zh-CN"/>
+              </w:rPr>
+              <m:t>c</m:t>
+            </m:r>
+          </m:sub>
+        </m:sSub>
+      </m:oMath>
+      <w:r>
+        <w:rPr>
+          <w:rFonts w:ascii="Times New Roman" w:eastAsiaTheme="minorEastAsia" w:hAnsi="Times New Roman" w:cs="Times New Roman"/>
+          <w:color w:val="000000" w:themeColor="text1"/>
+          <w:sz w:val="24"/>
+          <w:szCs w:val="24"/>
+          <w:lang w:eastAsia="zh-CN"/>
+        </w:rPr>
+        <w:t xml:space="preserve">, then unbiased estimate of this lysosome’s radius is </w:t>
+      </w:r>
+      <m:oMath>
+        <m:r>
+          <w:rPr>
+            <w:rFonts w:ascii="Cambria Math" w:eastAsiaTheme="minorEastAsia" w:hAnsi="Cambria Math" w:cs="Times New Roman"/>
+            <w:color w:val="000000" w:themeColor="text1"/>
+            <w:sz w:val="24"/>
+            <w:szCs w:val="24"/>
+            <w:lang w:eastAsia="zh-CN"/>
+          </w:rPr>
+          <m:t>4</m:t>
+        </m:r>
+        <m:sSub>
+          <m:sSubPr>
+            <m:ctrlPr>
+              <w:rPr>
+                <w:rFonts w:ascii="Cambria Math" w:eastAsiaTheme="minorEastAsia" w:hAnsi="Cambria Math" w:cs="Times New Roman"/>
+                <w:i/>
+                <w:color w:val="000000" w:themeColor="text1"/>
+                <w:sz w:val="24"/>
+                <w:szCs w:val="24"/>
+                <w:lang w:eastAsia="zh-CN"/>
+              </w:rPr>
+            </m:ctrlPr>
+          </m:sSubPr>
+          <m:e>
+            <m:r>
+              <w:rPr>
+                <w:rFonts w:ascii="Cambria Math" w:eastAsiaTheme="minorEastAsia" w:hAnsi="Cambria Math" w:cs="Times New Roman"/>
+                <w:color w:val="000000" w:themeColor="text1"/>
+                <w:sz w:val="24"/>
+                <w:szCs w:val="24"/>
+                <w:lang w:eastAsia="zh-CN"/>
+              </w:rPr>
+              <m:t>r</m:t>
+            </m:r>
+          </m:e>
+          <m:sub>
+            <m:r>
+              <w:rPr>
+                <w:rFonts w:ascii="Cambria Math" w:eastAsiaTheme="minorEastAsia" w:hAnsi="Cambria Math" w:cs="Times New Roman"/>
+                <w:color w:val="000000" w:themeColor="text1"/>
+                <w:sz w:val="24"/>
+                <w:szCs w:val="24"/>
+                <w:lang w:eastAsia="zh-CN"/>
+              </w:rPr>
+              <m:t>c</m:t>
+            </m:r>
+          </m:sub>
+        </m:sSub>
+        <m:r>
+          <w:rPr>
+            <w:rFonts w:ascii="Cambria Math" w:eastAsiaTheme="minorEastAsia" w:hAnsi="Cambria Math" w:cs="Times New Roman"/>
+            <w:color w:val="000000" w:themeColor="text1"/>
+            <w:sz w:val="24"/>
+            <w:szCs w:val="24"/>
+            <w:lang w:eastAsia="zh-CN"/>
+          </w:rPr>
+          <m:t>/π</m:t>
+        </m:r>
+      </m:oMath>
+      <w:r>
+        <w:rPr>
+          <w:rFonts w:ascii="Times New Roman" w:eastAsiaTheme="minorEastAsia" w:hAnsi="Times New Roman" w:cs="Times New Roman"/>
+          <w:color w:val="000000" w:themeColor="text1"/>
+          <w:sz w:val="24"/>
+          <w:szCs w:val="24"/>
+          <w:lang w:eastAsia="zh-CN"/>
+        </w:rPr>
+        <w:t xml:space="preserve">, and its volume is </w:t>
+      </w:r>
+      <m:oMath>
+        <m:r>
+          <w:rPr>
+            <w:rFonts w:ascii="Cambria Math" w:eastAsiaTheme="minorEastAsia" w:hAnsi="Cambria Math" w:cs="Times New Roman"/>
+            <w:color w:val="000000" w:themeColor="text1"/>
+            <w:sz w:val="24"/>
+            <w:szCs w:val="24"/>
+            <w:lang w:eastAsia="zh-CN"/>
+          </w:rPr>
+          <m:t>V=4π</m:t>
+        </m:r>
+        <m:sSup>
+          <m:sSupPr>
+            <m:ctrlPr>
+              <w:rPr>
+                <w:rFonts w:ascii="Cambria Math" w:eastAsiaTheme="minorEastAsia" w:hAnsi="Cambria Math" w:cs="Times New Roman"/>
+                <w:i/>
+                <w:color w:val="000000" w:themeColor="text1"/>
+                <w:sz w:val="24"/>
+                <w:szCs w:val="24"/>
+                <w:lang w:eastAsia="zh-CN"/>
+              </w:rPr>
+            </m:ctrlPr>
+          </m:sSupPr>
+          <m:e>
+            <m:d>
+              <m:dPr>
+                <m:ctrlPr>
+                  <w:rPr>
+                    <w:rFonts w:ascii="Cambria Math" w:eastAsiaTheme="minorEastAsia" w:hAnsi="Cambria Math" w:cs="Times New Roman"/>
+                    <w:i/>
+                    <w:color w:val="000000" w:themeColor="text1"/>
+                    <w:sz w:val="24"/>
+                    <w:szCs w:val="24"/>
+                    <w:lang w:eastAsia="zh-CN"/>
+                  </w:rPr>
+                </m:ctrlPr>
+              </m:dPr>
+              <m:e>
+                <m:r>
+                  <w:rPr>
+                    <w:rFonts w:ascii="Cambria Math" w:eastAsiaTheme="minorEastAsia" w:hAnsi="Cambria Math" w:cs="Times New Roman"/>
+                    <w:color w:val="000000" w:themeColor="text1"/>
+                    <w:sz w:val="24"/>
+                    <w:szCs w:val="24"/>
+                    <w:lang w:eastAsia="zh-CN"/>
+                  </w:rPr>
+                  <m:t>4</m:t>
+                </m:r>
+                <m:sSub>
+                  <m:sSubPr>
+                    <m:ctrlPr>
+                      <w:rPr>
+                        <w:rFonts w:ascii="Cambria Math" w:eastAsiaTheme="minorEastAsia" w:hAnsi="Cambria Math" w:cs="Times New Roman"/>
+                        <w:i/>
+                        <w:color w:val="000000" w:themeColor="text1"/>
+                        <w:sz w:val="24"/>
+                        <w:szCs w:val="24"/>
+                        <w:lang w:eastAsia="zh-CN"/>
+                      </w:rPr>
+                    </m:ctrlPr>
+                  </m:sSubPr>
+                  <m:e>
+                    <m:r>
+                      <w:rPr>
+                        <w:rFonts w:ascii="Cambria Math" w:eastAsiaTheme="minorEastAsia" w:hAnsi="Cambria Math" w:cs="Times New Roman"/>
+                        <w:color w:val="000000" w:themeColor="text1"/>
+                        <w:sz w:val="24"/>
+                        <w:szCs w:val="24"/>
+                        <w:lang w:eastAsia="zh-CN"/>
+                      </w:rPr>
+                      <m:t>r</m:t>
+                    </m:r>
+                  </m:e>
+                  <m:sub>
+                    <m:r>
+                      <w:rPr>
+                        <w:rFonts w:ascii="Cambria Math" w:eastAsiaTheme="minorEastAsia" w:hAnsi="Cambria Math" w:cs="Times New Roman"/>
+                        <w:color w:val="000000" w:themeColor="text1"/>
+                        <w:sz w:val="24"/>
+                        <w:szCs w:val="24"/>
+                        <w:lang w:eastAsia="zh-CN"/>
+                      </w:rPr>
+                      <m:t>c</m:t>
+                    </m:r>
+                  </m:sub>
+                </m:sSub>
+                <m:r>
+                  <w:rPr>
+                    <w:rFonts w:ascii="Cambria Math" w:eastAsiaTheme="minorEastAsia" w:hAnsi="Cambria Math" w:cs="Times New Roman"/>
+                    <w:color w:val="000000" w:themeColor="text1"/>
+                    <w:sz w:val="24"/>
+                    <w:szCs w:val="24"/>
+                    <w:lang w:eastAsia="zh-CN"/>
+                  </w:rPr>
+                  <m:t>/π</m:t>
+                </m:r>
+              </m:e>
+            </m:d>
+          </m:e>
+          <m:sup>
+            <m:r>
+              <w:rPr>
+                <w:rFonts w:ascii="Cambria Math" w:eastAsiaTheme="minorEastAsia" w:hAnsi="Cambria Math" w:cs="Times New Roman"/>
+                <w:color w:val="000000" w:themeColor="text1"/>
+                <w:sz w:val="24"/>
+                <w:szCs w:val="24"/>
+                <w:lang w:eastAsia="zh-CN"/>
+              </w:rPr>
+              <m:t>3</m:t>
+            </m:r>
+          </m:sup>
+        </m:sSup>
+        <m:r>
+          <w:rPr>
+            <w:rFonts w:ascii="Cambria Math" w:eastAsiaTheme="minorEastAsia" w:hAnsi="Cambria Math" w:cs="Times New Roman"/>
+            <w:color w:val="000000" w:themeColor="text1"/>
+            <w:sz w:val="24"/>
+            <w:szCs w:val="24"/>
+            <w:lang w:eastAsia="zh-CN"/>
+          </w:rPr>
+          <m:t>/3</m:t>
+        </m:r>
+      </m:oMath>
+      <w:r>
+        <w:rPr>
+          <w:rFonts w:ascii="Times New Roman" w:eastAsiaTheme="minorEastAsia" w:hAnsi="Times New Roman" w:cs="Times New Roman"/>
+          <w:color w:val="000000" w:themeColor="text1"/>
+          <w:sz w:val="24"/>
+          <w:szCs w:val="24"/>
+          <w:lang w:eastAsia="zh-CN"/>
+        </w:rPr>
+        <w:t>.</w:t>
+      </w:r>
+      <w:r>
+        <w:rPr>
+          <w:rFonts w:ascii="Times New Roman" w:eastAsiaTheme="minorEastAsia" w:hAnsi="Times New Roman" w:cs="Times New Roman"/>
+          <w:color w:val="000000" w:themeColor="text1"/>
+          <w:sz w:val="24"/>
+          <w:szCs w:val="24"/>
+          <w:lang w:eastAsia="zh-CN"/>
+        </w:rPr>
+        <w:t xml:space="preserve"> Volume fraction </w:t>
+      </w:r>
+      <m:oMath>
+        <m:r>
+          <w:rPr>
+            <w:rFonts w:ascii="Cambria Math" w:eastAsiaTheme="minorEastAsia" w:hAnsi="Cambria Math" w:cs="Times New Roman"/>
+            <w:color w:val="000000" w:themeColor="text1"/>
+            <w:sz w:val="24"/>
+            <w:szCs w:val="24"/>
+            <w:lang w:eastAsia="zh-CN"/>
+          </w:rPr>
+          <m:t>η</m:t>
+        </m:r>
+      </m:oMath>
+      <w:r>
+        <w:rPr>
+          <w:rFonts w:ascii="Times New Roman" w:eastAsiaTheme="minorEastAsia" w:hAnsi="Times New Roman" w:cs="Times New Roman"/>
+          <w:color w:val="000000" w:themeColor="text1"/>
+          <w:sz w:val="24"/>
+          <w:szCs w:val="24"/>
+          <w:lang w:eastAsia="zh-CN"/>
+        </w:rPr>
+        <w:t xml:space="preserve"> of NPs calculated within the imaged microtome slice (</w:t>
+      </w:r>
+      <w:r>
+        <w:rPr>
+          <w:rFonts w:ascii="Times New Roman" w:hAnsi="Times New Roman" w:cs="Times New Roman"/>
+          <w:b/>
+          <w:color w:val="000000" w:themeColor="text1"/>
+          <w:sz w:val="24"/>
+          <w:szCs w:val="24"/>
+          <w:lang w:eastAsia="zh-CN"/>
+        </w:rPr>
+        <w:t>Figure S14</w:t>
+      </w:r>
+      <w:r>
+        <w:rPr>
+          <w:rFonts w:ascii="Times New Roman" w:eastAsiaTheme="minorEastAsia" w:hAnsi="Times New Roman" w:cs="Times New Roman"/>
+          <w:color w:val="000000" w:themeColor="text1"/>
+          <w:sz w:val="24"/>
+          <w:szCs w:val="24"/>
+          <w:lang w:eastAsia="zh-CN"/>
+        </w:rPr>
+        <w:t xml:space="preserve">) is assumed to be representative of the NP volume fraction in the entire lysosome’s volume. Therefore, total number of NPs in a given lysosome can be estimated </w:t>
+      </w:r>
+      <w:proofErr w:type="gramStart"/>
+      <w:r>
+        <w:rPr>
+          <w:rFonts w:ascii="Times New Roman" w:eastAsiaTheme="minorEastAsia" w:hAnsi="Times New Roman" w:cs="Times New Roman"/>
+          <w:color w:val="000000" w:themeColor="text1"/>
+          <w:sz w:val="24"/>
+          <w:szCs w:val="24"/>
+          <w:lang w:eastAsia="zh-CN"/>
+        </w:rPr>
+        <w:t xml:space="preserve">as </w:t>
+      </w:r>
+      <w:proofErr w:type="gramEnd"/>
+      <m:oMath>
+        <m:r>
+          <w:rPr>
+            <w:rFonts w:ascii="Cambria Math" w:eastAsiaTheme="minorEastAsia" w:hAnsi="Cambria Math" w:cs="Times New Roman"/>
+            <w:color w:val="000000" w:themeColor="text1"/>
+            <w:sz w:val="24"/>
+            <w:szCs w:val="24"/>
+            <w:lang w:eastAsia="zh-CN"/>
+          </w:rPr>
+          <m:t>ηV/</m:t>
+        </m:r>
+        <m:sSub>
+          <m:sSubPr>
+            <m:ctrlPr>
+              <w:rPr>
+                <w:rFonts w:ascii="Cambria Math" w:eastAsiaTheme="minorEastAsia" w:hAnsi="Cambria Math" w:cs="Times New Roman"/>
+                <w:i/>
+                <w:color w:val="000000" w:themeColor="text1"/>
+                <w:sz w:val="24"/>
+                <w:szCs w:val="24"/>
+                <w:lang w:eastAsia="zh-CN"/>
+              </w:rPr>
+            </m:ctrlPr>
+          </m:sSubPr>
+          <m:e>
+            <m:r>
+              <w:rPr>
+                <w:rFonts w:ascii="Cambria Math" w:eastAsiaTheme="minorEastAsia" w:hAnsi="Cambria Math" w:cs="Times New Roman"/>
+                <w:color w:val="000000" w:themeColor="text1"/>
+                <w:sz w:val="24"/>
+                <w:szCs w:val="24"/>
+                <w:lang w:eastAsia="zh-CN"/>
+              </w:rPr>
+              <m:t>V</m:t>
+            </m:r>
+          </m:e>
+          <m:sub>
+            <m:r>
+              <w:rPr>
+                <w:rFonts w:ascii="Cambria Math" w:eastAsiaTheme="minorEastAsia" w:hAnsi="Cambria Math" w:cs="Times New Roman"/>
+                <w:color w:val="000000" w:themeColor="text1"/>
+                <w:sz w:val="24"/>
+                <w:szCs w:val="24"/>
+                <w:lang w:eastAsia="zh-CN"/>
+              </w:rPr>
+              <m:t>NP</m:t>
+            </m:r>
+          </m:sub>
+        </m:sSub>
+      </m:oMath>
+      <w:r>
+        <w:rPr>
+          <w:rFonts w:ascii="Times New Roman" w:eastAsiaTheme="minorEastAsia" w:hAnsi="Times New Roman" w:cs="Times New Roman"/>
+          <w:color w:val="000000" w:themeColor="text1"/>
+          <w:sz w:val="24"/>
+          <w:szCs w:val="24"/>
+          <w:lang w:eastAsia="zh-CN"/>
+        </w:rPr>
+        <w:t xml:space="preserve">, where </w:t>
+      </w:r>
+      <m:oMath>
+        <m:sSub>
+          <m:sSubPr>
+            <m:ctrlPr>
+              <w:rPr>
+                <w:rFonts w:ascii="Cambria Math" w:eastAsiaTheme="minorEastAsia" w:hAnsi="Cambria Math" w:cs="Times New Roman"/>
+                <w:i/>
+                <w:color w:val="000000" w:themeColor="text1"/>
+                <w:sz w:val="24"/>
+                <w:szCs w:val="24"/>
+                <w:lang w:eastAsia="zh-CN"/>
+              </w:rPr>
+            </m:ctrlPr>
+          </m:sSubPr>
+          <m:e>
+            <m:r>
+              <w:rPr>
+                <w:rFonts w:ascii="Cambria Math" w:eastAsiaTheme="minorEastAsia" w:hAnsi="Cambria Math" w:cs="Times New Roman"/>
+                <w:color w:val="000000" w:themeColor="text1"/>
+                <w:sz w:val="24"/>
+                <w:szCs w:val="24"/>
+                <w:lang w:eastAsia="zh-CN"/>
+              </w:rPr>
+              <m:t>V</m:t>
+            </m:r>
+          </m:e>
+          <m:sub>
+            <m:r>
+              <w:rPr>
+                <w:rFonts w:ascii="Cambria Math" w:eastAsiaTheme="minorEastAsia" w:hAnsi="Cambria Math" w:cs="Times New Roman"/>
+                <w:color w:val="000000" w:themeColor="text1"/>
+                <w:sz w:val="24"/>
+                <w:szCs w:val="24"/>
+                <w:lang w:eastAsia="zh-CN"/>
+              </w:rPr>
+              <m:t>NP</m:t>
+            </m:r>
+          </m:sub>
+        </m:sSub>
+        <m:r>
+          <w:rPr>
+            <w:rFonts w:ascii="Cambria Math" w:eastAsiaTheme="minorEastAsia" w:hAnsi="Cambria Math" w:cs="Times New Roman"/>
+            <w:color w:val="000000" w:themeColor="text1"/>
+            <w:sz w:val="24"/>
+            <w:szCs w:val="24"/>
+            <w:lang w:eastAsia="zh-CN"/>
+          </w:rPr>
+          <m:t>=4π</m:t>
+        </m:r>
+        <m:sSubSup>
+          <m:sSubSupPr>
+            <m:ctrlPr>
+              <w:rPr>
+                <w:rFonts w:ascii="Cambria Math" w:eastAsiaTheme="minorEastAsia" w:hAnsi="Cambria Math" w:cs="Times New Roman"/>
+                <w:i/>
+                <w:color w:val="000000" w:themeColor="text1"/>
+                <w:sz w:val="24"/>
+                <w:szCs w:val="24"/>
+                <w:lang w:eastAsia="zh-CN"/>
+              </w:rPr>
+            </m:ctrlPr>
+          </m:sSubSupPr>
+          <m:e>
+            <m:r>
+              <w:rPr>
+                <w:rFonts w:ascii="Cambria Math" w:eastAsiaTheme="minorEastAsia" w:hAnsi="Cambria Math" w:cs="Times New Roman"/>
+                <w:color w:val="000000" w:themeColor="text1"/>
+                <w:sz w:val="24"/>
+                <w:szCs w:val="24"/>
+                <w:lang w:eastAsia="zh-CN"/>
+              </w:rPr>
+              <m:t>r</m:t>
+            </m:r>
+          </m:e>
+          <m:sub>
+            <m:r>
+              <w:rPr>
+                <w:rFonts w:ascii="Cambria Math" w:eastAsiaTheme="minorEastAsia" w:hAnsi="Cambria Math" w:cs="Times New Roman"/>
+                <w:color w:val="000000" w:themeColor="text1"/>
+                <w:sz w:val="24"/>
+                <w:szCs w:val="24"/>
+                <w:lang w:eastAsia="zh-CN"/>
+              </w:rPr>
+              <m:t>NP</m:t>
+            </m:r>
+          </m:sub>
+          <m:sup>
+            <m:r>
+              <w:rPr>
+                <w:rFonts w:ascii="Cambria Math" w:eastAsiaTheme="minorEastAsia" w:hAnsi="Cambria Math" w:cs="Times New Roman"/>
+                <w:color w:val="000000" w:themeColor="text1"/>
+                <w:sz w:val="24"/>
+                <w:szCs w:val="24"/>
+                <w:lang w:eastAsia="zh-CN"/>
+              </w:rPr>
+              <m:t>3</m:t>
+            </m:r>
+          </m:sup>
+        </m:sSubSup>
+        <m:r>
+          <w:rPr>
+            <w:rFonts w:ascii="Cambria Math" w:eastAsiaTheme="minorEastAsia" w:hAnsi="Cambria Math" w:cs="Times New Roman"/>
+            <w:color w:val="000000" w:themeColor="text1"/>
+            <w:sz w:val="24"/>
+            <w:szCs w:val="24"/>
+            <w:lang w:eastAsia="zh-CN"/>
+          </w:rPr>
+          <m:t>/3</m:t>
+        </m:r>
+      </m:oMath>
+      <w:r>
+        <w:rPr>
+          <w:rFonts w:ascii="Times New Roman" w:eastAsiaTheme="minorEastAsia" w:hAnsi="Times New Roman" w:cs="Times New Roman"/>
+          <w:color w:val="000000" w:themeColor="text1"/>
+          <w:sz w:val="24"/>
+          <w:szCs w:val="24"/>
+          <w:lang w:eastAsia="zh-CN"/>
+        </w:rPr>
+        <w:t xml:space="preserve"> is the volume of a single NP calculated from NP radius </w:t>
+      </w:r>
+      <m:oMath>
+        <m:sSub>
+          <m:sSubPr>
+            <m:ctrlPr>
+              <w:rPr>
+                <w:rFonts w:ascii="Cambria Math" w:eastAsiaTheme="minorEastAsia" w:hAnsi="Cambria Math" w:cs="Times New Roman"/>
+                <w:i/>
+                <w:color w:val="000000" w:themeColor="text1"/>
+                <w:sz w:val="24"/>
+                <w:szCs w:val="24"/>
+                <w:lang w:eastAsia="zh-CN"/>
+              </w:rPr>
+            </m:ctrlPr>
+          </m:sSubPr>
+          <m:e>
+            <m:r>
+              <w:rPr>
+                <w:rFonts w:ascii="Cambria Math" w:eastAsiaTheme="minorEastAsia" w:hAnsi="Cambria Math" w:cs="Times New Roman"/>
+                <w:color w:val="000000" w:themeColor="text1"/>
+                <w:sz w:val="24"/>
+                <w:szCs w:val="24"/>
+                <w:lang w:eastAsia="zh-CN"/>
+              </w:rPr>
+              <m:t>r</m:t>
+            </m:r>
+          </m:e>
+          <m:sub>
+            <m:r>
+              <w:rPr>
+                <w:rFonts w:ascii="Cambria Math" w:eastAsiaTheme="minorEastAsia" w:hAnsi="Cambria Math" w:cs="Times New Roman"/>
+                <w:color w:val="000000" w:themeColor="text1"/>
+                <w:sz w:val="24"/>
+                <w:szCs w:val="24"/>
+                <w:lang w:eastAsia="zh-CN"/>
+              </w:rPr>
+              <m:t>NP</m:t>
+            </m:r>
+          </m:sub>
+        </m:sSub>
+      </m:oMath>
+      <w:r>
+        <w:rPr>
+          <w:rFonts w:ascii="Times New Roman" w:eastAsiaTheme="minorEastAsia" w:hAnsi="Times New Roman" w:cs="Times New Roman"/>
+          <w:color w:val="000000" w:themeColor="text1"/>
+          <w:sz w:val="24"/>
+          <w:szCs w:val="24"/>
+          <w:lang w:eastAsia="zh-CN"/>
+        </w:rPr>
+        <w:t>.</w:t>
+      </w:r>
+      <w:r>
+        <w:rPr>
+          <w:rFonts w:ascii="Times New Roman" w:eastAsiaTheme="minorEastAsia" w:hAnsi="Times New Roman" w:cs="Times New Roman"/>
+          <w:color w:val="000000" w:themeColor="text1"/>
+          <w:sz w:val="24"/>
+          <w:szCs w:val="24"/>
+          <w:lang w:eastAsia="zh-CN"/>
+        </w:rPr>
+        <w:t xml:space="preserve"> </w:t>
+      </w:r>
+      <w:r>
+        <w:rPr>
+          <w:rFonts w:ascii="Times New Roman" w:eastAsiaTheme="minorEastAsia" w:hAnsi="Times New Roman" w:cs="Times New Roman"/>
+          <w:b/>
+          <w:color w:val="000000" w:themeColor="text1"/>
+          <w:sz w:val="24"/>
+          <w:szCs w:val="24"/>
+          <w:lang w:eastAsia="zh-CN"/>
+        </w:rPr>
+        <w:t>Figure 21c</w:t>
+      </w:r>
+      <w:r>
+        <w:rPr>
+          <w:rFonts w:ascii="Times New Roman" w:eastAsiaTheme="minorEastAsia" w:hAnsi="Times New Roman" w:cs="Times New Roman"/>
+          <w:color w:val="000000" w:themeColor="text1"/>
+          <w:sz w:val="24"/>
+          <w:szCs w:val="24"/>
+          <w:lang w:eastAsia="zh-CN"/>
+        </w:rPr>
+        <w:t xml:space="preserve"> shows the</w:t>
+      </w:r>
+      <w:r>
+        <w:rPr>
+          <w:rFonts w:ascii="Times New Roman" w:eastAsiaTheme="minorEastAsia" w:hAnsi="Times New Roman" w:cs="Times New Roman"/>
+          <w:color w:val="000000" w:themeColor="text1"/>
+          <w:sz w:val="24"/>
+          <w:szCs w:val="24"/>
+          <w:lang w:eastAsia="zh-CN"/>
+        </w:rPr>
+        <w:t xml:space="preserve"> numbers of NPs calculated this way for the </w:t>
+      </w:r>
+      <w:r>
+        <w:rPr>
+          <w:rFonts w:ascii="Times New Roman" w:eastAsiaTheme="minorEastAsia" w:hAnsi="Times New Roman" w:cs="Times New Roman"/>
+          <w:color w:val="000000" w:themeColor="text1"/>
+          <w:sz w:val="24"/>
+          <w:szCs w:val="24"/>
+          <w:highlight w:val="yellow"/>
+          <w:lang w:eastAsia="zh-CN"/>
+        </w:rPr>
+        <w:t xml:space="preserve">HT, MDA, and MEF cell lines conditioned for 24 </w:t>
+      </w:r>
+      <w:r>
+        <w:rPr>
+          <w:rFonts w:ascii="Times New Roman" w:eastAsiaTheme="minorEastAsia" w:hAnsi="Times New Roman" w:cs="Times New Roman"/>
+          <w:color w:val="000000" w:themeColor="text1"/>
+          <w:sz w:val="24"/>
+          <w:szCs w:val="24"/>
+          <w:highlight w:val="yellow"/>
+          <w:lang w:eastAsia="zh-CN"/>
+        </w:rPr>
+        <w:t>hours with 80:20 mix-charge NPs</w:t>
+      </w:r>
+      <w:r>
+        <w:rPr>
+          <w:rFonts w:ascii="Times New Roman" w:eastAsiaTheme="minorEastAsia" w:hAnsi="Times New Roman" w:cs="Times New Roman"/>
+          <w:color w:val="000000" w:themeColor="text1"/>
+          <w:sz w:val="24"/>
+          <w:szCs w:val="24"/>
+          <w:highlight w:val="yellow"/>
+          <w:lang w:eastAsia="zh-CN"/>
+        </w:rPr>
+        <w:t xml:space="preserve"> </w:t>
+      </w:r>
+      <w:r>
+        <w:rPr>
+          <w:rFonts w:ascii="Times New Roman" w:eastAsiaTheme="minorEastAsia" w:hAnsi="Times New Roman" w:cs="Times New Roman"/>
+          <w:color w:val="000000" w:themeColor="text1"/>
+          <w:sz w:val="24"/>
+          <w:szCs w:val="24"/>
+          <w:highlight w:val="yellow"/>
+          <w:lang w:eastAsia="zh-CN"/>
+        </w:rPr>
+        <w:t xml:space="preserve">[PLEASE WRITE IT IN </w:t>
+      </w:r>
+      <w:r>
+        <w:rPr>
+          <w:rFonts w:ascii="Times New Roman" w:eastAsiaTheme="minorEastAsia" w:hAnsi="Times New Roman" w:cs="Times New Roman"/>
+          <w:color w:val="000000" w:themeColor="text1"/>
+          <w:sz w:val="24"/>
+          <w:szCs w:val="24"/>
+          <w:highlight w:val="yellow"/>
+          <w:lang w:eastAsia="zh-CN"/>
+        </w:rPr>
+        <w:t xml:space="preserve">SOME MORE BIO-COMPATIBLE </w:t>
+      </w:r>
+      <w:r>
+        <w:rPr>
+          <w:rFonts w:ascii="Times New Roman" w:eastAsiaTheme="minorEastAsia" w:hAnsi="Times New Roman" w:cs="Times New Roman"/>
+          <w:color w:val="000000" w:themeColor="text1"/>
+          <w:sz w:val="24"/>
+          <w:szCs w:val="24"/>
+          <w:highlight w:val="yellow"/>
+          <w:lang w:eastAsia="zh-CN"/>
+        </w:rPr>
+        <w:t xml:space="preserve">WAY THAN </w:t>
+      </w:r>
+      <w:r>
+        <w:rPr>
+          <w:rFonts w:ascii="Times New Roman" w:eastAsiaTheme="minorEastAsia" w:hAnsi="Times New Roman" w:cs="Times New Roman"/>
+          <w:color w:val="000000" w:themeColor="text1"/>
+          <w:sz w:val="24"/>
+          <w:szCs w:val="24"/>
+          <w:highlight w:val="yellow"/>
+          <w:lang w:eastAsia="zh-CN"/>
+        </w:rPr>
+        <w:t>I DID</w:t>
+      </w:r>
+      <w:r>
+        <w:rPr>
+          <w:rFonts w:ascii="Times New Roman" w:eastAsiaTheme="minorEastAsia" w:hAnsi="Times New Roman" w:cs="Times New Roman"/>
+          <w:color w:val="000000" w:themeColor="text1"/>
+          <w:sz w:val="24"/>
+          <w:szCs w:val="24"/>
+          <w:highlight w:val="yellow"/>
+          <w:lang w:eastAsia="zh-CN"/>
+        </w:rPr>
+        <w:t>]</w:t>
+      </w:r>
+      <w:r>
+        <w:rPr>
+          <w:rFonts w:ascii="Times New Roman" w:eastAsiaTheme="minorEastAsia" w:hAnsi="Times New Roman" w:cs="Times New Roman"/>
+          <w:color w:val="000000" w:themeColor="text1"/>
+          <w:sz w:val="24"/>
+          <w:szCs w:val="24"/>
+          <w:lang w:eastAsia="zh-CN"/>
+        </w:rPr>
+        <w:t xml:space="preserve"> </w:t>
+      </w:r>
+      <w:r>
+        <w:rPr>
+          <w:rFonts w:ascii="Times New Roman" w:eastAsiaTheme="minorEastAsia" w:hAnsi="Times New Roman" w:cs="Times New Roman"/>
+          <w:color w:val="000000" w:themeColor="text1"/>
+          <w:sz w:val="24"/>
+          <w:szCs w:val="24"/>
+          <w:lang w:eastAsia="zh-CN"/>
+        </w:rPr>
+        <w:t>(</w:t>
+      </w:r>
+      <w:r>
+        <w:rPr>
+          <w:rFonts w:ascii="Times New Roman" w:eastAsiaTheme="minorEastAsia" w:hAnsi="Times New Roman" w:cs="Times New Roman"/>
+          <w:color w:val="000000" w:themeColor="text1"/>
+          <w:sz w:val="24"/>
+          <w:szCs w:val="24"/>
+          <w:lang w:eastAsia="zh-CN"/>
+        </w:rPr>
+        <w:t>th</w:t>
+      </w:r>
+      <w:r>
+        <w:rPr>
+          <w:rFonts w:ascii="Times New Roman" w:eastAsiaTheme="minorEastAsia" w:hAnsi="Times New Roman" w:cs="Times New Roman"/>
+          <w:color w:val="000000" w:themeColor="text1"/>
+          <w:sz w:val="24"/>
+          <w:szCs w:val="24"/>
+          <w:lang w:eastAsia="zh-CN"/>
+        </w:rPr>
+        <w:t>ese</w:t>
+      </w:r>
+      <w:r>
+        <w:rPr>
+          <w:rFonts w:ascii="Times New Roman" w:eastAsiaTheme="minorEastAsia" w:hAnsi="Times New Roman" w:cs="Times New Roman"/>
+          <w:color w:val="000000" w:themeColor="text1"/>
+          <w:sz w:val="24"/>
+          <w:szCs w:val="24"/>
+          <w:lang w:eastAsia="zh-CN"/>
+        </w:rPr>
+        <w:t xml:space="preserve"> are the same boxplots as</w:t>
+      </w:r>
+      <w:r>
+        <w:rPr>
+          <w:rFonts w:ascii="Times New Roman" w:eastAsiaTheme="minorEastAsia" w:hAnsi="Times New Roman" w:cs="Times New Roman"/>
+          <w:color w:val="000000" w:themeColor="text1"/>
+          <w:sz w:val="24"/>
+          <w:szCs w:val="24"/>
+          <w:lang w:eastAsia="zh-CN"/>
+        </w:rPr>
+        <w:t xml:space="preserve"> in</w:t>
+      </w:r>
+      <w:r>
+        <w:rPr>
+          <w:rFonts w:ascii="Times New Roman" w:eastAsiaTheme="minorEastAsia" w:hAnsi="Times New Roman" w:cs="Times New Roman"/>
+          <w:color w:val="000000" w:themeColor="text1"/>
+          <w:sz w:val="24"/>
+          <w:szCs w:val="24"/>
+          <w:lang w:eastAsia="zh-CN"/>
+        </w:rPr>
+        <w:t xml:space="preserve"> Figure </w:t>
+      </w:r>
+      <w:r>
+        <w:rPr>
+          <w:rFonts w:ascii="Times New Roman" w:eastAsiaTheme="minorEastAsia" w:hAnsi="Times New Roman" w:cs="Times New Roman"/>
+          <w:color w:val="000000" w:themeColor="text1"/>
+          <w:sz w:val="24"/>
+          <w:szCs w:val="24"/>
+          <w:highlight w:val="yellow"/>
+          <w:lang w:eastAsia="zh-CN"/>
+        </w:rPr>
+        <w:t>XXX [WHEREVER MAGDA HAVE PUT THESE BOXPLOTS]</w:t>
+      </w:r>
+      <w:r>
+        <w:rPr>
+          <w:rFonts w:ascii="Times New Roman" w:eastAsiaTheme="minorEastAsia" w:hAnsi="Times New Roman" w:cs="Times New Roman"/>
+          <w:color w:val="000000" w:themeColor="text1"/>
+          <w:sz w:val="24"/>
+          <w:szCs w:val="24"/>
+          <w:lang w:eastAsia="zh-CN"/>
+        </w:rPr>
+        <w:t>)</w:t>
+      </w:r>
+      <w:r>
+        <w:rPr>
+          <w:rFonts w:ascii="Times New Roman" w:eastAsiaTheme="minorEastAsia" w:hAnsi="Times New Roman" w:cs="Times New Roman"/>
+          <w:color w:val="000000" w:themeColor="text1"/>
+          <w:sz w:val="24"/>
+          <w:szCs w:val="24"/>
+          <w:lang w:eastAsia="zh-CN"/>
+        </w:rPr>
+        <w:t xml:space="preserve"> in comparison to numbers of NPs </w:t>
+      </w:r>
+      <w:r>
+        <w:rPr>
+          <w:rFonts w:ascii="Times New Roman" w:eastAsiaTheme="minorEastAsia" w:hAnsi="Times New Roman" w:cs="Times New Roman"/>
+          <w:color w:val="000000" w:themeColor="text1"/>
+          <w:sz w:val="24"/>
+          <w:szCs w:val="24"/>
+          <w:lang w:eastAsia="zh-CN"/>
+        </w:rPr>
+        <w:t>within</w:t>
+      </w:r>
+      <w:r>
+        <w:rPr>
+          <w:rFonts w:ascii="Times New Roman" w:eastAsiaTheme="minorEastAsia" w:hAnsi="Times New Roman" w:cs="Times New Roman"/>
+          <w:color w:val="000000" w:themeColor="text1"/>
+          <w:sz w:val="24"/>
+          <w:szCs w:val="24"/>
+          <w:lang w:eastAsia="zh-CN"/>
+        </w:rPr>
+        <w:t xml:space="preserve"> the </w:t>
+      </w:r>
+      <w:r>
+        <w:rPr>
+          <w:rFonts w:ascii="Times New Roman" w:eastAsiaTheme="minorEastAsia" w:hAnsi="Times New Roman" w:cs="Times New Roman"/>
+          <w:color w:val="000000" w:themeColor="text1"/>
+          <w:sz w:val="24"/>
+          <w:szCs w:val="24"/>
+          <w:lang w:eastAsia="zh-CN"/>
+        </w:rPr>
+        <w:t xml:space="preserve">microtome </w:t>
+      </w:r>
+      <w:r>
+        <w:rPr>
+          <w:rFonts w:ascii="Times New Roman" w:eastAsiaTheme="minorEastAsia" w:hAnsi="Times New Roman" w:cs="Times New Roman"/>
+          <w:color w:val="000000" w:themeColor="text1"/>
+          <w:sz w:val="24"/>
+          <w:szCs w:val="24"/>
+          <w:lang w:eastAsia="zh-CN"/>
+        </w:rPr>
+        <w:t>section</w:t>
+      </w:r>
+      <w:r>
+        <w:rPr>
+          <w:rFonts w:ascii="Times New Roman" w:eastAsiaTheme="minorEastAsia" w:hAnsi="Times New Roman" w:cs="Times New Roman"/>
+          <w:color w:val="000000" w:themeColor="text1"/>
+          <w:sz w:val="24"/>
+          <w:szCs w:val="24"/>
+          <w:lang w:eastAsia="zh-CN"/>
+        </w:rPr>
+        <w:t xml:space="preserve"> only </w:t>
+      </w:r>
+      <w:r>
+        <w:rPr>
+          <w:rFonts w:ascii="Times New Roman" w:eastAsiaTheme="minorEastAsia" w:hAnsi="Times New Roman" w:cs="Times New Roman"/>
+          <w:color w:val="000000" w:themeColor="text1"/>
+          <w:sz w:val="24"/>
+          <w:szCs w:val="24"/>
+          <w:lang w:eastAsia="zh-CN"/>
+        </w:rPr>
+        <w:t>(</w:t>
+      </w:r>
+      <w:r>
+        <w:rPr>
+          <w:rFonts w:ascii="Times New Roman" w:eastAsiaTheme="minorEastAsia" w:hAnsi="Times New Roman" w:cs="Times New Roman"/>
+          <w:b/>
+          <w:color w:val="000000" w:themeColor="text1"/>
+          <w:sz w:val="24"/>
+          <w:szCs w:val="24"/>
+          <w:lang w:eastAsia="zh-CN"/>
+        </w:rPr>
+        <w:t>Figure 21b</w:t>
+      </w:r>
+      <w:r>
+        <w:rPr>
+          <w:rFonts w:ascii="Times New Roman" w:eastAsiaTheme="minorEastAsia" w:hAnsi="Times New Roman" w:cs="Times New Roman"/>
+          <w:color w:val="000000" w:themeColor="text1"/>
+          <w:sz w:val="24"/>
+          <w:szCs w:val="24"/>
+          <w:lang w:eastAsia="zh-CN"/>
+        </w:rPr>
+        <w:t>)</w:t>
+      </w:r>
+      <w:r>
+        <w:rPr>
+          <w:rFonts w:ascii="Times New Roman" w:eastAsiaTheme="minorEastAsia" w:hAnsi="Times New Roman" w:cs="Times New Roman"/>
+          <w:color w:val="000000" w:themeColor="text1"/>
+          <w:sz w:val="24"/>
+          <w:szCs w:val="24"/>
+          <w:lang w:eastAsia="zh-CN"/>
+        </w:rPr>
+        <w:t>.</w:t>
+      </w:r>
+      <w:bookmarkStart w:id="0" w:name="_GoBack"/>
+      <w:bookmarkEnd w:id="0"/>
+    </w:p>
+    <w:p>
+      <w:pPr>
+        <w:rPr>
+          <w:rFonts w:ascii="Times New Roman" w:eastAsiaTheme="minorEastAsia" w:hAnsi="Times New Roman" w:cs="Times New Roman"/>
+          <w:color w:val="000000" w:themeColor="text1"/>
+          <w:sz w:val="24"/>
+          <w:szCs w:val="24"/>
+          <w:lang w:eastAsia="zh-CN"/>
+        </w:rPr>
+      </w:pPr>
+    </w:p>
+    <w:p>
+      <w:pPr>
+        <w:rPr>
+          <w:rFonts w:ascii="Times New Roman" w:eastAsiaTheme="minorEastAsia" w:hAnsi="Times New Roman" w:cs="Times New Roman"/>
+          <w:color w:val="000000" w:themeColor="text1"/>
+          <w:sz w:val="24"/>
+          <w:szCs w:val="24"/>
+          <w:lang w:eastAsia="zh-CN"/>
+        </w:rPr>
+      </w:pPr>
+      <w:r>
+        <w:rPr>
+          <w:rFonts w:ascii="Times New Roman" w:eastAsiaTheme="minorEastAsia" w:hAnsi="Times New Roman" w:cs="Times New Roman"/>
+          <w:color w:val="000000" w:themeColor="text1"/>
+          <w:sz w:val="24"/>
+          <w:szCs w:val="24"/>
+          <w:lang w:eastAsia="zh-CN"/>
+        </w:rPr>
+        <w:lastRenderedPageBreak/>
+        <w:pict>
+          <v:shape id="_x0000_i1027" type="#_x0000_t75" style="width:361.75pt;height:230.1pt">
+            <v:imagedata r:id="rId8" o:title="figures-04"/>
+          </v:shape>
+        </w:pict>
+      </w:r>
+    </w:p>
+    <w:p>
+      <w:pPr>
+        <w:rPr>
+          <w:rFonts w:ascii="Times New Roman" w:eastAsiaTheme="minorEastAsia" w:hAnsi="Times New Roman" w:cs="Times New Roman"/>
+          <w:i/>
+          <w:color w:val="000000" w:themeColor="text1"/>
+          <w:sz w:val="24"/>
+          <w:szCs w:val="24"/>
+          <w:lang w:val="ru-RU" w:eastAsia="zh-CN"/>
+        </w:rPr>
+      </w:pPr>
+      <w:r>
+        <w:rPr>
+          <w:rFonts w:ascii="Times New Roman" w:eastAsiaTheme="minorEastAsia" w:hAnsi="Times New Roman" w:cs="Times New Roman"/>
+          <w:b/>
+          <w:color w:val="000000" w:themeColor="text1"/>
+          <w:sz w:val="24"/>
+          <w:szCs w:val="24"/>
+          <w:lang w:eastAsia="zh-CN"/>
+        </w:rPr>
+        <w:t>Figure S21. Estimation of the number of nanoparticles inside a single lysosome</w:t>
+      </w:r>
+      <w:r>
+        <w:rPr>
+          <w:rFonts w:ascii="Times New Roman" w:eastAsiaTheme="minorEastAsia" w:hAnsi="Times New Roman" w:cs="Times New Roman"/>
+          <w:color w:val="000000" w:themeColor="text1"/>
+          <w:sz w:val="24"/>
+          <w:szCs w:val="24"/>
+          <w:lang w:eastAsia="zh-CN"/>
+        </w:rPr>
+        <w:t xml:space="preserve">. In all panels, marks on the horizontal axis correspond to </w:t>
+      </w:r>
+      <w:r>
+        <w:rPr>
+          <w:rFonts w:ascii="Times New Roman" w:eastAsiaTheme="minorEastAsia" w:hAnsi="Times New Roman" w:cs="Times New Roman"/>
+          <w:color w:val="000000" w:themeColor="text1"/>
+          <w:sz w:val="24"/>
+          <w:szCs w:val="24"/>
+          <w:highlight w:val="yellow"/>
+          <w:lang w:eastAsia="zh-CN"/>
+        </w:rPr>
+        <w:t xml:space="preserve">cell lines conditioned for 24 hours with 8020 </w:t>
+      </w:r>
+      <w:proofErr w:type="gramStart"/>
+      <w:r>
+        <w:rPr>
+          <w:rFonts w:ascii="Times New Roman" w:eastAsiaTheme="minorEastAsia" w:hAnsi="Times New Roman" w:cs="Times New Roman"/>
+          <w:color w:val="000000" w:themeColor="text1"/>
+          <w:sz w:val="24"/>
+          <w:szCs w:val="24"/>
+          <w:highlight w:val="yellow"/>
+          <w:lang w:eastAsia="zh-CN"/>
+        </w:rPr>
+        <w:t>NPs</w:t>
+      </w:r>
+      <w:r>
+        <w:rPr>
+          <w:rFonts w:ascii="Times New Roman" w:eastAsiaTheme="minorEastAsia" w:hAnsi="Times New Roman" w:cs="Times New Roman"/>
+          <w:color w:val="000000" w:themeColor="text1"/>
+          <w:sz w:val="24"/>
+          <w:szCs w:val="24"/>
+          <w:highlight w:val="yellow"/>
+          <w:lang w:eastAsia="zh-CN"/>
+        </w:rPr>
+        <w:t>[</w:t>
+      </w:r>
+      <w:proofErr w:type="gramEnd"/>
+      <w:r>
+        <w:rPr>
+          <w:rFonts w:ascii="Times New Roman" w:eastAsiaTheme="minorEastAsia" w:hAnsi="Times New Roman" w:cs="Times New Roman"/>
+          <w:color w:val="000000" w:themeColor="text1"/>
+          <w:sz w:val="24"/>
+          <w:szCs w:val="24"/>
+          <w:highlight w:val="yellow"/>
+          <w:lang w:eastAsia="zh-CN"/>
+        </w:rPr>
+        <w:t xml:space="preserve">PLEASE WRITE IT IN </w:t>
+      </w:r>
+      <w:r>
+        <w:rPr>
+          <w:rFonts w:ascii="Times New Roman" w:eastAsiaTheme="minorEastAsia" w:hAnsi="Times New Roman" w:cs="Times New Roman"/>
+          <w:color w:val="000000" w:themeColor="text1"/>
+          <w:sz w:val="24"/>
+          <w:szCs w:val="24"/>
+          <w:highlight w:val="yellow"/>
+          <w:lang w:eastAsia="zh-CN"/>
+        </w:rPr>
+        <w:t xml:space="preserve">SOME MORE BIO-COMPATIBLE </w:t>
+      </w:r>
+      <w:r>
+        <w:rPr>
+          <w:rFonts w:ascii="Times New Roman" w:eastAsiaTheme="minorEastAsia" w:hAnsi="Times New Roman" w:cs="Times New Roman"/>
+          <w:color w:val="000000" w:themeColor="text1"/>
+          <w:sz w:val="24"/>
+          <w:szCs w:val="24"/>
+          <w:highlight w:val="yellow"/>
+          <w:lang w:eastAsia="zh-CN"/>
+        </w:rPr>
+        <w:t xml:space="preserve">WAY THAN </w:t>
+      </w:r>
+      <w:r>
+        <w:rPr>
+          <w:rFonts w:ascii="Times New Roman" w:eastAsiaTheme="minorEastAsia" w:hAnsi="Times New Roman" w:cs="Times New Roman"/>
+          <w:color w:val="000000" w:themeColor="text1"/>
+          <w:sz w:val="24"/>
+          <w:szCs w:val="24"/>
+          <w:highlight w:val="yellow"/>
+          <w:lang w:eastAsia="zh-CN"/>
+        </w:rPr>
+        <w:t>I DID</w:t>
+      </w:r>
+      <w:r>
+        <w:rPr>
+          <w:rFonts w:ascii="Times New Roman" w:eastAsiaTheme="minorEastAsia" w:hAnsi="Times New Roman" w:cs="Times New Roman"/>
+          <w:color w:val="000000" w:themeColor="text1"/>
+          <w:sz w:val="24"/>
+          <w:szCs w:val="24"/>
+          <w:highlight w:val="yellow"/>
+          <w:lang w:eastAsia="zh-CN"/>
+        </w:rPr>
+        <w:t>]</w:t>
+      </w:r>
+      <w:r>
+        <w:rPr>
+          <w:rFonts w:ascii="Times New Roman" w:eastAsiaTheme="minorEastAsia" w:hAnsi="Times New Roman" w:cs="Times New Roman"/>
+          <w:color w:val="000000" w:themeColor="text1"/>
+          <w:sz w:val="24"/>
+          <w:szCs w:val="24"/>
+          <w:lang w:eastAsia="zh-CN"/>
+        </w:rPr>
+        <w:t>.</w:t>
+      </w:r>
+      <w:r>
+        <w:rPr>
+          <w:rFonts w:ascii="Times New Roman" w:eastAsiaTheme="minorEastAsia" w:hAnsi="Times New Roman" w:cs="Times New Roman"/>
+          <w:color w:val="000000" w:themeColor="text1"/>
+          <w:sz w:val="24"/>
+          <w:szCs w:val="24"/>
+          <w:lang w:eastAsia="zh-CN"/>
+        </w:rPr>
+        <w:t xml:space="preserve"> Boxplot elements are: dataset minima and maxima (whiskers), 25% and 75% percentiles (box edges), and medians (blue lines). Green dots are overlaid data points.</w:t>
+      </w:r>
+      <w:r>
+        <w:rPr>
+          <w:rFonts w:ascii="Times New Roman" w:eastAsiaTheme="minorEastAsia" w:hAnsi="Times New Roman" w:cs="Times New Roman"/>
+          <w:color w:val="000000" w:themeColor="text1"/>
+          <w:sz w:val="24"/>
+          <w:szCs w:val="24"/>
+          <w:lang w:eastAsia="zh-CN"/>
+        </w:rPr>
+        <w:t xml:space="preserve"> </w:t>
+      </w:r>
+      <w:proofErr w:type="gramStart"/>
+      <w:r>
+        <w:rPr>
+          <w:rFonts w:ascii="Times New Roman" w:eastAsiaTheme="minorEastAsia" w:hAnsi="Times New Roman" w:cs="Times New Roman"/>
+          <w:b/>
+          <w:color w:val="000000" w:themeColor="text1"/>
+          <w:sz w:val="24"/>
+          <w:szCs w:val="24"/>
+          <w:lang w:eastAsia="zh-CN"/>
+        </w:rPr>
+        <w:t>a</w:t>
+      </w:r>
+      <w:proofErr w:type="gramEnd"/>
+      <w:r>
+        <w:rPr>
+          <w:rFonts w:ascii="Times New Roman" w:eastAsiaTheme="minorEastAsia" w:hAnsi="Times New Roman" w:cs="Times New Roman"/>
+          <w:color w:val="000000" w:themeColor="text1"/>
+          <w:sz w:val="24"/>
+          <w:szCs w:val="24"/>
+          <w:lang w:eastAsia="zh-CN"/>
+        </w:rPr>
+        <w:t>,</w:t>
+      </w:r>
+      <w:r>
+        <w:rPr>
+          <w:rFonts w:ascii="Times New Roman" w:eastAsiaTheme="minorEastAsia" w:hAnsi="Times New Roman" w:cs="Times New Roman"/>
+          <w:color w:val="000000" w:themeColor="text1"/>
+          <w:sz w:val="24"/>
+          <w:szCs w:val="24"/>
+          <w:lang w:eastAsia="zh-CN"/>
+        </w:rPr>
+        <w:t xml:space="preserve"> Lysosome’s e</w:t>
+      </w:r>
+      <w:r>
+        <w:rPr>
+          <w:rFonts w:ascii="Times New Roman" w:eastAsiaTheme="minorEastAsia" w:hAnsi="Times New Roman" w:cs="Times New Roman"/>
+          <w:color w:val="000000" w:themeColor="text1"/>
+          <w:sz w:val="24"/>
+          <w:szCs w:val="24"/>
+          <w:lang w:eastAsia="zh-CN"/>
+        </w:rPr>
+        <w:t xml:space="preserve">ffective diameter (i.e. diameter of a circle that has the same area as the given lysosome) within its microtome cross-section imaged by TEM (left axis). Right axis differs from the left one by the </w:t>
+      </w:r>
+      <m:oMath>
+        <m:r>
+          <w:rPr>
+            <w:rFonts w:ascii="Cambria Math" w:eastAsiaTheme="minorEastAsia" w:hAnsi="Cambria Math" w:cs="Times New Roman"/>
+            <w:color w:val="000000" w:themeColor="text1"/>
+            <w:sz w:val="24"/>
+            <w:szCs w:val="24"/>
+            <w:lang w:eastAsia="zh-CN"/>
+          </w:rPr>
+          <m:t>4/π</m:t>
+        </m:r>
+      </m:oMath>
+      <w:r>
+        <w:rPr>
+          <w:rFonts w:ascii="Times New Roman" w:eastAsiaTheme="minorEastAsia" w:hAnsi="Times New Roman" w:cs="Times New Roman"/>
+          <w:color w:val="000000" w:themeColor="text1"/>
+          <w:sz w:val="24"/>
+          <w:szCs w:val="24"/>
+          <w:lang w:eastAsia="zh-CN"/>
+        </w:rPr>
+        <w:t xml:space="preserve"> factor (see text) and corresponds to estimated true diameter of lysosome. </w:t>
+      </w:r>
+      <w:proofErr w:type="gramStart"/>
+      <w:r>
+        <w:rPr>
+          <w:rFonts w:ascii="Times New Roman" w:eastAsiaTheme="minorEastAsia" w:hAnsi="Times New Roman" w:cs="Times New Roman"/>
+          <w:b/>
+          <w:color w:val="000000" w:themeColor="text1"/>
+          <w:sz w:val="24"/>
+          <w:szCs w:val="24"/>
+          <w:lang w:eastAsia="zh-CN"/>
+        </w:rPr>
+        <w:t>b</w:t>
+      </w:r>
+      <w:proofErr w:type="gramEnd"/>
+      <w:r>
+        <w:rPr>
+          <w:rFonts w:ascii="Times New Roman" w:eastAsiaTheme="minorEastAsia" w:hAnsi="Times New Roman" w:cs="Times New Roman"/>
+          <w:color w:val="000000" w:themeColor="text1"/>
+          <w:sz w:val="24"/>
+          <w:szCs w:val="24"/>
+          <w:lang w:eastAsia="zh-CN"/>
+        </w:rPr>
+        <w:t xml:space="preserve">, Number of nanoparticles within the lysosome’s microtome section (cf. </w:t>
+      </w:r>
+      <w:r>
+        <w:rPr>
+          <w:rFonts w:ascii="Times New Roman" w:eastAsiaTheme="minorEastAsia" w:hAnsi="Times New Roman" w:cs="Times New Roman"/>
+          <w:b/>
+          <w:color w:val="000000" w:themeColor="text1"/>
+          <w:sz w:val="24"/>
+          <w:szCs w:val="24"/>
+          <w:lang w:eastAsia="zh-CN"/>
+        </w:rPr>
+        <w:t>Figure S14</w:t>
+      </w:r>
+      <w:r>
+        <w:rPr>
+          <w:rFonts w:ascii="Times New Roman" w:eastAsiaTheme="minorEastAsia" w:hAnsi="Times New Roman" w:cs="Times New Roman"/>
+          <w:color w:val="000000" w:themeColor="text1"/>
+          <w:sz w:val="24"/>
+          <w:szCs w:val="24"/>
+          <w:lang w:eastAsia="zh-CN"/>
+        </w:rPr>
+        <w:t xml:space="preserve">). </w:t>
+      </w:r>
+      <w:proofErr w:type="gramStart"/>
+      <w:r>
+        <w:rPr>
+          <w:rFonts w:ascii="Times New Roman" w:eastAsiaTheme="minorEastAsia" w:hAnsi="Times New Roman" w:cs="Times New Roman"/>
+          <w:b/>
+          <w:color w:val="000000" w:themeColor="text1"/>
+          <w:sz w:val="24"/>
+          <w:szCs w:val="24"/>
+          <w:lang w:eastAsia="zh-CN"/>
+        </w:rPr>
+        <w:t>c</w:t>
+      </w:r>
+      <w:proofErr w:type="gramEnd"/>
+      <w:r>
+        <w:rPr>
+          <w:rFonts w:ascii="Times New Roman" w:eastAsiaTheme="minorEastAsia" w:hAnsi="Times New Roman" w:cs="Times New Roman"/>
+          <w:color w:val="000000" w:themeColor="text1"/>
+          <w:sz w:val="24"/>
+          <w:szCs w:val="24"/>
+          <w:lang w:eastAsia="zh-CN"/>
+        </w:rPr>
+        <w:t>, Estimated number of nanoparticles inside</w:t>
+      </w:r>
+      <w:r>
+        <w:rPr>
+          <w:rFonts w:ascii="Times New Roman" w:eastAsiaTheme="minorEastAsia" w:hAnsi="Times New Roman" w:cs="Times New Roman"/>
+          <w:color w:val="000000" w:themeColor="text1"/>
+          <w:sz w:val="24"/>
+          <w:szCs w:val="24"/>
+          <w:lang w:eastAsia="zh-CN"/>
+        </w:rPr>
+        <w:t xml:space="preserve"> the whole lysosome (same data was used in </w:t>
+      </w:r>
+      <w:r>
+        <w:rPr>
+          <w:rFonts w:ascii="Times New Roman" w:eastAsiaTheme="minorEastAsia" w:hAnsi="Times New Roman" w:cs="Times New Roman"/>
+          <w:color w:val="000000" w:themeColor="text1"/>
+          <w:sz w:val="24"/>
+          <w:szCs w:val="24"/>
+          <w:lang w:eastAsia="zh-CN"/>
+        </w:rPr>
+        <w:t xml:space="preserve">Figure </w:t>
+      </w:r>
+      <w:r>
+        <w:rPr>
+          <w:rFonts w:ascii="Times New Roman" w:eastAsiaTheme="minorEastAsia" w:hAnsi="Times New Roman" w:cs="Times New Roman"/>
+          <w:color w:val="000000" w:themeColor="text1"/>
+          <w:sz w:val="24"/>
+          <w:szCs w:val="24"/>
+          <w:highlight w:val="yellow"/>
+          <w:lang w:eastAsia="zh-CN"/>
+        </w:rPr>
+        <w:t>XXX [WHEREVER MAGDA HAVE PUT THESE BOXPLOTS]</w:t>
+      </w:r>
+      <w:r>
+        <w:rPr>
+          <w:rFonts w:ascii="Times New Roman" w:eastAsiaTheme="minorEastAsia" w:hAnsi="Times New Roman" w:cs="Times New Roman"/>
+          <w:color w:val="000000" w:themeColor="text1"/>
+          <w:sz w:val="24"/>
+          <w:szCs w:val="24"/>
+          <w:lang w:eastAsia="zh-CN"/>
+        </w:rPr>
+        <w:t>)</w:t>
       </w:r>
     </w:p>
     <w:sectPr>
@@ -650,6 +6748,50 @@
       <w:color w:val="808080"/>
     </w:rPr>
   </w:style>
+  <w:style w:type="paragraph" w:styleId="Subtitle">
+    <w:name w:val="Subtitle"/>
+    <w:basedOn w:val="Normal"/>
+    <w:next w:val="Normal"/>
+    <w:link w:val="SubtitleChar"/>
+    <w:uiPriority w:val="11"/>
+    <w:qFormat/>
+    <w:rsid w:val="000E254F"/>
+    <w:pPr>
+      <w:numPr>
+        <w:ilvl w:val="1"/>
+      </w:numPr>
+    </w:pPr>
+    <w:rPr>
+      <w:rFonts w:eastAsiaTheme="minorEastAsia"/>
+      <w:color w:val="5A5A5A" w:themeColor="text1" w:themeTint="A5"/>
+      <w:spacing w:val="15"/>
+      <w:lang w:eastAsia="ko-KR"/>
+    </w:rPr>
+  </w:style>
+  <w:style w:type="character" w:customStyle="1" w:styleId="SubtitleChar">
+    <w:name w:val="Subtitle Char"/>
+    <w:basedOn w:val="DefaultParagraphFont"/>
+    <w:link w:val="Subtitle"/>
+    <w:uiPriority w:val="11"/>
+    <w:rsid w:val="000E254F"/>
+    <w:rPr>
+      <w:rFonts w:eastAsiaTheme="minorEastAsia"/>
+      <w:color w:val="5A5A5A" w:themeColor="text1" w:themeTint="A5"/>
+      <w:spacing w:val="15"/>
+      <w:lang w:eastAsia="ko-KR"/>
+    </w:rPr>
+  </w:style>
+  <w:style w:type="character" w:styleId="Hyperlink">
+    <w:name w:val="Hyperlink"/>
+    <w:basedOn w:val="DefaultParagraphFont"/>
+    <w:uiPriority w:val="99"/>
+    <w:unhideWhenUsed/>
+    <w:rsid w:val="007F2F56"/>
+    <w:rPr>
+      <w:color w:val="0563C1" w:themeColor="hyperlink"/>
+      <w:u w:val="single"/>
+    </w:rPr>
+  </w:style>
 </w:styles>
 </file>
 
@@ -912,4 +7054,16 @@
     </a:ext>
   </a:extLst>
 </a:theme>
+</file>
+
+<file path=customXml/item1.xml><?xml version="1.0" encoding="utf-8"?>
+<b:Sources xmlns:b="http://schemas.openxmlformats.org/officeDocument/2006/bibliography" xmlns="http://schemas.openxmlformats.org/officeDocument/2006/bibliography" SelectedStyle="\APASixthEditionOfficeOnline.xsl" StyleName="APA" Version="6"/>
+</file>
+
+<file path=customXml/itemProps1.xml><?xml version="1.0" encoding="utf-8"?>
+<ds:datastoreItem xmlns:ds="http://schemas.openxmlformats.org/officeDocument/2006/customXml" ds:itemID="{9E6A4759-8BC8-4743-B792-D4E89A346CC4}">
+  <ds:schemaRefs>
+    <ds:schemaRef ds:uri="http://schemas.openxmlformats.org/officeDocument/2006/bibliography"/>
+  </ds:schemaRefs>
+</ds:datastoreItem>
 </file>